--- a/resources/Guida_AI_Working_Copy.docx
+++ b/resources/Guida_AI_Working_Copy.docx
@@ -25,7 +25,11 @@
         <w:t xml:space="preserve">Lucia Maggi e Giuseppe Vaciago </w:t>
       </w:r>
     </w:p>
-    <w:p/>
+    <w:p>
+      <w:r>
+        <w:t>w</w:t>
+      </w:r>
+    </w:p>
     <w:p>
       <w:pPr>
         <w:pStyle w:val="TOC1"/>
@@ -1737,6 +1741,7 @@
         <w:pStyle w:val="Heading2"/>
       </w:pPr>
       <w:r>
+        <w:lastRenderedPageBreak/>
         <w:t>Prefazione</w:t>
       </w:r>
     </w:p>
@@ -1962,7 +1967,6 @@
     </w:p>
     <w:p>
       <w:r>
-        <w:lastRenderedPageBreak/>
         <w:t xml:space="preserve">L’AI avrà degli impatti molto significativi, perché gli obblighi non riguardano solo </w:t>
       </w:r>
       <w:r>
@@ -1988,6 +1992,7 @@
     </w:p>
     <w:p>
       <w:r>
+        <w:lastRenderedPageBreak/>
         <w:t xml:space="preserve">A seguito di un'analisi dell’AI Act sono emerse, nello specifico, </w:t>
       </w:r>
       <w:r>
@@ -2384,23 +2389,26 @@
     </w:p>
     <w:p>
       <w:r>
+        <w:t xml:space="preserve">Per quanto concerne il </w:t>
+      </w:r>
+      <w:r>
+        <w:rPr>
+          <w:b/>
+        </w:rPr>
+        <w:t>rischio inaccettabile</w:t>
+      </w:r>
+      <w:r>
+        <w:t>, viene individuato un elenco delle pratiche che comprende tutti i sistemi di AI il cui uso è contrario ai valori dell'Unione, ad esempio perch</w:t>
+      </w:r>
+      <w:r>
+        <w:t>é</w:t>
+      </w:r>
+      <w:r>
+        <w:t xml:space="preserve"> viola i diritti fondamentali. L'articolo 5 della Proposta di regolamento vieta, infatti, l'uso di tecniche </w:t>
+      </w:r>
+      <w:r>
         <w:lastRenderedPageBreak/>
-        <w:t xml:space="preserve">Per quanto concerne il </w:t>
-      </w:r>
-      <w:r>
-        <w:rPr>
-          <w:b/>
-        </w:rPr>
-        <w:t>rischio inaccettabile</w:t>
-      </w:r>
-      <w:r>
-        <w:t>, viene individuato un elenco delle pratiche che comprende tutti i sistemi di AI il cui uso è contrario ai valori dell'Unione, ad esempio perch</w:t>
-      </w:r>
-      <w:r>
-        <w:t>é</w:t>
-      </w:r>
-      <w:r>
-        <w:t xml:space="preserve"> viola i diritti fondamentali. L'articolo 5 della Proposta di regolamento vieta, infatti, l'uso di tecniche subliminali, lo sfruttamento delle vulnerabilità di gruppi specifici, la valutazione discriminatoria delle persone e l'uso non autorizzato di identificazione biometrica in tempo reale. L'uso di identificazione biometrica richiede l’autorizzazione da un'Autorità indipendente.</w:t>
+        <w:t>subliminali, lo sfruttamento delle vulnerabilità di gruppi specifici, la valutazione discriminatoria delle persone e l'uso non autorizzato di identificazione biometrica in tempo reale. L'uso di identificazione biometrica richiede l’autorizzazione da un'Autorità indipendente.</w:t>
       </w:r>
     </w:p>
     <w:p>
@@ -2586,7 +2594,6 @@
       </w:pPr>
       <w:bookmarkStart w:id="5" w:name="_Toc138674428"/>
       <w:r>
-        <w:lastRenderedPageBreak/>
         <w:t>2. A chi si applica il Regolamento sull’intelligenza artificiale</w:t>
       </w:r>
       <w:bookmarkEnd w:id="5"/>
@@ -2611,6 +2618,7 @@
         <w:rPr>
           <w:b/>
         </w:rPr>
+        <w:lastRenderedPageBreak/>
         <w:t>fornitore:</w:t>
       </w:r>
       <w:r>
@@ -2800,7 +2808,6 @@
     </w:p>
     <w:p>
       <w:r>
-        <w:lastRenderedPageBreak/>
         <w:t>Il nuovo articolo 28(b) tra le altre cose richiede ai Fornitori di queste particolari tecnologie di:</w:t>
       </w:r>
     </w:p>
@@ -2860,6 +2867,7 @@
         </w:numPr>
       </w:pPr>
       <w:r>
+        <w:lastRenderedPageBreak/>
         <w:t xml:space="preserve">applicare gli standard di </w:t>
       </w:r>
       <w:r>
@@ -3131,7 +3139,6 @@
         <w:rPr>
           <w:highlight w:val="white"/>
         </w:rPr>
-        <w:lastRenderedPageBreak/>
         <w:t>Gli Utenti di sistemi di AI che generano o manipolano contenuti c.d. "deep fake" devono:</w:t>
       </w:r>
     </w:p>
@@ -3179,6 +3186,7 @@
         <w:rPr>
           <w:highlight w:val="white"/>
         </w:rPr>
+        <w:lastRenderedPageBreak/>
         <w:t xml:space="preserve">Le informazioni relative ai punti precedenti devono essere fornite alle persone fisiche al momento della prima interazione o esposizione. </w:t>
       </w:r>
     </w:p>
@@ -3440,11 +3448,7 @@
           </w:tcPr>
           <w:p>
             <w:r>
-              <w:t xml:space="preserve">(3) Gli utenti di un sistema di AI che genera o manipola contenuti testuali, audio o visivi che sembrerebbero falsamente autentici o veritieri e che presentano rappresentazioni di </w:t>
-            </w:r>
-            <w:r>
-              <w:lastRenderedPageBreak/>
-              <w:t>persone che sembrano dire o fare cose che non hanno detto o fatto, senza il loro consenso ("</w:t>
+              <w:t>(3) Gli utenti di un sistema di AI che genera o manipola contenuti testuali, audio o visivi che sembrerebbero falsamente autentici o veritieri e che presentano rappresentazioni di persone che sembrano dire o fare cose che non hanno detto o fatto, senza il loro consenso ("</w:t>
             </w:r>
             <w:r>
               <w:rPr>
@@ -3463,7 +3467,11 @@
               <w:t>sono tenuti a comunicare in modo appropriato, tempestivo, chiaro e visibile che il contenuto è stato generato o manipolato artificialmente</w:t>
             </w:r>
             <w:r>
-              <w:t>, nonché, ove possibile, il nome della persona fisica o giuridica che lo ha generato o manipolato.</w:t>
+              <w:t xml:space="preserve">, nonché, ove </w:t>
+            </w:r>
+            <w:r>
+              <w:lastRenderedPageBreak/>
+              <w:t>possibile, il nome della persona fisica o giuridica che lo ha generato o manipolato.</w:t>
             </w:r>
           </w:p>
         </w:tc>
@@ -3501,11 +3509,7 @@
               <w:t>obblighi di trasparenza, garanzie adeguate contro la generazione di contenuti che violano il diritto dell'UE</w:t>
             </w:r>
             <w:r>
-              <w:t xml:space="preserve"> </w:t>
-            </w:r>
-            <w:r>
-              <w:lastRenderedPageBreak/>
-              <w:t>in linea con lo stato dell'arte e senza pregiudicare i diritti fondamentali e l’obbligo di documentazione dell'uso dei dati di addestramento protetti da copyright.</w:t>
+              <w:t xml:space="preserve"> in linea con lo stato dell'arte e senza pregiudicare i diritti fondamentali e l’obbligo di documentazione dell'uso dei dati di addestramento protetti da copyright.</w:t>
             </w:r>
           </w:p>
         </w:tc>
@@ -3764,7 +3768,6 @@
         </w:numPr>
       </w:pPr>
       <w:r>
-        <w:lastRenderedPageBreak/>
         <w:t>le categorie di persone che potrebbero essere danneggiate;</w:t>
       </w:r>
     </w:p>
@@ -3812,6 +3815,7 @@
         <w:rPr>
           <w:b/>
         </w:rPr>
+        <w:lastRenderedPageBreak/>
         <w:t>notificare l’inizio della valutazione</w:t>
       </w:r>
       <w:r>
@@ -3997,7 +4001,6 @@
         </w:numPr>
       </w:pPr>
       <w:r>
-        <w:lastRenderedPageBreak/>
         <w:t>la previsione della cancellazione una volta che l’errore viene corretto o il periodo di conservazione è scaduto;</w:t>
       </w:r>
     </w:p>
@@ -4029,6 +4032,7 @@
     </w:p>
     <w:p>
       <w:r>
+        <w:lastRenderedPageBreak/>
         <w:t xml:space="preserve">Anche gli utenti hanno l’obbligo di garantire che i dati di input siano </w:t>
       </w:r>
       <w:r>
@@ -4270,7 +4274,6 @@
         <w:rPr>
           <w:b/>
         </w:rPr>
-        <w:lastRenderedPageBreak/>
         <w:t xml:space="preserve">informare </w:t>
       </w:r>
       <w:r>
@@ -4314,6 +4317,7 @@
         <w:rPr>
           <w:b/>
         </w:rPr>
+        <w:lastRenderedPageBreak/>
         <w:t>conservare</w:t>
       </w:r>
       <w:r>
@@ -4465,14 +4469,7 @@
         <w:rPr>
           <w:b/>
         </w:rPr>
-        <w:t xml:space="preserve">un ulteriore controllo per quei sistemi di AI ad alto rischio che prendono </w:t>
-      </w:r>
-      <w:r>
-        <w:rPr>
-          <w:b/>
-        </w:rPr>
-        <w:lastRenderedPageBreak/>
-        <w:t>decisioni</w:t>
+        <w:t>un ulteriore controllo per quei sistemi di AI ad alto rischio che prendono decisioni</w:t>
       </w:r>
       <w:r>
         <w:t xml:space="preserve"> attraverso una verifica e una conferma da almeno due persone fisiche competenti. I soggetti designati alla sorveglianza devono: </w:t>
@@ -4531,6 +4528,7 @@
           <w:b/>
           <w:bCs/>
         </w:rPr>
+        <w:lastRenderedPageBreak/>
         <w:t>Utenti</w:t>
       </w:r>
     </w:p>
@@ -4663,33 +4661,33 @@
         <w:t>curriculum vitae</w:t>
       </w:r>
       <w:r>
-        <w:t xml:space="preserve"> inviati dagli aspiranti dipendenti negli anni precedenti che erano a maggioranza uomini, questo ha erroneamente fatto ritenere alla </w:t>
+        <w:t xml:space="preserve"> inviati dagli aspiranti dipendenti negli anni precedenti che erano a maggioranza uomini, questo ha erroneamente fatto ritenere alla macchina che il c</w:t>
+      </w:r>
+      <w:r>
+        <w:t>urriculum</w:t>
+      </w:r>
+      <w:r>
+        <w:t xml:space="preserve"> di un uomo fosse preferibile rispetto a quello di una donna effettuando così una selezioni a priori. Un altro caso più recente ha, invece, riguardato l’utilizzo di AI da parte delle forze dell’ordine e come l’erronea decisione di quest’ultima abbia inciso su uno dei diritti fondamentali dell’uomo: la libertà. Nel 2019 il dipartimento di polizia di Detroit ha arrestato un uomo basandosi sull’analisi dei filmati fatta da una tecnologia di riconoscimento facciale che si è basata sulla foto della patente di guida. Il soggetto è stato trattenuto in custodia per 30 ore, prima di essere rilasciato avendo gli agenti di polizia riconosciuto l'errore. L'episodio è stato riportato dall'American </w:t>
+      </w:r>
+      <w:proofErr w:type="spellStart"/>
+      <w:r>
+        <w:t>Civil</w:t>
+      </w:r>
+      <w:proofErr w:type="spellEnd"/>
+      <w:r>
+        <w:t xml:space="preserve"> </w:t>
+      </w:r>
+      <w:proofErr w:type="spellStart"/>
+      <w:r>
+        <w:t>Liberties</w:t>
+      </w:r>
+      <w:proofErr w:type="spellEnd"/>
+      <w:r>
+        <w:t xml:space="preserve"> Union (ALCU), che ha presentato una denuncia contro il Dipartimento di Polizia di </w:t>
       </w:r>
       <w:r>
         <w:lastRenderedPageBreak/>
-        <w:t>macchina che il c</w:t>
-      </w:r>
-      <w:r>
-        <w:t>urriculum</w:t>
-      </w:r>
-      <w:r>
-        <w:t xml:space="preserve"> di un uomo fosse preferibile rispetto a quello di una donna effettuando così una selezioni a priori. Un altro caso più recente ha, invece, riguardato l’utilizzo di AI da parte delle forze dell’ordine e come l’erronea decisione di quest’ultima abbia inciso su uno dei diritti fondamentali dell’uomo: la libertà. Nel 2019 il dipartimento di polizia di Detroit ha arrestato un uomo basandosi sull’analisi dei filmati fatta da una tecnologia di riconoscimento facciale che si è basata sulla foto della patente di guida. Il soggetto è stato trattenuto in custodia per 30 ore, prima di essere rilasciato avendo gli agenti di polizia riconosciuto l'errore. L'episodio è stato riportato dall'American </w:t>
-      </w:r>
-      <w:proofErr w:type="spellStart"/>
-      <w:r>
-        <w:t>Civil</w:t>
-      </w:r>
-      <w:proofErr w:type="spellEnd"/>
-      <w:r>
-        <w:t xml:space="preserve"> </w:t>
-      </w:r>
-      <w:proofErr w:type="spellStart"/>
-      <w:r>
-        <w:t>Liberties</w:t>
-      </w:r>
-      <w:proofErr w:type="spellEnd"/>
-      <w:r>
-        <w:t xml:space="preserve"> Union (ALCU), che ha presentato una denuncia contro il Dipartimento di Polizia di Detroit per violazione dei diritti civili. L'ACLU ha criticato l'uso dell'algoritmo di riconoscimento facciale come fonte unica di prove, poiché è stato dimostrato che il sistema può produrre risultati errati e discriminatori. L’obbligo di supervisione umana rappresenta, dunque, un importante meccanismo di controllo per garantire che le decisioni prese da sistemi di AI che possono avere un impatto significativo sulla vita delle persone siano giuste, etiche e conformi alle leggi e ai regolamenti applicabili. Si tratta di sistemi che possono imparare e adattarsi in modo autonomo, il che significa che la loro attività potrebbe diventare imprevedibile o incontrollabile senza una supervisione adeguata.</w:t>
+        <w:t>Detroit per violazione dei diritti civili. L'ACLU ha criticato l'uso dell'algoritmo di riconoscimento facciale come fonte unica di prove, poiché è stato dimostrato che il sistema può produrre risultati errati e discriminatori. L’obbligo di supervisione umana rappresenta, dunque, un importante meccanismo di controllo per garantire che le decisioni prese da sistemi di AI che possono avere un impatto significativo sulla vita delle persone siano giuste, etiche e conformi alle leggi e ai regolamenti applicabili. Si tratta di sistemi che possono imparare e adattarsi in modo autonomo, il che significa che la loro attività potrebbe diventare imprevedibile o incontrollabile senza una supervisione adeguata.</w:t>
       </w:r>
     </w:p>
     <w:p>
@@ -4843,7 +4841,6 @@
         </w:numPr>
       </w:pPr>
       <w:r>
-        <w:lastRenderedPageBreak/>
         <w:t>la documentazione tecnica;</w:t>
       </w:r>
     </w:p>
@@ -4893,6 +4890,7 @@
     </w:p>
     <w:p>
       <w:r>
+        <w:lastRenderedPageBreak/>
         <w:t>Viene infatti previsto che l'Autorità nazionale competente, con richiesta motivata, possa:</w:t>
       </w:r>
     </w:p>
@@ -5016,7 +5014,6 @@
     </w:p>
     <w:p>
       <w:r>
-        <w:lastRenderedPageBreak/>
         <w:t xml:space="preserve">La normativa mira a garantire che i sistemi di AI ad alto rischio siano utilizzati in modo sicuro e che eventuali problemi siano individuati il prima possibile, per questo prevede una serie di obblighi di collaborazione con l’Autorità. Queste disposizioni sono atte ad accertare che i sistemi di AI ad alto rischio siano conformi ai requisiti di regolamentazione dell'UE e vengano utilizzati correttamente. </w:t>
       </w:r>
     </w:p>
@@ -5047,6 +5044,7 @@
     </w:p>
     <w:p>
       <w:r>
+        <w:lastRenderedPageBreak/>
         <w:t>L’accuratezza, robustezza, c</w:t>
       </w:r>
       <w:r>
@@ -5331,11 +5329,7 @@
           </w:tcPr>
           <w:p>
             <w:r>
-              <w:t xml:space="preserve">(1) per l’importatore verifica che il fornitore abbia eseguito l'appropriata procedura di valutazione della conformità, redatto la documentazione </w:t>
-            </w:r>
-            <w:r>
-              <w:lastRenderedPageBreak/>
-              <w:t>tecnica, nominato rappresentante autorizzato nel territorio dell’Unione.</w:t>
+              <w:t>(1) per l’importatore verifica che il fornitore abbia eseguito l'appropriata procedura di valutazione della conformità, redatto la documentazione tecnica, nominato rappresentante autorizzato nel territorio dell’Unione.</w:t>
             </w:r>
           </w:p>
         </w:tc>
@@ -5381,7 +5375,11 @@
           </w:tcPr>
           <w:p>
             <w:r>
-              <w:t>(3) importatori indicano il proprio nome, la denominazione commerciale registrata o il marchio registrato e l'indirizzo al quale possono essere contattati sul sistema di IA e sull'imballaggio o sulla documentazione di accompagnamento.</w:t>
+              <w:t xml:space="preserve">(3) importatori indicano il proprio nome, la denominazione commerciale registrata o il marchio registrato e l'indirizzo al quale possono essere contattati sul sistema di </w:t>
+            </w:r>
+            <w:r>
+              <w:lastRenderedPageBreak/>
+              <w:t>IA e sull'imballaggio o sulla documentazione di accompagnamento.</w:t>
             </w:r>
           </w:p>
         </w:tc>
@@ -5612,7 +5610,6 @@
           </w:tcPr>
           <w:p>
             <w:r>
-              <w:lastRenderedPageBreak/>
               <w:t>12</w:t>
             </w:r>
           </w:p>
@@ -5928,11 +5925,7 @@
           </w:tcPr>
           <w:p>
             <w:r>
-              <w:t xml:space="preserve">(aa) indicare il proprio nome, la denominazione commerciale registrata o il marchio registrato, nonché il proprio indirizzo e le informazioni di contatto sul </w:t>
-            </w:r>
-            <w:r>
-              <w:lastRenderedPageBreak/>
-              <w:t>sistema di IA o sulla documentazione di accompagnamento.</w:t>
+              <w:t>(aa) indicare il proprio nome, la denominazione commerciale registrata o il marchio registrato, nonché il proprio indirizzo e le informazioni di contatto sul sistema di IA o sulla documentazione di accompagnamento.</w:t>
             </w:r>
           </w:p>
         </w:tc>
@@ -6370,11 +6363,7 @@
           </w:tcPr>
           <w:p>
             <w:r>
-              <w:t xml:space="preserve">(1) fornire a tale Autorità tutte le informazioni e la documentazione necessarie per dimostrare la conformità </w:t>
-            </w:r>
-            <w:r>
-              <w:lastRenderedPageBreak/>
-              <w:t>del sistema. Su richiesta motivata di un'Autorità nazionale competente, forniscono l'accesso ai log.</w:t>
+              <w:t>(1) fornire a tale Autorità tutte le informazioni e la documentazione necessarie per dimostrare la conformità del sistema. Su richiesta motivata di un'Autorità nazionale competente, forniscono l'accesso ai log.</w:t>
             </w:r>
           </w:p>
         </w:tc>
@@ -6441,6 +6430,7 @@
           </w:tcPr>
           <w:p>
             <w:r>
+              <w:lastRenderedPageBreak/>
               <w:t>50</w:t>
             </w:r>
           </w:p>
@@ -6618,20 +6608,17 @@
     </w:p>
     <w:p>
       <w:r>
-        <w:t xml:space="preserve">Il mondo dell'Intelligenza Artificiale (AI) ha fatto passi da gigante negli ultimi decenni, evolvendo rapidamente fino ad essere una parte essenziale nella vita di tutti i giorni. Il Machine Learning (ML) </w:t>
-      </w:r>
+        <w:t>Il mondo dell'Intelligenza Artificiale (AI) ha fatto passi da gigante negli ultimi decenni, evolvendo rapidamente fino ad essere una parte essenziale nella vita di tutti i giorni. Il Machine Learning (ML) e il Natural Language Processing (NLP) sono, infatti, due sottoinsiemi dell'AI che hanno rivoluzionato il modo in cui le macchine interagiscono e comunicano con gli esseri umani.</w:t>
+      </w:r>
+    </w:p>
+    <w:p>
+      <w:r>
+        <w:t>Sviluppatori informatici ed artisti sono impegnati da tempo nello sviluppo di soluzioni innovative in grado di destrutturare il concetto stesso di arte e creazione.</w:t>
+      </w:r>
+    </w:p>
+    <w:p>
       <w:r>
         <w:lastRenderedPageBreak/>
-        <w:t>e il Natural Language Processing (NLP) sono, infatti, due sottoinsiemi dell'AI che hanno rivoluzionato il modo in cui le macchine interagiscono e comunicano con gli esseri umani.</w:t>
-      </w:r>
-    </w:p>
-    <w:p>
-      <w:r>
-        <w:t>Sviluppatori informatici ed artisti sono impegnati da tempo nello sviluppo di soluzioni innovative in grado di destrutturare il concetto stesso di arte e creazione.</w:t>
-      </w:r>
-    </w:p>
-    <w:p>
-      <w:r>
         <w:t xml:space="preserve">In passato, la maggior parte delle opere generate al computer si basava fortemente sull’input creativo del programmatore: la macchina poteva considerarsi uno strumento o un attrezzo, in fin dei conti non diverso da un pennello o da una tela. </w:t>
       </w:r>
     </w:p>
@@ -6786,36 +6773,33 @@
       </w:r>
       <w:proofErr w:type="spellEnd"/>
       <w:r>
-        <w:t xml:space="preserve">, che aveva </w:t>
-      </w:r>
+        <w:t xml:space="preserve">, che aveva sviluppato l’algoritmo? E perché non lo stesso </w:t>
+      </w:r>
+      <w:proofErr w:type="spellStart"/>
+      <w:r>
+        <w:t>Goodfellow</w:t>
+      </w:r>
+      <w:proofErr w:type="spellEnd"/>
+      <w:r>
+        <w:t xml:space="preserve">, che aveva creato originariamente il GAM? </w:t>
+      </w:r>
+    </w:p>
+    <w:p>
+      <w:r>
+        <w:t>Per citare ulteriori casi che hanno suscitato non solo vecchie, ma anche nuove e più cocenti criticità sull’utilizzo dell’AI per realizzare contenuti creativi, troviamo il caso del brano musicale “</w:t>
+      </w:r>
+      <w:proofErr w:type="spellStart"/>
+      <w:r>
+        <w:t>Called</w:t>
+      </w:r>
+      <w:proofErr w:type="spellEnd"/>
+      <w:r>
+        <w:t xml:space="preserve"> Heart On My Sleeve”, diventato virale sui social network nell’aprile del 2023. </w:t>
+      </w:r>
+    </w:p>
+    <w:p>
       <w:r>
         <w:lastRenderedPageBreak/>
-        <w:t xml:space="preserve">sviluppato l’algoritmo? E perché non lo stesso </w:t>
-      </w:r>
-      <w:proofErr w:type="spellStart"/>
-      <w:r>
-        <w:t>Goodfellow</w:t>
-      </w:r>
-      <w:proofErr w:type="spellEnd"/>
-      <w:r>
-        <w:t xml:space="preserve">, che aveva creato originariamente il GAM? </w:t>
-      </w:r>
-    </w:p>
-    <w:p>
-      <w:r>
-        <w:t>Per citare ulteriori casi che hanno suscitato non solo vecchie, ma anche nuove e più cocenti criticità sull’utilizzo dell’AI per realizzare contenuti creativi, troviamo il caso del brano musicale “</w:t>
-      </w:r>
-      <w:proofErr w:type="spellStart"/>
-      <w:r>
-        <w:t>Called</w:t>
-      </w:r>
-      <w:proofErr w:type="spellEnd"/>
-      <w:r>
-        <w:t xml:space="preserve"> Heart On My Sleeve”, diventato virale sui social network nell’aprile del 2023. </w:t>
-      </w:r>
-    </w:p>
-    <w:p>
-      <w:r>
         <w:t xml:space="preserve">La peculiarità del brano sta nel fatto che le voci degli interpreti apparentemente sono quelle dei popolari cantanti americani Drake e The </w:t>
       </w:r>
       <w:proofErr w:type="spellStart"/>
@@ -7578,6 +7562,7 @@
     </w:p>
     <w:p>
       <w:r>
+        <w:lastRenderedPageBreak/>
         <w:t xml:space="preserve">Si tratta di un programma, fruibile tramite la piattaforma </w:t>
       </w:r>
       <w:proofErr w:type="spellStart"/>
@@ -7829,6 +7814,7 @@
     </w:p>
     <w:p>
       <w:r>
+        <w:lastRenderedPageBreak/>
         <w:t xml:space="preserve">I Termini prevedono che l’utente possa fornire input ai sistemi, e ricevere output generati e restituiti dai sistemi stessi sulla base degli input. L'input e l'output, collettivamente definiti "Contenuti", sono ripartiti come segue: </w:t>
       </w:r>
     </w:p>
@@ -7841,7 +7827,6 @@
         </w:numPr>
       </w:pPr>
       <w:r>
-        <w:lastRenderedPageBreak/>
         <w:t>l'utente è proprietario di tutti gli Input, nella misura consentita dalla legge applicabile;</w:t>
       </w:r>
     </w:p>
@@ -8006,6 +7991,7 @@
           <w:color w:val="000000"/>
           <w:shd w:val="clear" w:color="auto" w:fill="FFFFFF"/>
         </w:rPr>
+        <w:lastRenderedPageBreak/>
         <w:t xml:space="preserve">La questione è tutt’altro che teorica, </w:t>
       </w:r>
       <w:r>
@@ -8014,7 +8000,6 @@
     </w:p>
     <w:p>
       <w:r>
-        <w:lastRenderedPageBreak/>
         <w:t xml:space="preserve">La class action avviata dalle tre artiste americane Sarah Andersen, Kelly </w:t>
       </w:r>
       <w:proofErr w:type="spellStart"/>
@@ -8243,11 +8228,8 @@
         </w:numPr>
       </w:pPr>
       <w:r>
-        <w:t xml:space="preserve">può discostarsene poco, senza quindi esprimere alcuna creatività autonoma, ed allora non genererà diritti di sorta: si tratterà, in assenza di volontà negoziali diverse, di contraffazione, </w:t>
-      </w:r>
-      <w:r>
         <w:lastRenderedPageBreak/>
-        <w:t>ossia di mera violazione del diritto patrimoniale di riproduzione dell’opera originaria, oppure, nei casi più estremi, di plagio, intendendosi con ciò un caso di contraffazione in cui l’autore si arroga indebitamente la paternità del lavoro;</w:t>
+        <w:t>può discostarsene poco, senza quindi esprimere alcuna creatività autonoma, ed allora non genererà diritti di sorta: si tratterà, in assenza di volontà negoziali diverse, di contraffazione, ossia di mera violazione del diritto patrimoniale di riproduzione dell’opera originaria, oppure, nei casi più estremi, di plagio, intendendosi con ciò un caso di contraffazione in cui l’autore si arroga indebitamente la paternità del lavoro;</w:t>
       </w:r>
     </w:p>
     <w:p>
@@ -8401,6 +8383,7 @@
     </w:p>
     <w:p>
       <w:r>
+        <w:lastRenderedPageBreak/>
         <w:t xml:space="preserve">La dottrina del </w:t>
       </w:r>
       <w:r>
@@ -8416,7 +8399,6 @@
     </w:p>
     <w:p>
       <w:r>
-        <w:lastRenderedPageBreak/>
         <w:t xml:space="preserve">In base a quanto disposto dalla sez. 107 del Copyright Act, andrebbe considerato lecito e non configgente con le disposizioni in materia di diritto d’autore l’utilizzo dell’opera giustificato da un interesse generale, che viene ritenuto prevalente rispetto a quello personale del titolare. Detto questo, il giudice è chiamata a valutare in concreto l’esistenza del </w:t>
       </w:r>
       <w:r>
@@ -8608,6 +8590,7 @@
         <w:rPr>
           <w:shd w:val="clear" w:color="auto" w:fill="FFFFFF"/>
         </w:rPr>
+        <w:lastRenderedPageBreak/>
         <w:t xml:space="preserve">A livello nazionale italiano, i citati articoli della Direttiva sono stati trasposti, rispettivamente, agli artt. 70-ter </w:t>
       </w:r>
       <w:proofErr w:type="spellStart"/>
@@ -8622,14 +8605,7 @@
         <w:rPr>
           <w:shd w:val="clear" w:color="auto" w:fill="FFFFFF"/>
         </w:rPr>
-        <w:t>, che riguarda unicamente l’estrazione di materiale per ricerca scientifica e senza finalità di lucro da parte di organismi di ricerca e istituti di tutela del patrimonio culturale, e l’art 70-</w:t>
-      </w:r>
-      <w:r>
-        <w:rPr>
-          <w:shd w:val="clear" w:color="auto" w:fill="FFFFFF"/>
-        </w:rPr>
-        <w:lastRenderedPageBreak/>
-        <w:t xml:space="preserve">quater </w:t>
+        <w:t xml:space="preserve">, che riguarda unicamente l’estrazione di materiale per ricerca scientifica e senza finalità di lucro da parte di organismi di ricerca e istituti di tutela del patrimonio culturale, e l’art 70-quater </w:t>
       </w:r>
       <w:proofErr w:type="spellStart"/>
       <w:r>
@@ -9263,20 +9239,26 @@
         <w:rPr>
           <w:shd w:val="clear" w:color="auto" w:fill="FFFFFF"/>
         </w:rPr>
-        <w:t xml:space="preserve">,  il perimetro della norma rischia di rimanere incerto, con la prospettiva – se il testo come riportato dovesse passare ad approvazione finale – di dover attendere un’eventuale posizione della Corte perché sia definita in concreto la portata degli obblighi del fornitore. </w:t>
-      </w:r>
-    </w:p>
-    <w:p>
-      <w:pPr>
+        <w:t xml:space="preserve">,  il perimetro della norma rischia di rimanere incerto, con la prospettiva – se il testo come riportato dovesse passare ad approvazione finale – di </w:t>
+      </w:r>
+      <w:r>
         <w:rPr>
           <w:shd w:val="clear" w:color="auto" w:fill="FFFFFF"/>
         </w:rPr>
-      </w:pPr>
-      <w:r>
+        <w:lastRenderedPageBreak/>
+        <w:t xml:space="preserve">dover attendere un’eventuale posizione della Corte perché sia definita in concreto la portata degli obblighi del fornitore. </w:t>
+      </w:r>
+    </w:p>
+    <w:p>
+      <w:pPr>
         <w:rPr>
           <w:shd w:val="clear" w:color="auto" w:fill="FFFFFF"/>
         </w:rPr>
-        <w:lastRenderedPageBreak/>
+      </w:pPr>
+      <w:r>
+        <w:rPr>
+          <w:shd w:val="clear" w:color="auto" w:fill="FFFFFF"/>
+        </w:rPr>
         <w:t>Quel che è chiaro è che i requisiti di trasparenza per i fornitori saranno duplici.</w:t>
       </w:r>
     </w:p>

--- a/resources/Guida_AI_Working_Copy.docx
+++ b/resources/Guida_AI_Working_Copy.docx
@@ -24,1714 +24,6 @@
       <w:r>
         <w:t xml:space="preserve">Lucia Maggi e Giuseppe Vaciago </w:t>
       </w:r>
-    </w:p>
-    <w:p>
-      <w:r>
-        <w:t>w</w:t>
-      </w:r>
-    </w:p>
-    <w:p>
-      <w:pPr>
-        <w:pStyle w:val="TOC1"/>
-        <w:tabs>
-          <w:tab w:val="right" w:pos="9628"/>
-        </w:tabs>
-        <w:rPr>
-          <w:rFonts w:eastAsiaTheme="minorEastAsia" w:cstheme="minorBidi"/>
-          <w:b w:val="0"/>
-          <w:bCs w:val="0"/>
-          <w:caps w:val="0"/>
-          <w:noProof/>
-          <w:kern w:val="2"/>
-          <w:sz w:val="24"/>
-          <w:szCs w:val="24"/>
-          <w:u w:val="none"/>
-          <w:lang w:val="en-IT" w:eastAsia="en-GB"/>
-          <w14:ligatures w14:val="standardContextual"/>
-        </w:rPr>
-      </w:pPr>
-      <w:r>
-        <w:fldChar w:fldCharType="begin"/>
-      </w:r>
-      <w:r>
-        <w:instrText xml:space="preserve"> TOC \o "1-3" \h \z \u </w:instrText>
-      </w:r>
-      <w:r>
-        <w:fldChar w:fldCharType="separate"/>
-      </w:r>
-      <w:hyperlink w:anchor="_Toc138674423" w:history="1">
-        <w:r>
-          <w:rPr>
-            <w:rStyle w:val="Hyperlink"/>
-            <w:noProof/>
-          </w:rPr>
-          <w:t>INTELLIGENZA ARTIFICIALE</w:t>
-        </w:r>
-        <w:r>
-          <w:rPr>
-            <w:noProof/>
-            <w:webHidden/>
-          </w:rPr>
-          <w:tab/>
-        </w:r>
-        <w:r>
-          <w:rPr>
-            <w:noProof/>
-            <w:webHidden/>
-          </w:rPr>
-          <w:fldChar w:fldCharType="begin"/>
-        </w:r>
-        <w:r>
-          <w:rPr>
-            <w:noProof/>
-            <w:webHidden/>
-          </w:rPr>
-          <w:instrText xml:space="preserve"> PAGEREF _Toc138674423 \h </w:instrText>
-        </w:r>
-        <w:r>
-          <w:rPr>
-            <w:noProof/>
-            <w:webHidden/>
-          </w:rPr>
-        </w:r>
-        <w:r>
-          <w:rPr>
-            <w:noProof/>
-            <w:webHidden/>
-          </w:rPr>
-          <w:fldChar w:fldCharType="separate"/>
-        </w:r>
-        <w:r>
-          <w:rPr>
-            <w:noProof/>
-            <w:webHidden/>
-          </w:rPr>
-          <w:t>1</w:t>
-        </w:r>
-        <w:r>
-          <w:rPr>
-            <w:noProof/>
-            <w:webHidden/>
-          </w:rPr>
-          <w:fldChar w:fldCharType="end"/>
-        </w:r>
-      </w:hyperlink>
-    </w:p>
-    <w:p>
-      <w:pPr>
-        <w:pStyle w:val="TOC2"/>
-        <w:tabs>
-          <w:tab w:val="right" w:pos="9628"/>
-        </w:tabs>
-        <w:rPr>
-          <w:rFonts w:eastAsiaTheme="minorEastAsia" w:cstheme="minorBidi"/>
-          <w:b w:val="0"/>
-          <w:bCs w:val="0"/>
-          <w:smallCaps w:val="0"/>
-          <w:noProof/>
-          <w:kern w:val="2"/>
-          <w:sz w:val="24"/>
-          <w:szCs w:val="24"/>
-          <w:lang w:val="en-IT" w:eastAsia="en-GB"/>
-          <w14:ligatures w14:val="standardContextual"/>
-        </w:rPr>
-      </w:pPr>
-      <w:hyperlink w:anchor="_Toc138674424" w:history="1">
-        <w:r>
-          <w:rPr>
-            <w:rStyle w:val="Hyperlink"/>
-            <w:noProof/>
-          </w:rPr>
-          <w:t>Executive Summary – Regolamento AI</w:t>
-        </w:r>
-        <w:r>
-          <w:rPr>
-            <w:noProof/>
-            <w:webHidden/>
-          </w:rPr>
-          <w:tab/>
-        </w:r>
-        <w:r>
-          <w:rPr>
-            <w:noProof/>
-            <w:webHidden/>
-          </w:rPr>
-          <w:fldChar w:fldCharType="begin"/>
-        </w:r>
-        <w:r>
-          <w:rPr>
-            <w:noProof/>
-            <w:webHidden/>
-          </w:rPr>
-          <w:instrText xml:space="preserve"> PAGEREF _Toc138674424 \h </w:instrText>
-        </w:r>
-        <w:r>
-          <w:rPr>
-            <w:noProof/>
-            <w:webHidden/>
-          </w:rPr>
-        </w:r>
-        <w:r>
-          <w:rPr>
-            <w:noProof/>
-            <w:webHidden/>
-          </w:rPr>
-          <w:fldChar w:fldCharType="separate"/>
-        </w:r>
-        <w:r>
-          <w:rPr>
-            <w:noProof/>
-            <w:webHidden/>
-          </w:rPr>
-          <w:t>2</w:t>
-        </w:r>
-        <w:r>
-          <w:rPr>
-            <w:noProof/>
-            <w:webHidden/>
-          </w:rPr>
-          <w:fldChar w:fldCharType="end"/>
-        </w:r>
-      </w:hyperlink>
-    </w:p>
-    <w:p>
-      <w:pPr>
-        <w:pStyle w:val="TOC2"/>
-        <w:tabs>
-          <w:tab w:val="right" w:pos="9628"/>
-        </w:tabs>
-        <w:rPr>
-          <w:rFonts w:eastAsiaTheme="minorEastAsia" w:cstheme="minorBidi"/>
-          <w:b w:val="0"/>
-          <w:bCs w:val="0"/>
-          <w:smallCaps w:val="0"/>
-          <w:noProof/>
-          <w:kern w:val="2"/>
-          <w:sz w:val="24"/>
-          <w:szCs w:val="24"/>
-          <w:lang w:val="en-IT" w:eastAsia="en-GB"/>
-          <w14:ligatures w14:val="standardContextual"/>
-        </w:rPr>
-      </w:pPr>
-      <w:hyperlink w:anchor="_Toc138674425" w:history="1">
-        <w:r>
-          <w:rPr>
-            <w:rStyle w:val="Hyperlink"/>
-            <w:noProof/>
-          </w:rPr>
-          <w:t>Che cosa prevede l’AI Act?</w:t>
-        </w:r>
-        <w:r>
-          <w:rPr>
-            <w:noProof/>
-            <w:webHidden/>
-          </w:rPr>
-          <w:tab/>
-        </w:r>
-        <w:r>
-          <w:rPr>
-            <w:noProof/>
-            <w:webHidden/>
-          </w:rPr>
-          <w:fldChar w:fldCharType="begin"/>
-        </w:r>
-        <w:r>
-          <w:rPr>
-            <w:noProof/>
-            <w:webHidden/>
-          </w:rPr>
-          <w:instrText xml:space="preserve"> PAGEREF _Toc138674425 \h </w:instrText>
-        </w:r>
-        <w:r>
-          <w:rPr>
-            <w:noProof/>
-            <w:webHidden/>
-          </w:rPr>
-        </w:r>
-        <w:r>
-          <w:rPr>
-            <w:noProof/>
-            <w:webHidden/>
-          </w:rPr>
-          <w:fldChar w:fldCharType="separate"/>
-        </w:r>
-        <w:r>
-          <w:rPr>
-            <w:noProof/>
-            <w:webHidden/>
-          </w:rPr>
-          <w:t>2</w:t>
-        </w:r>
-        <w:r>
-          <w:rPr>
-            <w:noProof/>
-            <w:webHidden/>
-          </w:rPr>
-          <w:fldChar w:fldCharType="end"/>
-        </w:r>
-      </w:hyperlink>
-    </w:p>
-    <w:p>
-      <w:pPr>
-        <w:pStyle w:val="TOC2"/>
-        <w:tabs>
-          <w:tab w:val="right" w:pos="9628"/>
-        </w:tabs>
-        <w:rPr>
-          <w:rFonts w:eastAsiaTheme="minorEastAsia" w:cstheme="minorBidi"/>
-          <w:b w:val="0"/>
-          <w:bCs w:val="0"/>
-          <w:smallCaps w:val="0"/>
-          <w:noProof/>
-          <w:kern w:val="2"/>
-          <w:sz w:val="24"/>
-          <w:szCs w:val="24"/>
-          <w:lang w:val="en-IT" w:eastAsia="en-GB"/>
-          <w14:ligatures w14:val="standardContextual"/>
-        </w:rPr>
-      </w:pPr>
-      <w:hyperlink w:anchor="_Toc138674426" w:history="1">
-        <w:r>
-          <w:rPr>
-            <w:rStyle w:val="Hyperlink"/>
-            <w:noProof/>
-          </w:rPr>
-          <w:t>Executive Summary – Tutela del copyright nel contesto dell’AI</w:t>
-        </w:r>
-        <w:r>
-          <w:rPr>
-            <w:noProof/>
-            <w:webHidden/>
-          </w:rPr>
-          <w:tab/>
-        </w:r>
-        <w:r>
-          <w:rPr>
-            <w:noProof/>
-            <w:webHidden/>
-          </w:rPr>
-          <w:fldChar w:fldCharType="begin"/>
-        </w:r>
-        <w:r>
-          <w:rPr>
-            <w:noProof/>
-            <w:webHidden/>
-          </w:rPr>
-          <w:instrText xml:space="preserve"> PAGEREF _Toc138674426 \h </w:instrText>
-        </w:r>
-        <w:r>
-          <w:rPr>
-            <w:noProof/>
-            <w:webHidden/>
-          </w:rPr>
-        </w:r>
-        <w:r>
-          <w:rPr>
-            <w:noProof/>
-            <w:webHidden/>
-          </w:rPr>
-          <w:fldChar w:fldCharType="separate"/>
-        </w:r>
-        <w:r>
-          <w:rPr>
-            <w:noProof/>
-            <w:webHidden/>
-          </w:rPr>
-          <w:t>3</w:t>
-        </w:r>
-        <w:r>
-          <w:rPr>
-            <w:noProof/>
-            <w:webHidden/>
-          </w:rPr>
-          <w:fldChar w:fldCharType="end"/>
-        </w:r>
-      </w:hyperlink>
-    </w:p>
-    <w:p>
-      <w:pPr>
-        <w:pStyle w:val="TOC2"/>
-        <w:tabs>
-          <w:tab w:val="right" w:pos="9628"/>
-        </w:tabs>
-        <w:rPr>
-          <w:rFonts w:eastAsiaTheme="minorEastAsia" w:cstheme="minorBidi"/>
-          <w:b w:val="0"/>
-          <w:bCs w:val="0"/>
-          <w:smallCaps w:val="0"/>
-          <w:noProof/>
-          <w:kern w:val="2"/>
-          <w:sz w:val="24"/>
-          <w:szCs w:val="24"/>
-          <w:lang w:val="en-IT" w:eastAsia="en-GB"/>
-          <w14:ligatures w14:val="standardContextual"/>
-        </w:rPr>
-      </w:pPr>
-      <w:hyperlink w:anchor="_Toc138674427" w:history="1">
-        <w:r>
-          <w:rPr>
-            <w:rStyle w:val="Hyperlink"/>
-            <w:noProof/>
-          </w:rPr>
-          <w:t>1. Introduzione: il regolamento in pillole</w:t>
-        </w:r>
-        <w:r>
-          <w:rPr>
-            <w:noProof/>
-            <w:webHidden/>
-          </w:rPr>
-          <w:tab/>
-        </w:r>
-        <w:r>
-          <w:rPr>
-            <w:noProof/>
-            <w:webHidden/>
-          </w:rPr>
-          <w:fldChar w:fldCharType="begin"/>
-        </w:r>
-        <w:r>
-          <w:rPr>
-            <w:noProof/>
-            <w:webHidden/>
-          </w:rPr>
-          <w:instrText xml:space="preserve"> PAGEREF _Toc138674427 \h </w:instrText>
-        </w:r>
-        <w:r>
-          <w:rPr>
-            <w:noProof/>
-            <w:webHidden/>
-          </w:rPr>
-        </w:r>
-        <w:r>
-          <w:rPr>
-            <w:noProof/>
-            <w:webHidden/>
-          </w:rPr>
-          <w:fldChar w:fldCharType="separate"/>
-        </w:r>
-        <w:r>
-          <w:rPr>
-            <w:noProof/>
-            <w:webHidden/>
-          </w:rPr>
-          <w:t>5</w:t>
-        </w:r>
-        <w:r>
-          <w:rPr>
-            <w:noProof/>
-            <w:webHidden/>
-          </w:rPr>
-          <w:fldChar w:fldCharType="end"/>
-        </w:r>
-      </w:hyperlink>
-    </w:p>
-    <w:p>
-      <w:pPr>
-        <w:pStyle w:val="TOC2"/>
-        <w:tabs>
-          <w:tab w:val="right" w:pos="9628"/>
-        </w:tabs>
-        <w:rPr>
-          <w:rFonts w:eastAsiaTheme="minorEastAsia" w:cstheme="minorBidi"/>
-          <w:b w:val="0"/>
-          <w:bCs w:val="0"/>
-          <w:smallCaps w:val="0"/>
-          <w:noProof/>
-          <w:kern w:val="2"/>
-          <w:sz w:val="24"/>
-          <w:szCs w:val="24"/>
-          <w:lang w:val="en-IT" w:eastAsia="en-GB"/>
-          <w14:ligatures w14:val="standardContextual"/>
-        </w:rPr>
-      </w:pPr>
-      <w:hyperlink w:anchor="_Toc138674428" w:history="1">
-        <w:r>
-          <w:rPr>
-            <w:rStyle w:val="Hyperlink"/>
-            <w:noProof/>
-          </w:rPr>
-          <w:t>2. A chi si applica il Regolamento sull’intelligenza artificiale</w:t>
-        </w:r>
-        <w:r>
-          <w:rPr>
-            <w:noProof/>
-            <w:webHidden/>
-          </w:rPr>
-          <w:tab/>
-        </w:r>
-        <w:r>
-          <w:rPr>
-            <w:noProof/>
-            <w:webHidden/>
-          </w:rPr>
-          <w:fldChar w:fldCharType="begin"/>
-        </w:r>
-        <w:r>
-          <w:rPr>
-            <w:noProof/>
-            <w:webHidden/>
-          </w:rPr>
-          <w:instrText xml:space="preserve"> PAGEREF _Toc138674428 \h </w:instrText>
-        </w:r>
-        <w:r>
-          <w:rPr>
-            <w:noProof/>
-            <w:webHidden/>
-          </w:rPr>
-        </w:r>
-        <w:r>
-          <w:rPr>
-            <w:noProof/>
-            <w:webHidden/>
-          </w:rPr>
-          <w:fldChar w:fldCharType="separate"/>
-        </w:r>
-        <w:r>
-          <w:rPr>
-            <w:noProof/>
-            <w:webHidden/>
-          </w:rPr>
-          <w:t>7</w:t>
-        </w:r>
-        <w:r>
-          <w:rPr>
-            <w:noProof/>
-            <w:webHidden/>
-          </w:rPr>
-          <w:fldChar w:fldCharType="end"/>
-        </w:r>
-      </w:hyperlink>
-    </w:p>
-    <w:p>
-      <w:pPr>
-        <w:pStyle w:val="TOC2"/>
-        <w:tabs>
-          <w:tab w:val="right" w:pos="9628"/>
-        </w:tabs>
-        <w:rPr>
-          <w:rFonts w:eastAsiaTheme="minorEastAsia" w:cstheme="minorBidi"/>
-          <w:b w:val="0"/>
-          <w:bCs w:val="0"/>
-          <w:smallCaps w:val="0"/>
-          <w:noProof/>
-          <w:kern w:val="2"/>
-          <w:sz w:val="24"/>
-          <w:szCs w:val="24"/>
-          <w:lang w:val="en-IT" w:eastAsia="en-GB"/>
-          <w14:ligatures w14:val="standardContextual"/>
-        </w:rPr>
-      </w:pPr>
-      <w:hyperlink w:anchor="_Toc138674429" w:history="1">
-        <w:r>
-          <w:rPr>
-            <w:rStyle w:val="Hyperlink"/>
-            <w:noProof/>
-          </w:rPr>
-          <w:t>3. Obblighi per i modelli di base e trasversali</w:t>
-        </w:r>
-        <w:r>
-          <w:rPr>
-            <w:noProof/>
-            <w:webHidden/>
-          </w:rPr>
-          <w:tab/>
-        </w:r>
-        <w:r>
-          <w:rPr>
-            <w:noProof/>
-            <w:webHidden/>
-          </w:rPr>
-          <w:fldChar w:fldCharType="begin"/>
-        </w:r>
-        <w:r>
-          <w:rPr>
-            <w:noProof/>
-            <w:webHidden/>
-          </w:rPr>
-          <w:instrText xml:space="preserve"> PAGEREF _Toc138674429 \h </w:instrText>
-        </w:r>
-        <w:r>
-          <w:rPr>
-            <w:noProof/>
-            <w:webHidden/>
-          </w:rPr>
-        </w:r>
-        <w:r>
-          <w:rPr>
-            <w:noProof/>
-            <w:webHidden/>
-          </w:rPr>
-          <w:fldChar w:fldCharType="separate"/>
-        </w:r>
-        <w:r>
-          <w:rPr>
-            <w:noProof/>
-            <w:webHidden/>
-          </w:rPr>
-          <w:t>7</w:t>
-        </w:r>
-        <w:r>
-          <w:rPr>
-            <w:noProof/>
-            <w:webHidden/>
-          </w:rPr>
-          <w:fldChar w:fldCharType="end"/>
-        </w:r>
-      </w:hyperlink>
-    </w:p>
-    <w:p>
-      <w:pPr>
-        <w:pStyle w:val="TOC3"/>
-        <w:tabs>
-          <w:tab w:val="right" w:pos="9628"/>
-        </w:tabs>
-        <w:rPr>
-          <w:rFonts w:eastAsiaTheme="minorEastAsia" w:cstheme="minorBidi"/>
-          <w:smallCaps w:val="0"/>
-          <w:noProof/>
-          <w:kern w:val="2"/>
-          <w:sz w:val="24"/>
-          <w:szCs w:val="24"/>
-          <w:lang w:val="en-IT" w:eastAsia="en-GB"/>
-          <w14:ligatures w14:val="standardContextual"/>
-        </w:rPr>
-      </w:pPr>
-      <w:hyperlink w:anchor="_Toc138674430" w:history="1">
-        <w:r>
-          <w:rPr>
-            <w:rStyle w:val="Hyperlink"/>
-            <w:noProof/>
-          </w:rPr>
-          <w:t>3.1 Obblighi per i modelli di base (GPT)</w:t>
-        </w:r>
-        <w:r>
-          <w:rPr>
-            <w:noProof/>
-            <w:webHidden/>
-          </w:rPr>
-          <w:tab/>
-        </w:r>
-        <w:r>
-          <w:rPr>
-            <w:noProof/>
-            <w:webHidden/>
-          </w:rPr>
-          <w:fldChar w:fldCharType="begin"/>
-        </w:r>
-        <w:r>
-          <w:rPr>
-            <w:noProof/>
-            <w:webHidden/>
-          </w:rPr>
-          <w:instrText xml:space="preserve"> PAGEREF _Toc138674430 \h </w:instrText>
-        </w:r>
-        <w:r>
-          <w:rPr>
-            <w:noProof/>
-            <w:webHidden/>
-          </w:rPr>
-        </w:r>
-        <w:r>
-          <w:rPr>
-            <w:noProof/>
-            <w:webHidden/>
-          </w:rPr>
-          <w:fldChar w:fldCharType="separate"/>
-        </w:r>
-        <w:r>
-          <w:rPr>
-            <w:noProof/>
-            <w:webHidden/>
-          </w:rPr>
-          <w:t>7</w:t>
-        </w:r>
-        <w:r>
-          <w:rPr>
-            <w:noProof/>
-            <w:webHidden/>
-          </w:rPr>
-          <w:fldChar w:fldCharType="end"/>
-        </w:r>
-      </w:hyperlink>
-    </w:p>
-    <w:p>
-      <w:pPr>
-        <w:pStyle w:val="TOC3"/>
-        <w:tabs>
-          <w:tab w:val="right" w:pos="9628"/>
-        </w:tabs>
-        <w:rPr>
-          <w:rFonts w:eastAsiaTheme="minorEastAsia" w:cstheme="minorBidi"/>
-          <w:smallCaps w:val="0"/>
-          <w:noProof/>
-          <w:kern w:val="2"/>
-          <w:sz w:val="24"/>
-          <w:szCs w:val="24"/>
-          <w:lang w:val="en-IT" w:eastAsia="en-GB"/>
-          <w14:ligatures w14:val="standardContextual"/>
-        </w:rPr>
-      </w:pPr>
-      <w:hyperlink w:anchor="_Toc138674431" w:history="1">
-        <w:r>
-          <w:rPr>
-            <w:rStyle w:val="Hyperlink"/>
-            <w:noProof/>
-            <w:highlight w:val="white"/>
-          </w:rPr>
-          <w:t>3.2 Obblighi di trasparenza trasversali</w:t>
-        </w:r>
-        <w:r>
-          <w:rPr>
-            <w:noProof/>
-            <w:webHidden/>
-          </w:rPr>
-          <w:tab/>
-        </w:r>
-        <w:r>
-          <w:rPr>
-            <w:noProof/>
-            <w:webHidden/>
-          </w:rPr>
-          <w:fldChar w:fldCharType="begin"/>
-        </w:r>
-        <w:r>
-          <w:rPr>
-            <w:noProof/>
-            <w:webHidden/>
-          </w:rPr>
-          <w:instrText xml:space="preserve"> PAGEREF _Toc138674431 \h </w:instrText>
-        </w:r>
-        <w:r>
-          <w:rPr>
-            <w:noProof/>
-            <w:webHidden/>
-          </w:rPr>
-        </w:r>
-        <w:r>
-          <w:rPr>
-            <w:noProof/>
-            <w:webHidden/>
-          </w:rPr>
-          <w:fldChar w:fldCharType="separate"/>
-        </w:r>
-        <w:r>
-          <w:rPr>
-            <w:noProof/>
-            <w:webHidden/>
-          </w:rPr>
-          <w:t>8</w:t>
-        </w:r>
-        <w:r>
-          <w:rPr>
-            <w:noProof/>
-            <w:webHidden/>
-          </w:rPr>
-          <w:fldChar w:fldCharType="end"/>
-        </w:r>
-      </w:hyperlink>
-    </w:p>
-    <w:p>
-      <w:pPr>
-        <w:pStyle w:val="TOC2"/>
-        <w:tabs>
-          <w:tab w:val="right" w:pos="9628"/>
-        </w:tabs>
-        <w:rPr>
-          <w:rFonts w:eastAsiaTheme="minorEastAsia" w:cstheme="minorBidi"/>
-          <w:b w:val="0"/>
-          <w:bCs w:val="0"/>
-          <w:smallCaps w:val="0"/>
-          <w:noProof/>
-          <w:kern w:val="2"/>
-          <w:sz w:val="24"/>
-          <w:szCs w:val="24"/>
-          <w:lang w:val="en-IT" w:eastAsia="en-GB"/>
-          <w14:ligatures w14:val="standardContextual"/>
-        </w:rPr>
-      </w:pPr>
-      <w:hyperlink w:anchor="_Toc138674432" w:history="1">
-        <w:r>
-          <w:rPr>
-            <w:rStyle w:val="Hyperlink"/>
-            <w:noProof/>
-            <w:highlight w:val="white"/>
-          </w:rPr>
-          <w:t>4. Obblighi specifici per sistemi ad alto rischio</w:t>
-        </w:r>
-        <w:r>
-          <w:rPr>
-            <w:noProof/>
-            <w:webHidden/>
-          </w:rPr>
-          <w:tab/>
-        </w:r>
-        <w:r>
-          <w:rPr>
-            <w:noProof/>
-            <w:webHidden/>
-          </w:rPr>
-          <w:fldChar w:fldCharType="begin"/>
-        </w:r>
-        <w:r>
-          <w:rPr>
-            <w:noProof/>
-            <w:webHidden/>
-          </w:rPr>
-          <w:instrText xml:space="preserve"> PAGEREF _Toc138674432 \h </w:instrText>
-        </w:r>
-        <w:r>
-          <w:rPr>
-            <w:noProof/>
-            <w:webHidden/>
-          </w:rPr>
-        </w:r>
-        <w:r>
-          <w:rPr>
-            <w:noProof/>
-            <w:webHidden/>
-          </w:rPr>
-          <w:fldChar w:fldCharType="separate"/>
-        </w:r>
-        <w:r>
-          <w:rPr>
-            <w:noProof/>
-            <w:webHidden/>
-          </w:rPr>
-          <w:t>10</w:t>
-        </w:r>
-        <w:r>
-          <w:rPr>
-            <w:noProof/>
-            <w:webHidden/>
-          </w:rPr>
-          <w:fldChar w:fldCharType="end"/>
-        </w:r>
-      </w:hyperlink>
-    </w:p>
-    <w:p>
-      <w:pPr>
-        <w:pStyle w:val="TOC3"/>
-        <w:tabs>
-          <w:tab w:val="right" w:pos="9628"/>
-        </w:tabs>
-        <w:rPr>
-          <w:rFonts w:eastAsiaTheme="minorEastAsia" w:cstheme="minorBidi"/>
-          <w:smallCaps w:val="0"/>
-          <w:noProof/>
-          <w:kern w:val="2"/>
-          <w:sz w:val="24"/>
-          <w:szCs w:val="24"/>
-          <w:lang w:val="en-IT" w:eastAsia="en-GB"/>
-          <w14:ligatures w14:val="standardContextual"/>
-        </w:rPr>
-      </w:pPr>
-      <w:hyperlink w:anchor="_Toc138674433" w:history="1">
-        <w:r>
-          <w:rPr>
-            <w:rStyle w:val="Hyperlink"/>
-            <w:noProof/>
-          </w:rPr>
-          <w:t>4.1 Obblighi relativi alla gestione del rischio</w:t>
-        </w:r>
-        <w:r>
-          <w:rPr>
-            <w:noProof/>
-            <w:webHidden/>
-          </w:rPr>
-          <w:tab/>
-        </w:r>
-        <w:r>
-          <w:rPr>
-            <w:noProof/>
-            <w:webHidden/>
-          </w:rPr>
-          <w:fldChar w:fldCharType="begin"/>
-        </w:r>
-        <w:r>
-          <w:rPr>
-            <w:noProof/>
-            <w:webHidden/>
-          </w:rPr>
-          <w:instrText xml:space="preserve"> PAGEREF _Toc138674433 \h </w:instrText>
-        </w:r>
-        <w:r>
-          <w:rPr>
-            <w:noProof/>
-            <w:webHidden/>
-          </w:rPr>
-        </w:r>
-        <w:r>
-          <w:rPr>
-            <w:noProof/>
-            <w:webHidden/>
-          </w:rPr>
-          <w:fldChar w:fldCharType="separate"/>
-        </w:r>
-        <w:r>
-          <w:rPr>
-            <w:noProof/>
-            <w:webHidden/>
-          </w:rPr>
-          <w:t>10</w:t>
-        </w:r>
-        <w:r>
-          <w:rPr>
-            <w:noProof/>
-            <w:webHidden/>
-          </w:rPr>
-          <w:fldChar w:fldCharType="end"/>
-        </w:r>
-      </w:hyperlink>
-    </w:p>
-    <w:p>
-      <w:pPr>
-        <w:pStyle w:val="TOC3"/>
-        <w:tabs>
-          <w:tab w:val="right" w:pos="9628"/>
-        </w:tabs>
-        <w:rPr>
-          <w:rFonts w:eastAsiaTheme="minorEastAsia" w:cstheme="minorBidi"/>
-          <w:smallCaps w:val="0"/>
-          <w:noProof/>
-          <w:kern w:val="2"/>
-          <w:sz w:val="24"/>
-          <w:szCs w:val="24"/>
-          <w:lang w:val="en-IT" w:eastAsia="en-GB"/>
-          <w14:ligatures w14:val="standardContextual"/>
-        </w:rPr>
-      </w:pPr>
-      <w:hyperlink w:anchor="_Toc138674434" w:history="1">
-        <w:r>
-          <w:rPr>
-            <w:rStyle w:val="Hyperlink"/>
-            <w:noProof/>
-          </w:rPr>
-          <w:t>4.2 Obblighi relativi alla governance dei dati</w:t>
-        </w:r>
-        <w:r>
-          <w:rPr>
-            <w:noProof/>
-            <w:webHidden/>
-          </w:rPr>
-          <w:tab/>
-        </w:r>
-        <w:r>
-          <w:rPr>
-            <w:noProof/>
-            <w:webHidden/>
-          </w:rPr>
-          <w:fldChar w:fldCharType="begin"/>
-        </w:r>
-        <w:r>
-          <w:rPr>
-            <w:noProof/>
-            <w:webHidden/>
-          </w:rPr>
-          <w:instrText xml:space="preserve"> PAGEREF _Toc138674434 \h </w:instrText>
-        </w:r>
-        <w:r>
-          <w:rPr>
-            <w:noProof/>
-            <w:webHidden/>
-          </w:rPr>
-        </w:r>
-        <w:r>
-          <w:rPr>
-            <w:noProof/>
-            <w:webHidden/>
-          </w:rPr>
-          <w:fldChar w:fldCharType="separate"/>
-        </w:r>
-        <w:r>
-          <w:rPr>
-            <w:noProof/>
-            <w:webHidden/>
-          </w:rPr>
-          <w:t>11</w:t>
-        </w:r>
-        <w:r>
-          <w:rPr>
-            <w:noProof/>
-            <w:webHidden/>
-          </w:rPr>
-          <w:fldChar w:fldCharType="end"/>
-        </w:r>
-      </w:hyperlink>
-    </w:p>
-    <w:p>
-      <w:pPr>
-        <w:pStyle w:val="TOC3"/>
-        <w:tabs>
-          <w:tab w:val="right" w:pos="9628"/>
-        </w:tabs>
-        <w:rPr>
-          <w:rFonts w:eastAsiaTheme="minorEastAsia" w:cstheme="minorBidi"/>
-          <w:smallCaps w:val="0"/>
-          <w:noProof/>
-          <w:kern w:val="2"/>
-          <w:sz w:val="24"/>
-          <w:szCs w:val="24"/>
-          <w:lang w:val="en-IT" w:eastAsia="en-GB"/>
-          <w14:ligatures w14:val="standardContextual"/>
-        </w:rPr>
-      </w:pPr>
-      <w:hyperlink w:anchor="_Toc138674435" w:history="1">
-        <w:r>
-          <w:rPr>
-            <w:rStyle w:val="Hyperlink"/>
-            <w:noProof/>
-          </w:rPr>
-          <w:t>4.3 Obblighi specifici di trasparenza</w:t>
-        </w:r>
-        <w:r>
-          <w:rPr>
-            <w:noProof/>
-            <w:webHidden/>
-          </w:rPr>
-          <w:tab/>
-        </w:r>
-        <w:r>
-          <w:rPr>
-            <w:noProof/>
-            <w:webHidden/>
-          </w:rPr>
-          <w:fldChar w:fldCharType="begin"/>
-        </w:r>
-        <w:r>
-          <w:rPr>
-            <w:noProof/>
-            <w:webHidden/>
-          </w:rPr>
-          <w:instrText xml:space="preserve"> PAGEREF _Toc138674435 \h </w:instrText>
-        </w:r>
-        <w:r>
-          <w:rPr>
-            <w:noProof/>
-            <w:webHidden/>
-          </w:rPr>
-        </w:r>
-        <w:r>
-          <w:rPr>
-            <w:noProof/>
-            <w:webHidden/>
-          </w:rPr>
-          <w:fldChar w:fldCharType="separate"/>
-        </w:r>
-        <w:r>
-          <w:rPr>
-            <w:noProof/>
-            <w:webHidden/>
-          </w:rPr>
-          <w:t>12</w:t>
-        </w:r>
-        <w:r>
-          <w:rPr>
-            <w:noProof/>
-            <w:webHidden/>
-          </w:rPr>
-          <w:fldChar w:fldCharType="end"/>
-        </w:r>
-      </w:hyperlink>
-    </w:p>
-    <w:p>
-      <w:pPr>
-        <w:pStyle w:val="TOC3"/>
-        <w:tabs>
-          <w:tab w:val="right" w:pos="9628"/>
-        </w:tabs>
-        <w:rPr>
-          <w:rFonts w:eastAsiaTheme="minorEastAsia" w:cstheme="minorBidi"/>
-          <w:smallCaps w:val="0"/>
-          <w:noProof/>
-          <w:kern w:val="2"/>
-          <w:sz w:val="24"/>
-          <w:szCs w:val="24"/>
-          <w:lang w:val="en-IT" w:eastAsia="en-GB"/>
-          <w14:ligatures w14:val="standardContextual"/>
-        </w:rPr>
-      </w:pPr>
-      <w:hyperlink w:anchor="_Toc138674436" w:history="1">
-        <w:r>
-          <w:rPr>
-            <w:rStyle w:val="Hyperlink"/>
-            <w:noProof/>
-          </w:rPr>
-          <w:t>4.4 Obbligo di supervisione</w:t>
-        </w:r>
-        <w:r>
-          <w:rPr>
-            <w:noProof/>
-            <w:webHidden/>
-          </w:rPr>
-          <w:tab/>
-        </w:r>
-        <w:r>
-          <w:rPr>
-            <w:noProof/>
-            <w:webHidden/>
-          </w:rPr>
-          <w:fldChar w:fldCharType="begin"/>
-        </w:r>
-        <w:r>
-          <w:rPr>
-            <w:noProof/>
-            <w:webHidden/>
-          </w:rPr>
-          <w:instrText xml:space="preserve"> PAGEREF _Toc138674436 \h </w:instrText>
-        </w:r>
-        <w:r>
-          <w:rPr>
-            <w:noProof/>
-            <w:webHidden/>
-          </w:rPr>
-        </w:r>
-        <w:r>
-          <w:rPr>
-            <w:noProof/>
-            <w:webHidden/>
-          </w:rPr>
-          <w:fldChar w:fldCharType="separate"/>
-        </w:r>
-        <w:r>
-          <w:rPr>
-            <w:noProof/>
-            <w:webHidden/>
-          </w:rPr>
-          <w:t>13</w:t>
-        </w:r>
-        <w:r>
-          <w:rPr>
-            <w:noProof/>
-            <w:webHidden/>
-          </w:rPr>
-          <w:fldChar w:fldCharType="end"/>
-        </w:r>
-      </w:hyperlink>
-    </w:p>
-    <w:p>
-      <w:pPr>
-        <w:pStyle w:val="TOC3"/>
-        <w:tabs>
-          <w:tab w:val="right" w:pos="9628"/>
-        </w:tabs>
-        <w:rPr>
-          <w:rFonts w:eastAsiaTheme="minorEastAsia" w:cstheme="minorBidi"/>
-          <w:smallCaps w:val="0"/>
-          <w:noProof/>
-          <w:kern w:val="2"/>
-          <w:sz w:val="24"/>
-          <w:szCs w:val="24"/>
-          <w:lang w:val="en-IT" w:eastAsia="en-GB"/>
-          <w14:ligatures w14:val="standardContextual"/>
-        </w:rPr>
-      </w:pPr>
-      <w:hyperlink w:anchor="_Toc138674437" w:history="1">
-        <w:r>
-          <w:rPr>
-            <w:rStyle w:val="Hyperlink"/>
-            <w:noProof/>
-          </w:rPr>
-          <w:t>4.5 Obblighi di conformità ai requisiti europei</w:t>
-        </w:r>
-        <w:r>
-          <w:rPr>
-            <w:noProof/>
-            <w:webHidden/>
-          </w:rPr>
-          <w:tab/>
-        </w:r>
-        <w:r>
-          <w:rPr>
-            <w:noProof/>
-            <w:webHidden/>
-          </w:rPr>
-          <w:fldChar w:fldCharType="begin"/>
-        </w:r>
-        <w:r>
-          <w:rPr>
-            <w:noProof/>
-            <w:webHidden/>
-          </w:rPr>
-          <w:instrText xml:space="preserve"> PAGEREF _Toc138674437 \h </w:instrText>
-        </w:r>
-        <w:r>
-          <w:rPr>
-            <w:noProof/>
-            <w:webHidden/>
-          </w:rPr>
-        </w:r>
-        <w:r>
-          <w:rPr>
-            <w:noProof/>
-            <w:webHidden/>
-          </w:rPr>
-          <w:fldChar w:fldCharType="separate"/>
-        </w:r>
-        <w:r>
-          <w:rPr>
-            <w:noProof/>
-            <w:webHidden/>
-          </w:rPr>
-          <w:t>15</w:t>
-        </w:r>
-        <w:r>
-          <w:rPr>
-            <w:noProof/>
-            <w:webHidden/>
-          </w:rPr>
-          <w:fldChar w:fldCharType="end"/>
-        </w:r>
-      </w:hyperlink>
-    </w:p>
-    <w:p>
-      <w:pPr>
-        <w:pStyle w:val="TOC3"/>
-        <w:tabs>
-          <w:tab w:val="right" w:pos="9628"/>
-        </w:tabs>
-        <w:rPr>
-          <w:rFonts w:eastAsiaTheme="minorEastAsia" w:cstheme="minorBidi"/>
-          <w:smallCaps w:val="0"/>
-          <w:noProof/>
-          <w:kern w:val="2"/>
-          <w:sz w:val="24"/>
-          <w:szCs w:val="24"/>
-          <w:lang w:val="en-IT" w:eastAsia="en-GB"/>
-          <w14:ligatures w14:val="standardContextual"/>
-        </w:rPr>
-      </w:pPr>
-      <w:hyperlink w:anchor="_Toc138674438" w:history="1">
-        <w:r>
-          <w:rPr>
-            <w:rStyle w:val="Hyperlink"/>
-            <w:noProof/>
-          </w:rPr>
-          <w:t>4.6 Obblighi di interazione e collaborazione con le Autorità</w:t>
-        </w:r>
-        <w:r>
-          <w:rPr>
-            <w:noProof/>
-            <w:webHidden/>
-          </w:rPr>
-          <w:tab/>
-        </w:r>
-        <w:r>
-          <w:rPr>
-            <w:noProof/>
-            <w:webHidden/>
-          </w:rPr>
-          <w:fldChar w:fldCharType="begin"/>
-        </w:r>
-        <w:r>
-          <w:rPr>
-            <w:noProof/>
-            <w:webHidden/>
-          </w:rPr>
-          <w:instrText xml:space="preserve"> PAGEREF _Toc138674438 \h </w:instrText>
-        </w:r>
-        <w:r>
-          <w:rPr>
-            <w:noProof/>
-            <w:webHidden/>
-          </w:rPr>
-        </w:r>
-        <w:r>
-          <w:rPr>
-            <w:noProof/>
-            <w:webHidden/>
-          </w:rPr>
-          <w:fldChar w:fldCharType="separate"/>
-        </w:r>
-        <w:r>
-          <w:rPr>
-            <w:noProof/>
-            <w:webHidden/>
-          </w:rPr>
-          <w:t>15</w:t>
-        </w:r>
-        <w:r>
-          <w:rPr>
-            <w:noProof/>
-            <w:webHidden/>
-          </w:rPr>
-          <w:fldChar w:fldCharType="end"/>
-        </w:r>
-      </w:hyperlink>
-    </w:p>
-    <w:p>
-      <w:pPr>
-        <w:pStyle w:val="TOC3"/>
-        <w:tabs>
-          <w:tab w:val="right" w:pos="9628"/>
-        </w:tabs>
-        <w:rPr>
-          <w:rFonts w:eastAsiaTheme="minorEastAsia" w:cstheme="minorBidi"/>
-          <w:smallCaps w:val="0"/>
-          <w:noProof/>
-          <w:kern w:val="2"/>
-          <w:sz w:val="24"/>
-          <w:szCs w:val="24"/>
-          <w:lang w:val="en-IT" w:eastAsia="en-GB"/>
-          <w14:ligatures w14:val="standardContextual"/>
-        </w:rPr>
-      </w:pPr>
-      <w:hyperlink w:anchor="_Toc138674439" w:history="1">
-        <w:r>
-          <w:rPr>
-            <w:rStyle w:val="Hyperlink"/>
-            <w:noProof/>
-          </w:rPr>
-          <w:t>4.7 Obblighi di accuratezza, robustezza, cybersicurezza e resilienza</w:t>
-        </w:r>
-        <w:r>
-          <w:rPr>
-            <w:noProof/>
-            <w:webHidden/>
-          </w:rPr>
-          <w:tab/>
-        </w:r>
-        <w:r>
-          <w:rPr>
-            <w:noProof/>
-            <w:webHidden/>
-          </w:rPr>
-          <w:fldChar w:fldCharType="begin"/>
-        </w:r>
-        <w:r>
-          <w:rPr>
-            <w:noProof/>
-            <w:webHidden/>
-          </w:rPr>
-          <w:instrText xml:space="preserve"> PAGEREF _Toc138674439 \h </w:instrText>
-        </w:r>
-        <w:r>
-          <w:rPr>
-            <w:noProof/>
-            <w:webHidden/>
-          </w:rPr>
-        </w:r>
-        <w:r>
-          <w:rPr>
-            <w:noProof/>
-            <w:webHidden/>
-          </w:rPr>
-          <w:fldChar w:fldCharType="separate"/>
-        </w:r>
-        <w:r>
-          <w:rPr>
-            <w:noProof/>
-            <w:webHidden/>
-          </w:rPr>
-          <w:t>17</w:t>
-        </w:r>
-        <w:r>
-          <w:rPr>
-            <w:noProof/>
-            <w:webHidden/>
-          </w:rPr>
-          <w:fldChar w:fldCharType="end"/>
-        </w:r>
-      </w:hyperlink>
-    </w:p>
-    <w:p>
-      <w:pPr>
-        <w:pStyle w:val="TOC2"/>
-        <w:tabs>
-          <w:tab w:val="right" w:pos="9628"/>
-        </w:tabs>
-        <w:rPr>
-          <w:rFonts w:eastAsiaTheme="minorEastAsia" w:cstheme="minorBidi"/>
-          <w:b w:val="0"/>
-          <w:bCs w:val="0"/>
-          <w:smallCaps w:val="0"/>
-          <w:noProof/>
-          <w:kern w:val="2"/>
-          <w:sz w:val="24"/>
-          <w:szCs w:val="24"/>
-          <w:lang w:val="en-IT" w:eastAsia="en-GB"/>
-          <w14:ligatures w14:val="standardContextual"/>
-        </w:rPr>
-      </w:pPr>
-      <w:hyperlink w:anchor="_Toc138674440" w:history="1">
-        <w:r>
-          <w:rPr>
-            <w:rStyle w:val="Hyperlink"/>
-            <w:noProof/>
-          </w:rPr>
-          <w:t xml:space="preserve">AI e </w:t>
-        </w:r>
-        <w:r>
-          <w:rPr>
-            <w:rStyle w:val="Hyperlink"/>
-            <w:noProof/>
-          </w:rPr>
-          <w:t>c</w:t>
-        </w:r>
-        <w:r>
-          <w:rPr>
-            <w:rStyle w:val="Hyperlink"/>
-            <w:noProof/>
-          </w:rPr>
-          <w:t>ontenuti creativi: una breve introduzione</w:t>
-        </w:r>
-        <w:r>
-          <w:rPr>
-            <w:noProof/>
-            <w:webHidden/>
-          </w:rPr>
-          <w:tab/>
-        </w:r>
-        <w:r>
-          <w:rPr>
-            <w:noProof/>
-            <w:webHidden/>
-          </w:rPr>
-          <w:fldChar w:fldCharType="begin"/>
-        </w:r>
-        <w:r>
-          <w:rPr>
-            <w:noProof/>
-            <w:webHidden/>
-          </w:rPr>
-          <w:instrText xml:space="preserve"> PAGEREF _Toc138674440 \h </w:instrText>
-        </w:r>
-        <w:r>
-          <w:rPr>
-            <w:noProof/>
-            <w:webHidden/>
-          </w:rPr>
-        </w:r>
-        <w:r>
-          <w:rPr>
-            <w:noProof/>
-            <w:webHidden/>
-          </w:rPr>
-          <w:fldChar w:fldCharType="separate"/>
-        </w:r>
-        <w:r>
-          <w:rPr>
-            <w:noProof/>
-            <w:webHidden/>
-          </w:rPr>
-          <w:t>21</w:t>
-        </w:r>
-        <w:r>
-          <w:rPr>
-            <w:noProof/>
-            <w:webHidden/>
-          </w:rPr>
-          <w:fldChar w:fldCharType="end"/>
-        </w:r>
-      </w:hyperlink>
-    </w:p>
-    <w:p>
-      <w:pPr>
-        <w:pStyle w:val="TOC2"/>
-        <w:tabs>
-          <w:tab w:val="right" w:pos="9628"/>
-        </w:tabs>
-        <w:rPr>
-          <w:rFonts w:eastAsiaTheme="minorEastAsia" w:cstheme="minorBidi"/>
-          <w:b w:val="0"/>
-          <w:bCs w:val="0"/>
-          <w:smallCaps w:val="0"/>
-          <w:noProof/>
-          <w:kern w:val="2"/>
-          <w:sz w:val="24"/>
-          <w:szCs w:val="24"/>
-          <w:lang w:val="en-IT" w:eastAsia="en-GB"/>
-          <w14:ligatures w14:val="standardContextual"/>
-        </w:rPr>
-      </w:pPr>
-      <w:hyperlink w:anchor="_Toc138674441" w:history="1">
-        <w:r>
-          <w:rPr>
-            <w:rStyle w:val="Hyperlink"/>
-            <w:noProof/>
-          </w:rPr>
-          <w:t>I rischi connessi all’utilizzo di un’opera generata da intelligenza artificiale</w:t>
-        </w:r>
-        <w:r>
-          <w:rPr>
-            <w:noProof/>
-            <w:webHidden/>
-          </w:rPr>
-          <w:tab/>
-        </w:r>
-        <w:r>
-          <w:rPr>
-            <w:noProof/>
-            <w:webHidden/>
-          </w:rPr>
-          <w:fldChar w:fldCharType="begin"/>
-        </w:r>
-        <w:r>
-          <w:rPr>
-            <w:noProof/>
-            <w:webHidden/>
-          </w:rPr>
-          <w:instrText xml:space="preserve"> PAGEREF _Toc138674441 \h </w:instrText>
-        </w:r>
-        <w:r>
-          <w:rPr>
-            <w:noProof/>
-            <w:webHidden/>
-          </w:rPr>
-        </w:r>
-        <w:r>
-          <w:rPr>
-            <w:noProof/>
-            <w:webHidden/>
-          </w:rPr>
-          <w:fldChar w:fldCharType="separate"/>
-        </w:r>
-        <w:r>
-          <w:rPr>
-            <w:noProof/>
-            <w:webHidden/>
-          </w:rPr>
-          <w:t>23</w:t>
-        </w:r>
-        <w:r>
-          <w:rPr>
-            <w:noProof/>
-            <w:webHidden/>
-          </w:rPr>
-          <w:fldChar w:fldCharType="end"/>
-        </w:r>
-      </w:hyperlink>
-    </w:p>
-    <w:p>
-      <w:pPr>
-        <w:pStyle w:val="TOC3"/>
-        <w:tabs>
-          <w:tab w:val="right" w:pos="9628"/>
-        </w:tabs>
-        <w:rPr>
-          <w:rFonts w:eastAsiaTheme="minorEastAsia" w:cstheme="minorBidi"/>
-          <w:smallCaps w:val="0"/>
-          <w:noProof/>
-          <w:kern w:val="2"/>
-          <w:sz w:val="24"/>
-          <w:szCs w:val="24"/>
-          <w:lang w:val="en-IT" w:eastAsia="en-GB"/>
-          <w14:ligatures w14:val="standardContextual"/>
-        </w:rPr>
-      </w:pPr>
-      <w:hyperlink w:anchor="_Toc138674442" w:history="1">
-        <w:r>
-          <w:rPr>
-            <w:rStyle w:val="Hyperlink"/>
-            <w:noProof/>
-          </w:rPr>
-          <w:t>6.1 Il prodotto di un sistema di AI generativa può essere protetto dal diritto d’autore?</w:t>
-        </w:r>
-        <w:r>
-          <w:rPr>
-            <w:noProof/>
-            <w:webHidden/>
-          </w:rPr>
-          <w:tab/>
-        </w:r>
-        <w:r>
-          <w:rPr>
-            <w:noProof/>
-            <w:webHidden/>
-          </w:rPr>
-          <w:fldChar w:fldCharType="begin"/>
-        </w:r>
-        <w:r>
-          <w:rPr>
-            <w:noProof/>
-            <w:webHidden/>
-          </w:rPr>
-          <w:instrText xml:space="preserve"> PAGEREF _Toc138674442 \h </w:instrText>
-        </w:r>
-        <w:r>
-          <w:rPr>
-            <w:noProof/>
-            <w:webHidden/>
-          </w:rPr>
-        </w:r>
-        <w:r>
-          <w:rPr>
-            <w:noProof/>
-            <w:webHidden/>
-          </w:rPr>
-          <w:fldChar w:fldCharType="separate"/>
-        </w:r>
-        <w:r>
-          <w:rPr>
-            <w:noProof/>
-            <w:webHidden/>
-          </w:rPr>
-          <w:t>24</w:t>
-        </w:r>
-        <w:r>
-          <w:rPr>
-            <w:noProof/>
-            <w:webHidden/>
-          </w:rPr>
-          <w:fldChar w:fldCharType="end"/>
-        </w:r>
-      </w:hyperlink>
-    </w:p>
-    <w:p>
-      <w:pPr>
-        <w:pStyle w:val="TOC3"/>
-        <w:tabs>
-          <w:tab w:val="right" w:pos="9628"/>
-        </w:tabs>
-        <w:rPr>
-          <w:rFonts w:eastAsiaTheme="minorEastAsia" w:cstheme="minorBidi"/>
-          <w:smallCaps w:val="0"/>
-          <w:noProof/>
-          <w:kern w:val="2"/>
-          <w:sz w:val="24"/>
-          <w:szCs w:val="24"/>
-          <w:lang w:val="en-IT" w:eastAsia="en-GB"/>
-          <w14:ligatures w14:val="standardContextual"/>
-        </w:rPr>
-      </w:pPr>
-      <w:hyperlink w:anchor="_Toc138674443" w:history="1">
-        <w:r>
-          <w:rPr>
-            <w:rStyle w:val="Hyperlink"/>
-            <w:noProof/>
-          </w:rPr>
-          <w:t>6.2. Quali sono i soggetti autorizzati a sfruttare i prodotti generati da AI?</w:t>
-        </w:r>
-        <w:r>
-          <w:rPr>
-            <w:noProof/>
-            <w:webHidden/>
-          </w:rPr>
-          <w:tab/>
-        </w:r>
-        <w:r>
-          <w:rPr>
-            <w:noProof/>
-            <w:webHidden/>
-          </w:rPr>
-          <w:fldChar w:fldCharType="begin"/>
-        </w:r>
-        <w:r>
-          <w:rPr>
-            <w:noProof/>
-            <w:webHidden/>
-          </w:rPr>
-          <w:instrText xml:space="preserve"> PAGEREF _Toc138674443 \h </w:instrText>
-        </w:r>
-        <w:r>
-          <w:rPr>
-            <w:noProof/>
-            <w:webHidden/>
-          </w:rPr>
-        </w:r>
-        <w:r>
-          <w:rPr>
-            <w:noProof/>
-            <w:webHidden/>
-          </w:rPr>
-          <w:fldChar w:fldCharType="separate"/>
-        </w:r>
-        <w:r>
-          <w:rPr>
-            <w:noProof/>
-            <w:webHidden/>
-          </w:rPr>
-          <w:t>27</w:t>
-        </w:r>
-        <w:r>
-          <w:rPr>
-            <w:noProof/>
-            <w:webHidden/>
-          </w:rPr>
-          <w:fldChar w:fldCharType="end"/>
-        </w:r>
-      </w:hyperlink>
-    </w:p>
-    <w:p>
-      <w:pPr>
-        <w:pStyle w:val="TOC3"/>
-        <w:tabs>
-          <w:tab w:val="right" w:pos="9628"/>
-        </w:tabs>
-        <w:rPr>
-          <w:rFonts w:eastAsiaTheme="minorEastAsia" w:cstheme="minorBidi"/>
-          <w:smallCaps w:val="0"/>
-          <w:noProof/>
-          <w:kern w:val="2"/>
-          <w:sz w:val="24"/>
-          <w:szCs w:val="24"/>
-          <w:lang w:val="en-IT" w:eastAsia="en-GB"/>
-          <w14:ligatures w14:val="standardContextual"/>
-        </w:rPr>
-      </w:pPr>
-      <w:hyperlink w:anchor="_Toc138674444" w:history="1">
-        <w:r>
-          <w:rPr>
-            <w:rStyle w:val="Hyperlink"/>
-            <w:noProof/>
-          </w:rPr>
-          <w:t>6.3. È possibile che il prodotto generato mediante un software di AI violi i diritti di proprietà di terzi?</w:t>
-        </w:r>
-        <w:r>
-          <w:rPr>
-            <w:noProof/>
-            <w:webHidden/>
-          </w:rPr>
-          <w:tab/>
-        </w:r>
-        <w:r>
-          <w:rPr>
-            <w:noProof/>
-            <w:webHidden/>
-          </w:rPr>
-          <w:fldChar w:fldCharType="begin"/>
-        </w:r>
-        <w:r>
-          <w:rPr>
-            <w:noProof/>
-            <w:webHidden/>
-          </w:rPr>
-          <w:instrText xml:space="preserve"> PAGEREF _Toc138674444 \h </w:instrText>
-        </w:r>
-        <w:r>
-          <w:rPr>
-            <w:noProof/>
-            <w:webHidden/>
-          </w:rPr>
-        </w:r>
-        <w:r>
-          <w:rPr>
-            <w:noProof/>
-            <w:webHidden/>
-          </w:rPr>
-          <w:fldChar w:fldCharType="separate"/>
-        </w:r>
-        <w:r>
-          <w:rPr>
-            <w:noProof/>
-            <w:webHidden/>
-          </w:rPr>
-          <w:t>29</w:t>
-        </w:r>
-        <w:r>
-          <w:rPr>
-            <w:noProof/>
-            <w:webHidden/>
-          </w:rPr>
-          <w:fldChar w:fldCharType="end"/>
-        </w:r>
-      </w:hyperlink>
-    </w:p>
-    <w:p>
-      <w:r>
-        <w:fldChar w:fldCharType="end"/>
-      </w:r>
-    </w:p>
-    <w:p>
       <w:r>
         <w:br w:type="page"/>
       </w:r>
@@ -1756,11 +48,7 @@
       </w:pPr>
       <w:bookmarkStart w:id="1" w:name="_Toc138674424"/>
       <w:r>
-        <w:t xml:space="preserve">Executive </w:t>
-      </w:r>
-      <w:proofErr w:type="spellStart"/>
-      <w:r>
-        <w:t>Summa</w:t>
+        <w:t>Executive Summa</w:t>
       </w:r>
       <w:r>
         <w:t>r</w:t>
@@ -1768,7 +56,6 @@
       <w:r>
         <w:t>y</w:t>
       </w:r>
-      <w:proofErr w:type="spellEnd"/>
       <w:r>
         <w:t xml:space="preserve"> – </w:t>
       </w:r>
@@ -1807,15 +94,7 @@
         </w:numPr>
       </w:pPr>
       <w:r>
-        <w:t xml:space="preserve">Come la normativa a tutela dei dati personali (GDPR), questa è una normativa risk </w:t>
-      </w:r>
-      <w:proofErr w:type="spellStart"/>
-      <w:r>
-        <w:t>based</w:t>
-      </w:r>
-      <w:proofErr w:type="spellEnd"/>
-      <w:r>
-        <w:t xml:space="preserve"> dove i vari player (fornitori di AI e utilizzatori di AI) dovranno fare una </w:t>
+        <w:t xml:space="preserve">Come la normativa a tutela dei dati personali (GDPR), questa è una normativa risk based dove i vari player (fornitori di AI e utilizzatori di AI) dovranno fare una </w:t>
       </w:r>
       <w:r>
         <w:rPr>
@@ -1908,15 +187,7 @@
         <w:t>CHATGPT</w:t>
       </w:r>
       <w:r>
-        <w:t xml:space="preserve"> è stata inserita all’ultimo grazie all’ottimo lavoro del nostro Europarlamentare Brando </w:t>
-      </w:r>
-      <w:proofErr w:type="spellStart"/>
-      <w:r>
-        <w:t>Benifei</w:t>
-      </w:r>
-      <w:proofErr w:type="spellEnd"/>
-      <w:r>
-        <w:t xml:space="preserve">, perché sostanzialmente prima non era stata normata. Sotto questo profilo, il Regolamento è molto severo sui dati che un sistema di AI generativa utilizza per rispondere ai quesiti (dataset). Ne consegue che se la normativa fosse già in vigore, CHATGPT avrebbe seri problemi ad essere uno strumento legittimo in Europa. </w:t>
+        <w:t xml:space="preserve"> è stata inserita all’ultimo grazie all’ottimo lavoro del nostro Europarlamentare Brando Benifei, perché sostanzialmente prima non era stata normata. Sotto questo profilo, il Regolamento è molto severo sui dati che un sistema di AI generativa utilizza per rispondere ai quesiti (dataset). Ne consegue che se la normativa fosse già in vigore, CHATGPT avrebbe seri problemi ad essere uno strumento legittimo in Europa. </w:t>
       </w:r>
     </w:p>
     <w:p>
@@ -2012,23 +283,7 @@
       </w:pPr>
       <w:bookmarkStart w:id="3" w:name="_Toc138674426"/>
       <w:r>
-        <w:t xml:space="preserve">Executive </w:t>
-      </w:r>
-      <w:proofErr w:type="spellStart"/>
-      <w:r>
-        <w:t>Summary</w:t>
-      </w:r>
-      <w:proofErr w:type="spellEnd"/>
-      <w:r>
-        <w:t xml:space="preserve"> – Tutela del </w:t>
-      </w:r>
-      <w:proofErr w:type="gramStart"/>
-      <w:r>
-        <w:t>copyright</w:t>
-      </w:r>
-      <w:proofErr w:type="gramEnd"/>
-      <w:r>
-        <w:t xml:space="preserve"> nel contesto dell’AI</w:t>
+        <w:t>Executive Summary – Tutela del copyright nel contesto dell’AI</w:t>
       </w:r>
       <w:bookmarkEnd w:id="3"/>
     </w:p>
@@ -2079,13 +334,8 @@
       </w:r>
     </w:p>
     <w:p>
-      <w:proofErr w:type="gramStart"/>
-      <w:r>
-        <w:t>Tuttavia</w:t>
-      </w:r>
-      <w:proofErr w:type="gramEnd"/>
-      <w:r>
-        <w:t xml:space="preserve"> r</w:t>
+      <w:r>
+        <w:t>Tuttavia r</w:t>
       </w:r>
       <w:r>
         <w:t xml:space="preserve">isolvere questi problemi è complesso e, in molti casi, dipende dalle circostanze specifiche. </w:t>
@@ -2105,94 +355,167 @@
           <w:b/>
           <w:bCs/>
         </w:rPr>
-        <w:t xml:space="preserve">tendono a richiedere la paternità umana come requisito per la protezione del </w:t>
-      </w:r>
-      <w:proofErr w:type="gramStart"/>
+        <w:t>tendono a richiedere la paternità umana come requisito per la protezione del copyright</w:t>
+      </w:r>
+      <w:r>
+        <w:t xml:space="preserve"> e dello stesso avviso sono anche il legislatore comunitario e quello nazionale italiano.</w:t>
+      </w:r>
+    </w:p>
+    <w:p>
+      <w:r>
+        <w:t>Le politiche di alcuni software regolamentano la proprietà e l'utilizzo commerciale delle opere generate in base ai termini del servizio e ai piani d'iscrizione degli utenti.</w:t>
+      </w:r>
+      <w:r>
+        <w:t xml:space="preserve"> La loro disamina è fondamentale per</w:t>
+      </w:r>
+      <w:r>
+        <w:t xml:space="preserve"> comprendere le possibili implicazioni legali nell'utilizzo di opere </w:t>
+      </w:r>
+      <w:r>
+        <w:t>generate mediante l’utilizzo di AI</w:t>
+      </w:r>
+      <w:r>
+        <w:t>.</w:t>
+      </w:r>
+    </w:p>
+    <w:p>
+      <w:r>
+        <w:t xml:space="preserve">I più recenti casi che hanno interessato i Tribunali statunitensi hanno evidenziato come </w:t>
+      </w:r>
+      <w:r>
+        <w:t>l’uso di opere di terzi per l’attività di training dei software di AI espone al rischio concreto di richieste risarcitorie da parte dei soggetti titolari di diritti di proprietà intellettuale</w:t>
+      </w:r>
+      <w:r>
+        <w:t xml:space="preserve"> sulle opere utilizzate dalle piattaforme come dataset per l’addestramento dei software.</w:t>
+      </w:r>
+    </w:p>
+    <w:p>
+      <w:r>
+        <w:t xml:space="preserve">A questo proposito </w:t>
+      </w:r>
       <w:r>
         <w:rPr>
           <w:b/>
           <w:bCs/>
         </w:rPr>
-        <w:t>copyright</w:t>
-      </w:r>
-      <w:proofErr w:type="gramEnd"/>
-      <w:r>
-        <w:t xml:space="preserve"> e dello stesso avviso sono anche il legislatore comunitario e quello nazionale italiano.</w:t>
-      </w:r>
-    </w:p>
-    <w:p>
-      <w:r>
-        <w:t>Le politiche di alcuni software regolamentano la proprietà e l'utilizzo commerciale delle opere generate in base ai termini del servizio e ai piani d'iscrizione degli utenti.</w:t>
-      </w:r>
-      <w:r>
-        <w:t xml:space="preserve"> La loro disamina è fondamentale per</w:t>
-      </w:r>
-      <w:r>
-        <w:t xml:space="preserve"> comprendere le possibili implicazioni legali nell'utilizzo di opere </w:t>
-      </w:r>
-      <w:r>
-        <w:t>generate mediante l’utilizzo di AI</w:t>
-      </w:r>
-      <w:r>
-        <w:t>.</w:t>
-      </w:r>
-    </w:p>
-    <w:p>
-      <w:r>
-        <w:t xml:space="preserve">I più recenti casi che hanno interessato i Tribunali statunitensi hanno evidenziato come </w:t>
-      </w:r>
-      <w:r>
-        <w:t>l’uso di opere di terzi per l’attività di training dei software di AI espone al rischio concreto di richieste risarcitorie da parte dei soggetti titolari di diritti di proprietà intellettuale</w:t>
-      </w:r>
-      <w:r>
-        <w:t xml:space="preserve"> sulle opere utilizzate dalle piattaforme come dataset per l’addestramento dei software.</w:t>
-      </w:r>
-    </w:p>
-    <w:p>
-      <w:r>
-        <w:t xml:space="preserve">A questo proposito </w:t>
+        <w:t>l’AI act</w:t>
+      </w:r>
+      <w:r>
+        <w:rPr>
+          <w:color w:val="000000"/>
+          <w:shd w:val="clear" w:color="auto" w:fill="FFFFFF"/>
+        </w:rPr>
+        <w:t xml:space="preserve"> </w:t>
+      </w:r>
+      <w:r>
+        <w:t>ha previsto</w:t>
+      </w:r>
+      <w:r>
+        <w:t xml:space="preserve"> la possibilità di </w:t>
       </w:r>
       <w:r>
         <w:rPr>
           <w:b/>
           <w:bCs/>
         </w:rPr>
-        <w:t>l’AI act</w:t>
-      </w:r>
-      <w:r>
-        <w:rPr>
-          <w:color w:val="000000"/>
-          <w:shd w:val="clear" w:color="auto" w:fill="FFFFFF"/>
-        </w:rPr>
-        <w:t xml:space="preserve"> </w:t>
-      </w:r>
-      <w:r>
-        <w:t>ha previsto</w:t>
-      </w:r>
-      <w:r>
-        <w:t xml:space="preserve"> la possibilità di </w:t>
+        <w:t>richiedere ai fornitori</w:t>
+      </w:r>
+      <w:r>
+        <w:t xml:space="preserve"> di sistemi di IA generativa </w:t>
       </w:r>
       <w:r>
         <w:rPr>
           <w:b/>
           <w:bCs/>
         </w:rPr>
-        <w:t>richiedere ai fornitori</w:t>
-      </w:r>
-      <w:r>
-        <w:t xml:space="preserve"> di sistemi di IA generativa </w:t>
+        <w:t>maggior trasparenza</w:t>
+      </w:r>
+      <w:r>
+        <w:t xml:space="preserve"> e moderazione dei contenuti</w:t>
+      </w:r>
+      <w:r>
+        <w:t>.</w:t>
+      </w:r>
+      <w:r>
+        <w:t xml:space="preserve"> </w:t>
+      </w:r>
+    </w:p>
+    <w:p>
+      <w:r>
+        <w:br w:type="page"/>
+      </w:r>
+    </w:p>
+    <w:p/>
+    <w:p>
+      <w:pPr>
+        <w:pStyle w:val="Heading2"/>
+      </w:pPr>
+      <w:bookmarkStart w:id="4" w:name="_Toc138674427"/>
+      <w:r>
+        <w:t xml:space="preserve">1. </w:t>
+      </w:r>
+      <w:r>
+        <w:t>Introduzione</w:t>
+      </w:r>
+      <w:r>
+        <w:t>: il regolamento in pillole</w:t>
+      </w:r>
+      <w:bookmarkEnd w:id="4"/>
+    </w:p>
+    <w:p>
+      <w:r>
+        <w:t xml:space="preserve">L’Artificial Intelligence Act (noto come AI Act) è il primo atto normativo organico al mondo sull’intelligenza artificiale che mira a istituire un quadro giuridico uniforme volto a regolare lo </w:t>
+      </w:r>
+      <w:r>
+        <w:rPr>
+          <w:bCs/>
+        </w:rPr>
+        <w:t>sviluppo, la commercializzazione e l’uso dei sistemi di intelligenza artificiale</w:t>
+      </w:r>
+      <w:r>
+        <w:t xml:space="preserve"> in conformità con i valori e i diritti costituzionali dell’UE, limitando i rischi e prevenendo gli eventuali danni.</w:t>
+      </w:r>
+    </w:p>
+    <w:p>
+      <w:pPr>
+        <w:rPr>
+          <w:highlight w:val="yellow"/>
+        </w:rPr>
+      </w:pPr>
+      <w:r>
+        <w:t xml:space="preserve">Si presume </w:t>
       </w:r>
       <w:r>
         <w:rPr>
           <w:b/>
-          <w:bCs/>
-        </w:rPr>
-        <w:t>maggior trasparenza</w:t>
-      </w:r>
-      <w:r>
-        <w:t xml:space="preserve"> e moderazione dei contenuti</w:t>
-      </w:r>
-      <w:r>
+        </w:rPr>
+        <w:t>entrerà in vigore</w:t>
+      </w:r>
+      <w:r>
+        <w:rPr>
+          <w:b/>
+        </w:rPr>
+        <w:t xml:space="preserve"> tra la fine del 2023 e l’inizio del 2024</w:t>
+      </w:r>
+      <w:r>
+        <w:t xml:space="preserve"> con i consueti due anni di attesa prima della sua </w:t>
+      </w:r>
+      <w:r>
+        <w:t>concreta applicazione</w:t>
+      </w:r>
+      <w:r>
+        <w:t xml:space="preserve"> che quindi avverrà tra la fine del 2025 o l’inizio del 2026</w:t>
+      </w:r>
+      <w:r>
+        <w:t>. Il percorso normativo è iniziato il 21 aprile 2021,</w:t>
+      </w:r>
+      <w:r>
+        <w:t xml:space="preserve"> con la proposta avanzata dalla Commissione Europea. A seguire, nel dicembre 2022 anche il Consiglio dell’Unione ha assunto la sua posizione su questo tema, e ha voluto specificare come una normativa che disciplini AI nasca dall’esigenza di assicurare che i sistemi di AI immessi all’interno del mercato dell’Unione europea siano sicuri e rispettino la normativa vigente in materia di diritti fondamentali e i valori dell’Unione</w:t>
+      </w:r>
+      <w:r>
+        <w:rPr>
+          <w:i/>
+        </w:rPr>
         <w:t>.</w:t>
       </w:r>
       <w:r>
@@ -2201,135 +524,13 @@
     </w:p>
     <w:p>
       <w:r>
-        <w:br w:type="page"/>
-      </w:r>
-    </w:p>
-    <w:p/>
-    <w:p>
-      <w:pPr>
-        <w:pStyle w:val="Heading2"/>
-      </w:pPr>
-      <w:bookmarkStart w:id="4" w:name="_Toc138674427"/>
-      <w:r>
-        <w:t xml:space="preserve">1. </w:t>
-      </w:r>
-      <w:r>
-        <w:t>Introduzione</w:t>
-      </w:r>
-      <w:r>
-        <w:t>: il regolamento in pillole</w:t>
-      </w:r>
-      <w:bookmarkEnd w:id="4"/>
-    </w:p>
-    <w:p>
-      <w:r>
-        <w:t>L’</w:t>
-      </w:r>
-      <w:proofErr w:type="spellStart"/>
-      <w:r>
-        <w:t>Artificial</w:t>
-      </w:r>
-      <w:proofErr w:type="spellEnd"/>
-      <w:r>
-        <w:t xml:space="preserve"> Intelligence Act (noto come </w:t>
-      </w:r>
-      <w:proofErr w:type="gramStart"/>
-      <w:r>
-        <w:t>AI</w:t>
-      </w:r>
-      <w:proofErr w:type="gramEnd"/>
-      <w:r>
-        <w:t xml:space="preserve"> Act) è il primo atto normativo organico al mondo sull’intelligenza artificiale che mira a istituire un quadro giuridico uniforme volto a regolare lo </w:t>
-      </w:r>
-      <w:r>
-        <w:rPr>
-          <w:bCs/>
-        </w:rPr>
-        <w:t>sviluppo, la commercializzazione e l’uso dei sistemi di intelligenza artificiale</w:t>
-      </w:r>
-      <w:r>
-        <w:t xml:space="preserve"> in conformità con i valori e i diritti costituzionali dell’UE, limitando i rischi e prevenendo gli eventuali danni.</w:t>
-      </w:r>
-    </w:p>
-    <w:p>
-      <w:pPr>
-        <w:rPr>
-          <w:highlight w:val="yellow"/>
-        </w:rPr>
-      </w:pPr>
-      <w:r>
-        <w:t xml:space="preserve">Si presume </w:t>
-      </w:r>
-      <w:r>
-        <w:rPr>
-          <w:b/>
-        </w:rPr>
-        <w:t>entrerà in vigore</w:t>
-      </w:r>
-      <w:r>
-        <w:rPr>
-          <w:b/>
-        </w:rPr>
-        <w:t xml:space="preserve"> tra la fine del 2023 e l’inizio del 2024</w:t>
-      </w:r>
-      <w:r>
-        <w:t xml:space="preserve"> con i consueti due anni di attesa prima della sua </w:t>
-      </w:r>
-      <w:r>
-        <w:t>concreta applicazione</w:t>
-      </w:r>
-      <w:r>
-        <w:t xml:space="preserve"> che quindi avverrà tra la fine del 2025 o l’inizio del 2026</w:t>
-      </w:r>
-      <w:r>
-        <w:t>. Il percorso normativo è iniziato il 21 aprile 2021,</w:t>
-      </w:r>
-      <w:r>
-        <w:t xml:space="preserve"> con la proposta avanzata dalla Commissione Europea. A seguire, nel dicembre 2022 anche il Consiglio dell’Unione ha assunto la sua posizione su questo tema, e ha voluto specificare come una normativa che disciplini AI nasca dall’esigenza di assicurare che i sistemi di </w:t>
-      </w:r>
-      <w:proofErr w:type="gramStart"/>
-      <w:r>
-        <w:t>AI</w:t>
-      </w:r>
-      <w:proofErr w:type="gramEnd"/>
-      <w:r>
-        <w:t xml:space="preserve"> immessi all’interno del mercato dell’Unione europea siano sicuri e rispettino la normativa vigente in materia di diritti fondamentali e i valori dell’Unione</w:t>
-      </w:r>
-      <w:r>
-        <w:rPr>
-          <w:i/>
-        </w:rPr>
-        <w:t>.</w:t>
-      </w:r>
-      <w:r>
-        <w:t xml:space="preserve"> </w:t>
-      </w:r>
-    </w:p>
-    <w:p>
-      <w:r>
         <w:t xml:space="preserve">La </w:t>
       </w:r>
       <w:r>
         <w:t>p</w:t>
       </w:r>
       <w:r>
-        <w:t>roposta normativa si basa su un sistema di classificazione volto a determinare il livello di rischio che una tecnologia di AI potrebbe rappresentare per la salute, la sicurezza e i diritti fondamentali delle persone, cd. risk-</w:t>
-      </w:r>
-      <w:proofErr w:type="spellStart"/>
-      <w:r>
-        <w:t>based</w:t>
-      </w:r>
-      <w:proofErr w:type="spellEnd"/>
-      <w:r>
-        <w:t xml:space="preserve"> </w:t>
-      </w:r>
-      <w:proofErr w:type="spellStart"/>
-      <w:r>
-        <w:t>approach</w:t>
-      </w:r>
-      <w:proofErr w:type="spellEnd"/>
-      <w:r>
-        <w:t>, differenziando tra gli usi dell'AI che creano: (i) un rischio inaccettabile; (ii) un rischio medio basso; (iii) un rischio alto. A seconda del livello di rischio si prevedono più o meno elevati obblighi di conformità.</w:t>
+        <w:t>roposta normativa si basa su un sistema di classificazione volto a determinare il livello di rischio che una tecnologia di AI potrebbe rappresentare per la salute, la sicurezza e i diritti fondamentali delle persone, cd. risk-based approach, differenziando tra gli usi dell'AI che creano: (i) un rischio inaccettabile; (ii) un rischio medio basso; (iii) un rischio alto. A seconda del livello di rischio si prevedono più o meno elevati obblighi di conformità.</w:t>
       </w:r>
     </w:p>
     <w:p>
@@ -2466,21 +667,8 @@
         <w:t>i relatori</w:t>
       </w:r>
       <w:r>
-        <w:t xml:space="preserve"> </w:t>
-      </w:r>
-      <w:proofErr w:type="spellStart"/>
-      <w:r>
-        <w:t>Benifei</w:t>
-      </w:r>
-      <w:proofErr w:type="spellEnd"/>
-      <w:r>
-        <w:t xml:space="preserve"> e </w:t>
-      </w:r>
-      <w:proofErr w:type="spellStart"/>
-      <w:r>
-        <w:t>Tudorache</w:t>
-      </w:r>
-      <w:proofErr w:type="spellEnd"/>
+        <w:t xml:space="preserve"> Benifei e Tudorache</w:t>
+      </w:r>
       <w:r>
         <w:t xml:space="preserve"> il 14 giugno 2023</w:t>
       </w:r>
@@ -2498,43 +686,26 @@
           <w:b/>
           <w:bCs/>
         </w:rPr>
-        <w:t xml:space="preserve">come </w:t>
-      </w:r>
-      <w:proofErr w:type="spellStart"/>
+        <w:t>come ChatGPT</w:t>
+      </w:r>
+      <w:r>
+        <w:t xml:space="preserve"> in forza del quale tali sistemi devono rispettare determinati obblighi. </w:t>
+      </w:r>
+    </w:p>
+    <w:p>
+      <w:r>
+        <w:t xml:space="preserve">Oltre a quelli previsti dal recente emendamento vi sono determinati obblighi di trasparenza, che si applicheranno ai sistemi che: (i) interagiscono con gli esseri umani; (ii) sono utilizzati per rilevare emozioni o stabilire un'associazione con categorie (sociali) sulla base di dati biometrici; oppure (iii) generano o manipolano contenuti ("deep fake"). </w:t>
+      </w:r>
+    </w:p>
+    <w:p>
+      <w:r>
+        <w:t xml:space="preserve">Infine, vi sono gli obblighi previsti esclusivamente per le </w:t>
+      </w:r>
       <w:r>
         <w:rPr>
           <w:b/>
-          <w:bCs/>
-        </w:rPr>
-        <w:t>ChatGPT</w:t>
-      </w:r>
-      <w:proofErr w:type="spellEnd"/>
-      <w:r>
-        <w:t xml:space="preserve"> in forza del quale tali sistemi devono rispettare determinati obblighi. </w:t>
-      </w:r>
-    </w:p>
-    <w:p>
-      <w:r>
-        <w:t xml:space="preserve">Oltre a quelli previsti dal recente emendamento vi sono determinati obblighi di trasparenza, che si applicheranno ai sistemi che: (i) interagiscono con gli esseri umani; (ii) sono utilizzati per rilevare emozioni o stabilire un'associazione con categorie (sociali) sulla base di dati biometrici; oppure (iii) generano o manipolano contenuti ("deep fake"). </w:t>
-      </w:r>
-    </w:p>
-    <w:p>
-      <w:r>
-        <w:t xml:space="preserve">Infine, vi sono gli obblighi previsti esclusivamente per le </w:t>
-      </w:r>
-      <w:proofErr w:type="gramStart"/>
-      <w:r>
-        <w:rPr>
-          <w:b/>
-        </w:rPr>
-        <w:t>AI</w:t>
-      </w:r>
-      <w:proofErr w:type="gramEnd"/>
-      <w:r>
-        <w:rPr>
-          <w:b/>
-        </w:rPr>
-        <w:t xml:space="preserve"> ad alto rischio</w:t>
+        </w:rPr>
+        <w:t>AI ad alto rischio</w:t>
       </w:r>
       <w:r>
         <w:t xml:space="preserve">. Per comprendere come classificare un AI di alto rischio è necessario consultare gli allegati II e III alla Proposta. </w:t>
@@ -2545,15 +716,7 @@
     </w:p>
     <w:p>
       <w:r>
-        <w:t xml:space="preserve">Rientrano, infatti, in questa categoria le </w:t>
-      </w:r>
-      <w:proofErr w:type="gramStart"/>
-      <w:r>
-        <w:t>AI</w:t>
-      </w:r>
-      <w:proofErr w:type="gramEnd"/>
-      <w:r>
-        <w:t xml:space="preserve"> che (i) sono destinate ad essere utilizzate come componente di sicurezza di un prodotto, o sono loro stesse un prodotto regolato dalle norme elencate nell’Allegato II e sono soggette a una valutazione della </w:t>
+        <w:t xml:space="preserve">Rientrano, infatti, in questa categoria le AI che (i) sono destinate ad essere utilizzate come componente di sicurezza di un prodotto, o sono loro stesse un prodotto regolato dalle norme elencate nell’Allegato II e sono soggette a una valutazione della </w:t>
       </w:r>
       <w:r>
         <w:t>conformità</w:t>
@@ -2795,15 +958,7 @@
     </w:p>
     <w:p>
       <w:r>
-        <w:t xml:space="preserve">Il Parlamento europeo ha inserito nuovi obblighi per i Fornitori di modelli di base di AI ovvero quei sistemi di AI </w:t>
-      </w:r>
-      <w:proofErr w:type="spellStart"/>
-      <w:r>
-        <w:t>pre</w:t>
-      </w:r>
-      <w:proofErr w:type="spellEnd"/>
-      <w:r>
-        <w:t xml:space="preserve">-addestrati che possono essere utilizzati a loro volta come base per lo sviluppo di altri sistemi di AI. </w:t>
+        <w:t xml:space="preserve">Il Parlamento europeo ha inserito nuovi obblighi per i Fornitori di modelli di base di AI ovvero quei sistemi di AI pre-addestrati che possono essere utilizzati a loro volta come base per lo sviluppo di altri sistemi di AI. </w:t>
       </w:r>
     </w:p>
     <w:p>
@@ -2883,15 +1038,7 @@
     </w:p>
     <w:p>
       <w:r>
-        <w:t xml:space="preserve">La vera innovazione introdotta però sta nella disciplina delle c.d. AI generative ovvero quelle AI come </w:t>
-      </w:r>
-      <w:proofErr w:type="spellStart"/>
-      <w:r>
-        <w:t>ChatGPT</w:t>
-      </w:r>
-      <w:proofErr w:type="spellEnd"/>
-      <w:r>
-        <w:t xml:space="preserve"> che sono in grado di generare testo, immagini, video, musica o altri media in risposta a delle richieste fatte. Proprio in luce della particolarità di queste tecnologie viene previsto che:</w:t>
+        <w:t>La vera innovazione introdotta però sta nella disciplina delle c.d. AI generative ovvero quelle AI come ChatGPT che sono in grado di generare testo, immagini, video, musica o altri media in risposta a delle richieste fatte. Proprio in luce della particolarità di queste tecnologie viene previsto che:</w:t>
       </w:r>
     </w:p>
     <w:p>
@@ -2940,13 +1087,8 @@
         <w:t>documentata pubblicamente</w:t>
       </w:r>
       <w:r>
-        <w:t xml:space="preserve"> una sintesi dell'uso dei dati di addestramento protetti da </w:t>
-      </w:r>
-      <w:proofErr w:type="gramStart"/>
-      <w:r>
-        <w:t>copyright</w:t>
-      </w:r>
-      <w:proofErr w:type="gramEnd"/>
+        <w:t xml:space="preserve"> una sintesi dell'uso dei dati di addestramento protetti da copyright</w:t>
+      </w:r>
       <w:r>
         <w:t xml:space="preserve"> (come si vedrà nel capitolo dedicato)</w:t>
       </w:r>
@@ -2962,15 +1104,7 @@
         <w:t>p</w:t>
       </w:r>
       <w:r>
-        <w:t xml:space="preserve">roposta in un primo momento non aveva considerato l’importanza e la delicatezza di prevedere obblighi ad hoc per un’AI ormai di grande utilizzo come </w:t>
-      </w:r>
-      <w:proofErr w:type="spellStart"/>
-      <w:r>
-        <w:t>ChatGPT</w:t>
-      </w:r>
-      <w:proofErr w:type="spellEnd"/>
-      <w:r>
-        <w:t xml:space="preserve">. </w:t>
+        <w:t xml:space="preserve">roposta in un primo momento non aveva considerato l’importanza e la delicatezza di prevedere obblighi ad hoc per un’AI ormai di grande utilizzo come ChatGPT. </w:t>
       </w:r>
     </w:p>
     <w:p>
@@ -2986,21 +1120,7 @@
         <w:rPr>
           <w:highlight w:val="white"/>
         </w:rPr>
-        <w:t xml:space="preserve">contemplata la possibilità di richiedere ai fornitori di sistemi di </w:t>
-      </w:r>
-      <w:proofErr w:type="gramStart"/>
-      <w:r>
-        <w:rPr>
-          <w:highlight w:val="white"/>
-        </w:rPr>
-        <w:t>AI generativa maggior trasparenza</w:t>
-      </w:r>
-      <w:proofErr w:type="gramEnd"/>
-      <w:r>
-        <w:rPr>
-          <w:highlight w:val="white"/>
-        </w:rPr>
-        <w:t xml:space="preserve"> e moderazione dei contenuti.</w:t>
+        <w:t>contemplata la possibilità di richiedere ai fornitori di sistemi di AI generativa maggior trasparenza e moderazione dei contenuti.</w:t>
       </w:r>
     </w:p>
     <w:p>
@@ -3192,15 +1312,7 @@
     </w:p>
     <w:p>
       <w:r>
-        <w:t xml:space="preserve">La trasparenza è un obbligo che ha un ruolo centrale nella normativa e riguarda tutti i trattamenti e i servizi basati sull’Intelligenza Artificiale, come dimostrato anche dai principi generali elencati all’interno dell’articolo 4. Anche per i sistemi che presentano un rischio limitato (come i </w:t>
-      </w:r>
-      <w:proofErr w:type="spellStart"/>
-      <w:r>
-        <w:t>deepfake</w:t>
-      </w:r>
-      <w:proofErr w:type="spellEnd"/>
-      <w:r>
-        <w:t>) la Proposta di Regolamento non impone doveri particolari</w:t>
+        <w:t>La trasparenza è un obbligo che ha un ruolo centrale nella normativa e riguarda tutti i trattamenti e i servizi basati sull’Intelligenza Artificiale, come dimostrato anche dai principi generali elencati all’interno dell’articolo 4. Anche per i sistemi che presentano un rischio limitato (come i deepfake) la Proposta di Regolamento non impone doveri particolari</w:t>
       </w:r>
       <w:r>
         <w:t>,</w:t>
@@ -3418,15 +1530,7 @@
               <w:t>set di dati adeguati</w:t>
             </w:r>
             <w:r>
-              <w:t xml:space="preserve"> </w:t>
-            </w:r>
-            <w:proofErr w:type="gramStart"/>
-            <w:r>
-              <w:t>per</w:t>
-            </w:r>
-            <w:proofErr w:type="gramEnd"/>
-            <w:r>
-              <w:t xml:space="preserve"> evitare degenerazioni, garantire un'adeguata qualità (prestazioni, prevedibilità, sicurezza, ecc.) ed applicare gli standard di efficienza energetica.</w:t>
+              <w:t xml:space="preserve"> per evitare degenerazioni, garantire un'adeguata qualità (prestazioni, prevedibilità, sicurezza, ecc.) ed applicare gli standard di efficienza energetica.</w:t>
             </w:r>
           </w:p>
         </w:tc>
@@ -3491,15 +1595,7 @@
           </w:tcPr>
           <w:p>
             <w:r>
-              <w:t xml:space="preserve">(3) per le </w:t>
-            </w:r>
-            <w:proofErr w:type="gramStart"/>
-            <w:r>
-              <w:t>AI</w:t>
-            </w:r>
-            <w:proofErr w:type="gramEnd"/>
-            <w:r>
-              <w:t xml:space="preserve"> generative sono previsti gli </w:t>
+              <w:t xml:space="preserve">(3) per le AI generative sono previsti gli </w:t>
             </w:r>
             <w:r>
               <w:rPr>
@@ -3932,21 +2028,7 @@
         <w:rPr>
           <w:b/>
         </w:rPr>
-        <w:t xml:space="preserve">per individuare e correggere </w:t>
-      </w:r>
-      <w:proofErr w:type="spellStart"/>
-      <w:r>
-        <w:rPr>
-          <w:b/>
-        </w:rPr>
-        <w:t>bias</w:t>
-      </w:r>
-      <w:proofErr w:type="spellEnd"/>
-      <w:r>
-        <w:rPr>
-          <w:b/>
-        </w:rPr>
-        <w:t xml:space="preserve"> negativi</w:t>
+        <w:t>per individuare e correggere bias negativi</w:t>
       </w:r>
       <w:r>
         <w:t xml:space="preserve"> e solo se vengono rispettati determinati criteri tra cui: </w:t>
@@ -3971,15 +2053,7 @@
         </w:numPr>
       </w:pPr>
       <w:r>
-        <w:t xml:space="preserve">la </w:t>
-      </w:r>
-      <w:proofErr w:type="spellStart"/>
-      <w:r>
-        <w:t>pseudonimizzazione</w:t>
-      </w:r>
-      <w:proofErr w:type="spellEnd"/>
-      <w:r>
-        <w:t xml:space="preserve"> dei dati;</w:t>
+        <w:t>la pseudonimizzazione dei dati;</w:t>
       </w:r>
     </w:p>
     <w:p>
@@ -4050,56 +2124,12 @@
       <w:r>
         <w:t xml:space="preserve">La gestione dei dati è fondamentale per prevenire la discriminazione e garantire l'uguaglianza, come dimostrano diversi casi di discriminazione di genere ed etnica posti in essere dai sistemi di AI negli ultimi anni. Queste problematiche sono state rese note a livello europeo per la prima volta con la pubblicazione del documento dell’UNESCO </w:t>
       </w:r>
-      <w:proofErr w:type="spellStart"/>
       <w:r>
         <w:rPr>
           <w:i/>
         </w:rPr>
-        <w:t>I’d</w:t>
-      </w:r>
-      <w:proofErr w:type="spellEnd"/>
-      <w:r>
-        <w:rPr>
-          <w:i/>
-        </w:rPr>
-        <w:t xml:space="preserve"> </w:t>
-      </w:r>
-      <w:proofErr w:type="spellStart"/>
-      <w:r>
-        <w:rPr>
-          <w:i/>
-        </w:rPr>
-        <w:t>Blush</w:t>
-      </w:r>
-      <w:proofErr w:type="spellEnd"/>
-      <w:r>
-        <w:rPr>
-          <w:i/>
-        </w:rPr>
-        <w:t xml:space="preserve"> </w:t>
-      </w:r>
-      <w:proofErr w:type="spellStart"/>
-      <w:r>
-        <w:rPr>
-          <w:i/>
-        </w:rPr>
-        <w:t>If</w:t>
-      </w:r>
-      <w:proofErr w:type="spellEnd"/>
-      <w:r>
-        <w:rPr>
-          <w:i/>
-        </w:rPr>
-        <w:t xml:space="preserve"> I </w:t>
-      </w:r>
-      <w:proofErr w:type="spellStart"/>
-      <w:r>
-        <w:rPr>
-          <w:i/>
-        </w:rPr>
-        <w:t>Could</w:t>
-      </w:r>
-      <w:proofErr w:type="spellEnd"/>
+        <w:t>I’d Blush If I Could</w:t>
+      </w:r>
       <w:r>
         <w:rPr>
           <w:i/>
@@ -4321,15 +2351,7 @@
         <w:t>conservare</w:t>
       </w:r>
       <w:r>
-        <w:t xml:space="preserve"> per </w:t>
-      </w:r>
-      <w:proofErr w:type="gramStart"/>
-      <w:r>
-        <w:t>6</w:t>
-      </w:r>
-      <w:proofErr w:type="gramEnd"/>
-      <w:r>
-        <w:t xml:space="preserve"> mesi i </w:t>
+        <w:t xml:space="preserve"> per 6 mesi i </w:t>
       </w:r>
       <w:r>
         <w:rPr>
@@ -4369,15 +2391,7 @@
     </w:p>
     <w:p>
       <w:r>
-        <w:t xml:space="preserve">Il requisito della trasparenza era già emerso in passato all’interno delle Ethics Guidelines for a </w:t>
-      </w:r>
-      <w:proofErr w:type="spellStart"/>
-      <w:r>
-        <w:t>Trustworthy</w:t>
-      </w:r>
-      <w:proofErr w:type="spellEnd"/>
-      <w:r>
-        <w:t xml:space="preserve"> AI</w:t>
+        <w:t>Il requisito della trasparenza era già emerso in passato all’interno delle Ethics Guidelines for a Trustworthy AI</w:t>
       </w:r>
       <w:r>
         <w:rPr>
@@ -4386,15 +2400,7 @@
         <w:t xml:space="preserve"> </w:t>
       </w:r>
       <w:r>
-        <w:t xml:space="preserve">dell’High-Level Expert Group on </w:t>
-      </w:r>
-      <w:proofErr w:type="spellStart"/>
-      <w:r>
-        <w:t>Artificial</w:t>
-      </w:r>
-      <w:proofErr w:type="spellEnd"/>
-      <w:r>
-        <w:t xml:space="preserve"> Intelligence, nelle raccomandazioni dell’OECD e nelle linee guida redatte dalla stessa Microsoft nel 2018 quando si era parlato di indicare delle prime linee guida per lo sviluppo di AI. Come sopra evidenziato, all’interno di questa Proposta di Regolamento il rispetto del principio di trasparenza viene ripreso più volte sotto diversi aspetti. Tale analisi non soltanto ne sottolinea l’importanza ma evidenzia anche la sempre necessaria conformità con la normativa europea in tema di tutela del dato personale. Il Regolamento Generale sulla Protezione dei Dati (Reg. UE 2016/679), infatti, al fine di garantire la tutela dei diritti e delle libertà fondamentali delle persone fisiche in relazione al trattamento dei dati personali prevede che il trattamento dei dati personali debba essere effettuato in modo trasparente nei confronti degli interessati, che devono essere informati in modo completo, chiaro e conciso circa l'elaborazione dei loro dati personali.</w:t>
+        <w:t>dell’High-Level Expert Group on Artificial Intelligence, nelle raccomandazioni dell’OECD e nelle linee guida redatte dalla stessa Microsoft nel 2018 quando si era parlato di indicare delle prime linee guida per lo sviluppo di AI. Come sopra evidenziato, all’interno di questa Proposta di Regolamento il rispetto del principio di trasparenza viene ripreso più volte sotto diversi aspetti. Tale analisi non soltanto ne sottolinea l’importanza ma evidenzia anche la sempre necessaria conformità con la normativa europea in tema di tutela del dato personale. Il Regolamento Generale sulla Protezione dei Dati (Reg. UE 2016/679), infatti, al fine di garantire la tutela dei diritti e delle libertà fondamentali delle persone fisiche in relazione al trattamento dei dati personali prevede che il trattamento dei dati personali debba essere effettuato in modo trasparente nei confronti degli interessati, che devono essere informati in modo completo, chiaro e conciso circa l'elaborazione dei loro dati personali.</w:t>
       </w:r>
     </w:p>
     <w:p>
@@ -4505,15 +2511,7 @@
         </w:numPr>
       </w:pPr>
       <w:r>
-        <w:t xml:space="preserve">essere specificamente informate del rischio di automazione o di </w:t>
-      </w:r>
-      <w:proofErr w:type="spellStart"/>
-      <w:r>
-        <w:t>bias</w:t>
-      </w:r>
-      <w:proofErr w:type="spellEnd"/>
-      <w:r>
-        <w:t xml:space="preserve"> di conferma.</w:t>
+        <w:t>essere specificamente informate del rischio di automazione o di bias di conferma.</w:t>
       </w:r>
     </w:p>
     <w:p>
@@ -4667,23 +2665,7 @@
         <w:t>urriculum</w:t>
       </w:r>
       <w:r>
-        <w:t xml:space="preserve"> di un uomo fosse preferibile rispetto a quello di una donna effettuando così una selezioni a priori. Un altro caso più recente ha, invece, riguardato l’utilizzo di AI da parte delle forze dell’ordine e come l’erronea decisione di quest’ultima abbia inciso su uno dei diritti fondamentali dell’uomo: la libertà. Nel 2019 il dipartimento di polizia di Detroit ha arrestato un uomo basandosi sull’analisi dei filmati fatta da una tecnologia di riconoscimento facciale che si è basata sulla foto della patente di guida. Il soggetto è stato trattenuto in custodia per 30 ore, prima di essere rilasciato avendo gli agenti di polizia riconosciuto l'errore. L'episodio è stato riportato dall'American </w:t>
-      </w:r>
-      <w:proofErr w:type="spellStart"/>
-      <w:r>
-        <w:t>Civil</w:t>
-      </w:r>
-      <w:proofErr w:type="spellEnd"/>
-      <w:r>
-        <w:t xml:space="preserve"> </w:t>
-      </w:r>
-      <w:proofErr w:type="spellStart"/>
-      <w:r>
-        <w:t>Liberties</w:t>
-      </w:r>
-      <w:proofErr w:type="spellEnd"/>
-      <w:r>
-        <w:t xml:space="preserve"> Union (ALCU), che ha presentato una denuncia contro il Dipartimento di Polizia di </w:t>
+        <w:t xml:space="preserve"> di un uomo fosse preferibile rispetto a quello di una donna effettuando così una selezioni a priori. Un altro caso più recente ha, invece, riguardato l’utilizzo di AI da parte delle forze dell’ordine e come l’erronea decisione di quest’ultima abbia inciso su uno dei diritti fondamentali dell’uomo: la libertà. Nel 2019 il dipartimento di polizia di Detroit ha arrestato un uomo basandosi sull’analisi dei filmati fatta da una tecnologia di riconoscimento facciale che si è basata sulla foto della patente di guida. Il soggetto è stato trattenuto in custodia per 30 ore, prima di essere rilasciato avendo gli agenti di polizia riconosciuto l'errore. L'episodio è stato riportato dall'American Civil Liberties Union (ALCU), che ha presentato una denuncia contro il Dipartimento di Polizia di </w:t>
       </w:r>
       <w:r>
         <w:lastRenderedPageBreak/>
@@ -4822,15 +2804,7 @@
     </w:p>
     <w:p>
       <w:r>
-        <w:t xml:space="preserve">I Fornitori devono conservare per un periodo di </w:t>
-      </w:r>
-      <w:proofErr w:type="gramStart"/>
-      <w:r>
-        <w:t>10</w:t>
-      </w:r>
-      <w:proofErr w:type="gramEnd"/>
-      <w:r>
-        <w:t xml:space="preserve"> anni dall'immissione sul mercato o dalla messa in servizio del sistema di AI: </w:t>
+        <w:t xml:space="preserve">I Fornitori devono conservare per un periodo di 10 anni dall'immissione sul mercato o dalla messa in servizio del sistema di AI: </w:t>
       </w:r>
     </w:p>
     <w:p>
@@ -5101,15 +3075,7 @@
     </w:p>
     <w:p>
       <w:r>
-        <w:t xml:space="preserve">L’obiettivo è permettere ai Fornitori di valutare la conformità dei sistemi di AI </w:t>
-      </w:r>
-      <w:proofErr w:type="spellStart"/>
-      <w:r>
-        <w:t>ai</w:t>
-      </w:r>
-      <w:proofErr w:type="spellEnd"/>
-      <w:r>
-        <w:t xml:space="preserve"> requisiti previsti dalla normativa. </w:t>
+        <w:t xml:space="preserve">L’obiettivo è permettere ai Fornitori di valutare la conformità dei sistemi di AI ai requisiti previsti dalla normativa. </w:t>
       </w:r>
     </w:p>
     <w:p>
@@ -5129,15 +3095,7 @@
     </w:p>
     <w:p>
       <w:r>
-        <w:t xml:space="preserve">Come molti degli obblighi finora visti, anche quello di accuratezza, robustezza, </w:t>
-      </w:r>
-      <w:proofErr w:type="spellStart"/>
-      <w:r>
-        <w:t>cibersicurezza</w:t>
-      </w:r>
-      <w:proofErr w:type="spellEnd"/>
-      <w:r>
-        <w:t xml:space="preserve"> e resilienza non riguarda esclusivamente i Fornitori ma anche gli Utenti. È infatti previsto che questi:</w:t>
+        <w:t>Come molti degli obblighi finora visti, anche quello di accuratezza, robustezza, cibersicurezza e resilienza non riguarda esclusivamente i Fornitori ma anche gli Utenti. È infatti previsto che questi:</w:t>
       </w:r>
     </w:p>
     <w:p>
@@ -6121,15 +4079,7 @@
           </w:tcPr>
           <w:p>
             <w:r>
-              <w:t>(</w:t>
-            </w:r>
-            <w:proofErr w:type="spellStart"/>
-            <w:r>
-              <w:t>eb</w:t>
-            </w:r>
-            <w:proofErr w:type="spellEnd"/>
-            <w:r>
-              <w:t>) apposizione della marcatura CE (art.49).</w:t>
+              <w:t>(eb) apposizione della marcatura CE (art.49).</w:t>
             </w:r>
           </w:p>
         </w:tc>
@@ -6595,15 +4545,7 @@
     </w:p>
     <w:p>
       <w:r>
-        <w:t xml:space="preserve">L'AI ebbe inizio con il celebre paper di Alan Turing intitolato "Computer </w:t>
-      </w:r>
-      <w:proofErr w:type="spellStart"/>
-      <w:r>
-        <w:t>Machinery</w:t>
-      </w:r>
-      <w:proofErr w:type="spellEnd"/>
-      <w:r>
-        <w:t xml:space="preserve"> and Intelligence", nel quale si chiedeva se le macchine potessero pensare. Il paper si basava sull'assunto che l'intelligenza fosse equivalente alla logica. Tuttavia, nel corso degli anni, si è evoluto il concetto di intelligenza, includendo tratti come l'apprendimento dall'esperienza e la comprensione del linguaggio naturale.</w:t>
+        <w:t>L'AI ebbe inizio con il celebre paper di Alan Turing intitolato "Computer Machinery and Intelligence", nel quale si chiedeva se le macchine potessero pensare. Il paper si basava sull'assunto che l'intelligenza fosse equivalente alla logica. Tuttavia, nel corso degli anni, si è evoluto il concetto di intelligenza, includendo tratti come l'apprendimento dall'esperienza e la comprensione del linguaggio naturale.</w:t>
       </w:r>
     </w:p>
     <w:p>
@@ -6634,29 +4576,8 @@
     </w:p>
     <w:p>
       <w:r>
-        <w:t xml:space="preserve">Tornando all’arte generativa, un recente esempio di commistione tra arte e intelligenza artificiale è stato il caso del ritratto di “Edmond </w:t>
-      </w:r>
-      <w:proofErr w:type="spellStart"/>
-      <w:r>
-        <w:t>Belamy</w:t>
-      </w:r>
-      <w:proofErr w:type="spellEnd"/>
-      <w:r>
-        <w:t xml:space="preserve">”. Si tratta di una tela creata grazie a un’intelligenza artificiale, più precisamente un GAN (Generative </w:t>
-      </w:r>
-      <w:proofErr w:type="spellStart"/>
-      <w:r>
-        <w:t>Adversarial</w:t>
-      </w:r>
-      <w:proofErr w:type="spellEnd"/>
-      <w:r>
-        <w:t xml:space="preserve"> Network), sviluppato dal collettivo francese </w:t>
-      </w:r>
-      <w:proofErr w:type="spellStart"/>
-      <w:r>
-        <w:t>Obvious</w:t>
-      </w:r>
-      <w:proofErr w:type="spellEnd"/>
+        <w:t>Tornando all’arte generativa, un recente esempio di commistione tra arte e intelligenza artificiale è stato il caso del ritratto di “Edmond Belamy”. Si tratta di una tela creata grazie a un’intelligenza artificiale, più precisamente un GAN (Generative Adversarial Network), sviluppato dal collettivo francese Obvious</w:t>
+      </w:r>
       <w:r>
         <w:rPr>
           <w:rStyle w:val="FootnoteReference"/>
@@ -6674,152 +4595,63 @@
         <w:t>democratizzare l’AI attraverso l’arte</w:t>
       </w:r>
       <w:r>
-        <w:t xml:space="preserve">”, e dal significativo contributo di un giovane programmatore, Robbie </w:t>
-      </w:r>
-      <w:proofErr w:type="spellStart"/>
-      <w:r>
-        <w:t>Barrat</w:t>
-      </w:r>
-      <w:proofErr w:type="spellEnd"/>
-      <w:r>
-        <w:t xml:space="preserve">, che aveva condiviso i suoi algoritmi online con una licenza open-source, dai quali avevano attinto i fondatori del collettivo per le loro creazioni. L’opera raffigura il melanconico Edmond ed è parte di una serie di tele, denominata “La </w:t>
-      </w:r>
-      <w:proofErr w:type="spellStart"/>
-      <w:r>
-        <w:t>Famille</w:t>
-      </w:r>
-      <w:proofErr w:type="spellEnd"/>
-      <w:r>
-        <w:t xml:space="preserve"> de </w:t>
-      </w:r>
-      <w:proofErr w:type="spellStart"/>
-      <w:r>
-        <w:t>Belamy</w:t>
-      </w:r>
-      <w:proofErr w:type="spellEnd"/>
-      <w:r>
-        <w:t xml:space="preserve">”, una famiglia fittizia il cui titolo ricalca in francese il cognome del ricercatore Ian </w:t>
-      </w:r>
-      <w:proofErr w:type="spellStart"/>
-      <w:r>
-        <w:t>Goodfellow</w:t>
-      </w:r>
-      <w:proofErr w:type="spellEnd"/>
-      <w:r>
-        <w:t xml:space="preserve"> (</w:t>
-      </w:r>
-      <w:proofErr w:type="spellStart"/>
+        <w:t>”, e dal significativo contributo di un giovane programmatore, Robbie Barrat, che aveva condiviso i suoi algoritmi online con una licenza open-source, dai quali avevano attinto i fondatori del collettivo per le loro creazioni. L’opera raffigura il melanconico Edmond ed è parte di una serie di tele, denominata “La Famille de Belamy”, una famiglia fittizia il cui titolo ricalca in francese il cognome del ricercatore Ian Goodfellow (</w:t>
+      </w:r>
       <w:r>
         <w:rPr>
           <w:i/>
           <w:iCs/>
         </w:rPr>
-        <w:t>ndr</w:t>
-      </w:r>
-      <w:proofErr w:type="spellEnd"/>
+        <w:t xml:space="preserve">ndr </w:t>
+      </w:r>
+      <w:r>
+        <w:t>“bel ami” in francese significa “buon amico”, ossia “good fellow”), niente di meno che colui che ha sviluppato, nel 2014, l’algoritmo alla base del GAN. L’opera è stata battuta all’asta nell’ottobre del 2018 presso la sede newyorchese di Christie’s la quale l’ha definita “</w:t>
+      </w:r>
       <w:r>
         <w:rPr>
           <w:i/>
           <w:iCs/>
         </w:rPr>
-        <w:t xml:space="preserve"> </w:t>
-      </w:r>
-      <w:r>
-        <w:t xml:space="preserve">“bel ami” in francese significa “buon amico”, ossia “good fellow”), niente di meno che colui che ha sviluppato, nel 2014, l’algoritmo alla base del GAN. L’opera è stata battuta all’asta nell’ottobre del 2018 presso la sede newyorchese di </w:t>
-      </w:r>
-      <w:proofErr w:type="gramStart"/>
-      <w:r>
-        <w:t>Christie’s</w:t>
-      </w:r>
-      <w:proofErr w:type="gramEnd"/>
-      <w:r>
-        <w:t xml:space="preserve"> la quale l’ha definita “</w:t>
+        <w:t>l’arrivo dell’arte AI sul palcoscenico mondiale delle aste</w:t>
+      </w:r>
+      <w:r>
+        <w:t>”</w:t>
+      </w:r>
+      <w:r>
+        <w:rPr>
+          <w:rStyle w:val="FootnoteReference"/>
+        </w:rPr>
+        <w:footnoteReference w:id="2"/>
+      </w:r>
+      <w:r>
+        <w:t>.</w:t>
+      </w:r>
+    </w:p>
+    <w:p>
+      <w:r>
+        <w:t xml:space="preserve">La parte più interessante della vicenda è stata senza dubbio il successivo dibattito, infatti, in seguito al comunicato di Christie’s hanno sollevato arcane domande: poteva quell’opera essere considerata autentica? E chi era effettivamente l’autore: Obvious? L’AI che l’aveva generata, o Barrat, che aveva sviluppato l’algoritmo? E perché non lo stesso Goodfellow, che aveva creato originariamente il GAM? </w:t>
+      </w:r>
+    </w:p>
+    <w:p>
+      <w:r>
+        <w:t xml:space="preserve">Per citare ulteriori casi che hanno suscitato non solo vecchie, ma anche nuove e più cocenti criticità sull’utilizzo dell’AI per realizzare contenuti creativi, troviamo il caso del brano musicale “Called Heart On My Sleeve”, diventato virale sui social network nell’aprile del 2023. </w:t>
+      </w:r>
+    </w:p>
+    <w:p>
+      <w:r>
+        <w:lastRenderedPageBreak/>
+        <w:t>La peculiarità del brano sta nel fatto che le voci degli interpreti apparentemente sono quelle dei popolari cantanti americani Drake e The Weeknd, ma i due non hanno mai prestato il proprio contributo – né il consenso – alla realizzazione del brano. Si tratta, infatti, di un “fake”, realizzato da un creator digitale noto come @Ghostwriter attraverso un software di AI generativo opportunamente allenato. Il brano è stato condiviso sulle maggiori piattaforme di streaming musicale, dalle quali è stato poi tempestivamente rimosso, pur raggiungendo centinaia di migliaia di ascolti, in seguito alle segnalazioni dei titolari dei diritti violati.</w:t>
+      </w:r>
+    </w:p>
+    <w:p>
+      <w:r>
+        <w:t xml:space="preserve">C’è chi, ancora, ha utilizzato tali sistemi di AI generativa per riesumare vecchie glorie della musica, come il leggendario Kurt Cobain, scomparso nel 1994, ed oggi apparentemente interprete di </w:t>
       </w:r>
       <w:r>
         <w:rPr>
           <w:i/>
           <w:iCs/>
         </w:rPr>
-        <w:t>l’arrivo dell’arte AI sul palcoscenico mondiale delle aste</w:t>
-      </w:r>
-      <w:r>
-        <w:t>”</w:t>
-      </w:r>
-      <w:r>
-        <w:rPr>
-          <w:rStyle w:val="FootnoteReference"/>
-        </w:rPr>
-        <w:footnoteReference w:id="2"/>
-      </w:r>
-      <w:r>
-        <w:t>.</w:t>
-      </w:r>
-    </w:p>
-    <w:p>
-      <w:r>
-        <w:t xml:space="preserve">La parte più interessante della vicenda è stata senza dubbio il successivo dibattito, infatti, in seguito al comunicato di Christie’s hanno sollevato arcane domande: poteva quell’opera essere considerata autentica? E chi era effettivamente l’autore: </w:t>
-      </w:r>
-      <w:proofErr w:type="spellStart"/>
-      <w:r>
-        <w:t>Obvious</w:t>
-      </w:r>
-      <w:proofErr w:type="spellEnd"/>
-      <w:r>
-        <w:t xml:space="preserve">? L’AI che l’aveva generata, o </w:t>
-      </w:r>
-      <w:proofErr w:type="spellStart"/>
-      <w:r>
-        <w:t>Barrat</w:t>
-      </w:r>
-      <w:proofErr w:type="spellEnd"/>
-      <w:r>
-        <w:t xml:space="preserve">, che aveva sviluppato l’algoritmo? E perché non lo stesso </w:t>
-      </w:r>
-      <w:proofErr w:type="spellStart"/>
-      <w:r>
-        <w:t>Goodfellow</w:t>
-      </w:r>
-      <w:proofErr w:type="spellEnd"/>
-      <w:r>
-        <w:t xml:space="preserve">, che aveva creato originariamente il GAM? </w:t>
-      </w:r>
-    </w:p>
-    <w:p>
-      <w:r>
-        <w:t>Per citare ulteriori casi che hanno suscitato non solo vecchie, ma anche nuove e più cocenti criticità sull’utilizzo dell’AI per realizzare contenuti creativi, troviamo il caso del brano musicale “</w:t>
-      </w:r>
-      <w:proofErr w:type="spellStart"/>
-      <w:r>
-        <w:t>Called</w:t>
-      </w:r>
-      <w:proofErr w:type="spellEnd"/>
-      <w:r>
-        <w:t xml:space="preserve"> Heart On My Sleeve”, diventato virale sui social network nell’aprile del 2023. </w:t>
-      </w:r>
-    </w:p>
-    <w:p>
-      <w:r>
-        <w:lastRenderedPageBreak/>
-        <w:t xml:space="preserve">La peculiarità del brano sta nel fatto che le voci degli interpreti apparentemente sono quelle dei popolari cantanti americani Drake e The </w:t>
-      </w:r>
-      <w:proofErr w:type="spellStart"/>
-      <w:r>
-        <w:t>Weeknd</w:t>
-      </w:r>
-      <w:proofErr w:type="spellEnd"/>
-      <w:r>
-        <w:t>, ma i due non hanno mai prestato il proprio contributo – né il consenso – alla realizzazione del brano. Si tratta, infatti, di un “fake”, realizzato da un creator digitale noto come @Ghostwriter attraverso un software di AI generativo opportunamente allenato. Il brano è stato condiviso sulle maggiori piattaforme di streaming musicale, dalle quali è stato poi tempestivamente rimosso, pur raggiungendo centinaia di migliaia di ascolti, in seguito alle segnalazioni dei titolari dei diritti violati.</w:t>
-      </w:r>
-    </w:p>
-    <w:p>
-      <w:r>
-        <w:t xml:space="preserve">C’è chi, ancora, ha utilizzato tali sistemi di AI generativa per riesumare vecchie glorie della musica, come il leggendario Kurt Cobain, scomparso nel 1994, ed oggi apparentemente interprete di </w:t>
-      </w:r>
-      <w:r>
-        <w:rPr>
-          <w:i/>
-          <w:iCs/>
-        </w:rPr>
         <w:t>cover</w:t>
       </w:r>
       <w:r>
@@ -6833,15 +4665,7 @@
     </w:p>
     <w:p>
       <w:r>
-        <w:t xml:space="preserve">Provare a rispondere a questo interrogativo è fondamentale per comprendere a chi </w:t>
-      </w:r>
-      <w:proofErr w:type="gramStart"/>
-      <w:r>
-        <w:t>appartiene  l’opera</w:t>
-      </w:r>
-      <w:proofErr w:type="gramEnd"/>
-      <w:r>
-        <w:t xml:space="preserve"> generata da un software di intelligenza artificiale e quali sono i rischi nell’utilizzo di quest’ultima.</w:t>
+        <w:t>Provare a rispondere a questo interrogativo è fondamentale per comprendere a chi appartiene  l’opera generata da un software di intelligenza artificiale e quali sono i rischi nell’utilizzo di quest’ultima.</w:t>
       </w:r>
     </w:p>
     <w:p>
@@ -6862,15 +4686,7 @@
     </w:p>
     <w:p>
       <w:r>
-        <w:t xml:space="preserve">Quali sono i possibili rischi sotto il profilo del diritto d’autore a cui va incontro chi genera un prodotto sia esso </w:t>
-      </w:r>
-      <w:proofErr w:type="gramStart"/>
-      <w:r>
-        <w:t>un immagine</w:t>
-      </w:r>
-      <w:proofErr w:type="gramEnd"/>
-      <w:r>
-        <w:t xml:space="preserve">, un video, un brano musicale, un testo, mediante un software di intelligenza artificiale? </w:t>
+        <w:t xml:space="preserve">Quali sono i possibili rischi sotto il profilo del diritto d’autore a cui va incontro chi genera un prodotto sia esso un immagine, un video, un brano musicale, un testo, mediante un software di intelligenza artificiale? </w:t>
       </w:r>
     </w:p>
     <w:p>
@@ -6936,23 +4752,7 @@
         <w:footnoteReference w:id="3"/>
       </w:r>
       <w:r>
-        <w:t xml:space="preserve"> (World </w:t>
-      </w:r>
-      <w:proofErr w:type="spellStart"/>
-      <w:r>
-        <w:t>Intellectual</w:t>
-      </w:r>
-      <w:proofErr w:type="spellEnd"/>
-      <w:r>
-        <w:t xml:space="preserve"> </w:t>
-      </w:r>
-      <w:proofErr w:type="spellStart"/>
-      <w:r>
-        <w:t>Property</w:t>
-      </w:r>
-      <w:proofErr w:type="spellEnd"/>
-      <w:r>
-        <w:t xml:space="preserve"> Organization), la questione relativa ai diritti sulle opere d’arte generate attraverso una macchina non veniva messa in discussione. </w:t>
+        <w:t xml:space="preserve"> (World Intellectual Property Organization), la questione relativa ai diritti sulle opere d’arte generate attraverso una macchina non veniva messa in discussione. </w:t>
       </w:r>
     </w:p>
     <w:p>
@@ -6972,13 +4772,8 @@
     </w:p>
     <w:p>
       <w:r>
-        <w:t xml:space="preserve">In base alla normativa italiana sul diritto d’autore, in particolare secondo l’articolo 6 della </w:t>
-      </w:r>
-      <w:proofErr w:type="spellStart"/>
-      <w:r>
-        <w:t>LdA</w:t>
-      </w:r>
-      <w:proofErr w:type="spellEnd"/>
+        <w:t>In base alla normativa italiana sul diritto d’autore, in particolare secondo l’articolo 6 della LdA</w:t>
+      </w:r>
       <w:r>
         <w:rPr>
           <w:rStyle w:val="FootnoteReference"/>
@@ -7015,15 +4810,7 @@
     </w:p>
     <w:p>
       <w:r>
-        <w:t xml:space="preserve">L’art 8 della </w:t>
-      </w:r>
-      <w:proofErr w:type="spellStart"/>
-      <w:r>
-        <w:t>LdA</w:t>
-      </w:r>
-      <w:proofErr w:type="spellEnd"/>
-      <w:r>
-        <w:t xml:space="preserve"> prevede che “è reputato autore dell'opera, salvo prova contraria, chi è in essa indicato come tale, nelle forme d'uso, ovvero è annunciato come tale”, e che al medesimo sono riconosciuti due categorie di diritti: i diritti morali, perpetui e indisponibili, a tutela della personalità e della reputazione dell’autore; e i diritti di utilizzazione economica, ossia facoltà esclusive di sfruttamento dell’opera, tra loro indipendenti e trasferibili, suscettibili di procurare degli utili al titolare, che durano “tutta la vita dell'autore e sino al termine del settantesimo anno solare dopo la sua morte”</w:t>
+        <w:t>L’art 8 della LdA prevede che “è reputato autore dell'opera, salvo prova contraria, chi è in essa indicato come tale, nelle forme d'uso, ovvero è annunciato come tale”, e che al medesimo sono riconosciuti due categorie di diritti: i diritti morali, perpetui e indisponibili, a tutela della personalità e della reputazione dell’autore; e i diritti di utilizzazione economica, ossia facoltà esclusive di sfruttamento dell’opera, tra loro indipendenti e trasferibili, suscettibili di procurare degli utili al titolare, che durano “tutta la vita dell'autore e sino al termine del settantesimo anno solare dopo la sua morte”</w:t>
       </w:r>
       <w:r>
         <w:rPr>
@@ -7054,522 +4841,377 @@
           <w:i/>
           <w:iCs/>
         </w:rPr>
-        <w:t xml:space="preserve">work for </w:t>
-      </w:r>
-      <w:proofErr w:type="spellStart"/>
+        <w:t>work for hire</w:t>
+      </w:r>
+      <w:r>
+        <w:t xml:space="preserve">”, rilevando la necessità che il </w:t>
+      </w:r>
       <w:r>
         <w:rPr>
           <w:i/>
           <w:iCs/>
         </w:rPr>
-        <w:t>hire</w:t>
-      </w:r>
-      <w:proofErr w:type="spellEnd"/>
-      <w:r>
-        <w:t xml:space="preserve">”, rilevando la necessità che il </w:t>
+        <w:t>work for hire</w:t>
+      </w:r>
+      <w:r>
+        <w:t xml:space="preserve"> trovi fondamento in un contratto d’opera. Solo in questo caso il committente </w:t>
+      </w:r>
+      <w:r>
+        <w:lastRenderedPageBreak/>
+        <w:t xml:space="preserve">acquista il diritto di sfruttamento economico dell’opera in modo automatico ed originario, senza necessità di un ulteriore contratto di cessione, che ai sensi dell’art. 110 LdA deve provarsi necessariamente per iscritto. Va da sé che un contratto d’opera sottende implicitamente un rapporto tra persone fisiche, per cui risulta complesso inquadrare il processo creativo sviluppato tramite una AI nell’ambito del </w:t>
       </w:r>
       <w:r>
         <w:rPr>
           <w:i/>
           <w:iCs/>
         </w:rPr>
-        <w:t xml:space="preserve">work for </w:t>
-      </w:r>
-      <w:proofErr w:type="spellStart"/>
+        <w:t>work for hire.</w:t>
+      </w:r>
+    </w:p>
+    <w:p>
+      <w:r>
+        <w:t>Negli Stati Uniti, il Copyright Office, l’ente governativo ufficiale che si occupa della registrazione delle opere all’interno di un apposito catalogo pubblico, da sempre dichiara di provvedere alla registrazione di</w:t>
+      </w:r>
       <w:r>
         <w:rPr>
           <w:i/>
           <w:iCs/>
         </w:rPr>
-        <w:t>hire</w:t>
-      </w:r>
-      <w:proofErr w:type="spellEnd"/>
-      <w:r>
-        <w:t xml:space="preserve"> trovi fondamento in un contratto d’opera. Solo in questo caso il committente </w:t>
-      </w:r>
-      <w:r>
-        <w:lastRenderedPageBreak/>
-        <w:t xml:space="preserve">acquista il diritto di sfruttamento economico dell’opera in modo automatico ed originario, senza necessità di un ulteriore contratto di cessione, che ai sensi dell’art. 110 </w:t>
-      </w:r>
-      <w:proofErr w:type="spellStart"/>
-      <w:r>
-        <w:t>LdA</w:t>
-      </w:r>
-      <w:proofErr w:type="spellEnd"/>
-      <w:r>
-        <w:t xml:space="preserve"> deve provarsi necessariamente per iscritto. Va da sé che un contratto d’opera sottende implicitamente un rapporto tra persone fisiche, per cui risulta complesso inquadrare il processo creativo sviluppato tramite una AI nell’ambito del </w:t>
+        <w:t xml:space="preserve"> </w:t>
+      </w:r>
+      <w:r>
+        <w:t>“</w:t>
       </w:r>
       <w:r>
         <w:rPr>
           <w:i/>
           <w:iCs/>
         </w:rPr>
-        <w:t xml:space="preserve">work for </w:t>
-      </w:r>
-      <w:proofErr w:type="spellStart"/>
+        <w:t>un'opera originale d'autore, a condizione che l'opera sia stata creata da un essere umano</w:t>
+      </w:r>
+      <w:r>
+        <w:t>”. Questa posizione deriva da risalente giurisprudenza delle Corti americane</w:t>
+      </w:r>
+      <w:r>
+        <w:rPr>
+          <w:rStyle w:val="FootnoteReference"/>
+        </w:rPr>
+        <w:footnoteReference w:id="8"/>
+      </w:r>
+      <w:r>
+        <w:t xml:space="preserve"> che specifica che la legge sul </w:t>
+      </w:r>
       <w:r>
         <w:rPr>
           <w:i/>
           <w:iCs/>
         </w:rPr>
-        <w:t>hire</w:t>
-      </w:r>
-      <w:proofErr w:type="spellEnd"/>
+        <w:t>copyright</w:t>
+      </w:r>
+      <w:r>
+        <w:t xml:space="preserve"> protegge solo “</w:t>
+      </w:r>
       <w:r>
         <w:rPr>
           <w:i/>
           <w:iCs/>
         </w:rPr>
-        <w:t>.</w:t>
-      </w:r>
-    </w:p>
-    <w:p>
-      <w:r>
-        <w:t>Negli Stati Uniti, il Copyright Office, l’ente governativo ufficiale che si occupa della registrazione delle opere all’interno di un apposito catalogo pubblico, da sempre dichiara di provvedere alla registrazione di</w:t>
+        <w:t>i frutti del lavoro intellettuale</w:t>
+      </w:r>
+      <w:r>
+        <w:t>” che “</w:t>
       </w:r>
       <w:r>
         <w:rPr>
           <w:i/>
           <w:iCs/>
         </w:rPr>
-        <w:t xml:space="preserve"> </w:t>
-      </w:r>
-      <w:r>
-        <w:t>“</w:t>
+        <w:t>si fondano sulle capacità creative della mente</w:t>
+      </w:r>
+      <w:r>
+        <w:t xml:space="preserve">”. </w:t>
+      </w:r>
+    </w:p>
+    <w:p>
+      <w:r>
+        <w:t>Analogamente, nell’ambito di un procedimento giudiziario instauratosi presso le Corti australiane</w:t>
+      </w:r>
+      <w:r>
+        <w:rPr>
+          <w:rStyle w:val="FootnoteReference"/>
+        </w:rPr>
+        <w:footnoteReference w:id="9"/>
+      </w:r>
+      <w:r>
+        <w:t>, è stato dichiarato che un’opera generata con l’intervento di un computer non può essere protetta dal diritto d’autore, perché non è prodotta da un essere umano.</w:t>
+      </w:r>
+    </w:p>
+    <w:p>
+      <w:r>
+        <w:t>In Europa, la Corte di Giustizia ha dichiarato in varie occasioni, in particolare nella storica decisione “Infopaq”</w:t>
+      </w:r>
+      <w:r>
+        <w:rPr>
+          <w:rStyle w:val="FootnoteReference"/>
+        </w:rPr>
+        <w:footnoteReference w:id="10"/>
+      </w:r>
+      <w:r>
+        <w:t>, che il diritto d’autore si applica solo alle opere originali, e che l’originalità deve riflettere la “</w:t>
       </w:r>
       <w:r>
         <w:rPr>
           <w:i/>
           <w:iCs/>
         </w:rPr>
-        <w:t>un'opera originale d'autore, a condizione che l'opera sia stata creata da un essere umano</w:t>
-      </w:r>
-      <w:r>
-        <w:t>”. Questa posizione deriva da risalente giurisprudenza delle Corti americane</w:t>
-      </w:r>
-      <w:r>
-        <w:rPr>
-          <w:rStyle w:val="FootnoteReference"/>
-        </w:rPr>
-        <w:footnoteReference w:id="8"/>
-      </w:r>
-      <w:r>
-        <w:t xml:space="preserve"> che specifica che la legge sul </w:t>
-      </w:r>
-      <w:proofErr w:type="gramStart"/>
-      <w:r>
+        <w:t>creazione intellettuale dell’autore</w:t>
+      </w:r>
+      <w:r>
+        <w:t>”. Da ciò ne deriva che l’opera protetta richiede la creazione di un autore umano.</w:t>
+      </w:r>
+    </w:p>
+    <w:p>
+      <w:pPr>
         <w:rPr>
           <w:i/>
           <w:iCs/>
         </w:rPr>
-        <w:t>copyright</w:t>
-      </w:r>
-      <w:proofErr w:type="gramEnd"/>
-      <w:r>
-        <w:t xml:space="preserve"> protegge solo “</w:t>
+      </w:pPr>
+      <w:r>
+        <w:t>L’attribuzione della paternità dell’opera al programmatore di una AI è codificata in alcuni Paesi come Hong Kong (SAR), India, Irlanda, e Regno Unito</w:t>
       </w:r>
       <w:r>
         <w:rPr>
           <w:i/>
           <w:iCs/>
         </w:rPr>
-        <w:t>i frutti del lavoro intellettuale</w:t>
-      </w:r>
-      <w:r>
-        <w:t>” che “</w:t>
+        <w:t xml:space="preserve">. </w:t>
+      </w:r>
+    </w:p>
+    <w:p>
+      <w:r>
+        <w:t>La sez. 9(3) del Copyright, Designs and Patents Act (CDPA) inglese dispone, ad esempio, che “nel caso di un'opera letteraria, drammatica, musicale o artistica generata al computer, si considera autore la persona da cui sono state prese le disposizioni necessarie per la creazione dell'opera”. La sez. 178 dello stesso CDPA definisce un’opera generata al computer come un’opera “generata al computer in circostanze tali da non avere un autore umano dell'opera”. La ratio evidente della norma è quella di individuare un’eccezione alla necessità che l’opera abbia paternità umana, riconoscendo quindi allo sviluppatore dell’AI l’attività svolta per la creazione di un programma in grado di generare opere, ed attribuendogli di conseguenza la paternità delle stesse.</w:t>
+      </w:r>
+    </w:p>
+    <w:p>
+      <w:r>
+        <w:t xml:space="preserve">La soluzione lascia comunque aperte una serie di problematiche. La Legge dovrebbe riconoscere il contributo del programmatore, o dell’utente del programma? La giurisprudenza britannica, </w:t>
+      </w:r>
+      <w:r>
+        <w:lastRenderedPageBreak/>
+        <w:t>apparentemente cauta sul tema, sembra indicare che la questione potrebbe essere risolta caso per caso.</w:t>
+      </w:r>
+      <w:r>
+        <w:rPr>
+          <w:rStyle w:val="FootnoteReference"/>
+        </w:rPr>
+        <w:footnoteReference w:id="11"/>
+      </w:r>
+    </w:p>
+    <w:p>
+      <w:r>
+        <w:t>Un caso che ha destato interesse oltreoceano, il cui eco è giunto anche alle orecchie dei giuristi nazionali attenti alle problematiche dell’AI nel mondo dell’arte, è la vicenda tra il dottor Stephen Thaler e lo United States Copyright Office.</w:t>
+      </w:r>
+    </w:p>
+    <w:p>
+      <w:r>
+        <w:t xml:space="preserve">Il dottor Thaler è un pioniere nel campo dell’intelligenza artificiale, nonché inventore del paradigma della “Creativity Machine(R)”, un sistema neurale artificiale che viene perturbato dal rumore, in modo da stimolare la generazione di nuove idee e strategie ed attivo in quasi tutte le discipline umane, contribuendo a scienza, tecnologia, arte, musica. </w:t>
+      </w:r>
+    </w:p>
+    <w:p>
+      <w:r>
+        <w:t>Per meglio chiarire, lo US Copyright Office assolve a funzioni che all’interno del nostro ordinamento vengono esercitate in parte dall’Ufficio Italiano dei Brevetti e Marchi (“UIBM”), che si occupa della registrazione dei titoli di proprietà industriale sui marchi e brevetti, ai fini della loro validità territoriale, ed in parte dal Ministero della cultura e dalla Società Italiane Autori ed Editori (spesso abbreviata in “SIAE”) ai quali, ai sensi dell’art. 103 LDA, è affidata rispettivamente la gestione di un registro pubblico generale delle opere protette ai sensi della LDA, ed di un registro pubblico speciale per le opere cinematografiche e le opere audiovisive. Il 3 novembre 2018, il dottor Thaler presentava quindi una domanda di registrazione di un’opera grafica intitolata “</w:t>
       </w:r>
       <w:r>
         <w:rPr>
           <w:i/>
           <w:iCs/>
         </w:rPr>
-        <w:t>si fondano sulle capacità creative della mente</w:t>
-      </w:r>
-      <w:r>
-        <w:t xml:space="preserve">”. </w:t>
-      </w:r>
-    </w:p>
-    <w:p>
-      <w:r>
-        <w:t>Analogamente, nell’ambito di un procedimento giudiziario instauratosi presso le Corti australiane</w:t>
-      </w:r>
-      <w:r>
-        <w:rPr>
-          <w:rStyle w:val="FootnoteReference"/>
-        </w:rPr>
-        <w:footnoteReference w:id="9"/>
-      </w:r>
-      <w:r>
-        <w:t>, è stato dichiarato che un’opera generata con l’intervento di un computer non può essere protetta dal diritto d’autore, perché non è prodotta da un essere umano.</w:t>
-      </w:r>
-    </w:p>
-    <w:p>
-      <w:r>
-        <w:t>In Europa, la Corte di Giustizia ha dichiarato in varie occasioni, in particolare nella storica decisione “</w:t>
-      </w:r>
-      <w:proofErr w:type="spellStart"/>
-      <w:r>
-        <w:t>Infopaq</w:t>
-      </w:r>
-      <w:proofErr w:type="spellEnd"/>
-      <w:r>
-        <w:t>”</w:t>
-      </w:r>
-      <w:r>
-        <w:rPr>
-          <w:rStyle w:val="FootnoteReference"/>
-        </w:rPr>
-        <w:footnoteReference w:id="10"/>
-      </w:r>
-      <w:r>
-        <w:t>, che il diritto d’autore si applica solo alle opere originali, e che l’originalità deve riflettere la “</w:t>
+        <w:t>A Recent Entrance to Paradise</w:t>
+      </w:r>
+      <w:r>
+        <w:t xml:space="preserve">” presso lo US Copyright Office, affinché la creazione venisse inserita nel pubblico registro delle opere protette. </w:t>
+      </w:r>
+    </w:p>
+    <w:p>
+      <w:r>
+        <w:t>La peculiarità della vicenda, è che all’interno della richiesta l’autore veniva identificato come “Creativity Machine”, mentre il dottor Thaler, quale mero richiedente, allegava le seguenti specifiche: “</w:t>
       </w:r>
       <w:r>
         <w:rPr>
           <w:i/>
           <w:iCs/>
         </w:rPr>
-        <w:t>creazione intellettuale dell’autore</w:t>
-      </w:r>
-      <w:r>
-        <w:t>”. Da ciò ne deriva che l’opera protetta richiede la creazione di un autore umano.</w:t>
-      </w:r>
-    </w:p>
-    <w:p>
-      <w:pPr>
+        <w:t>proprietà della macchina</w:t>
+      </w:r>
+      <w:r>
+        <w:t>”; “</w:t>
+      </w:r>
+      <w:r>
         <w:rPr>
           <w:i/>
           <w:iCs/>
         </w:rPr>
-      </w:pPr>
-      <w:r>
-        <w:t>L’attribuzione della paternità dell’opera al programmatore di una AI è codificata in alcuni Paesi come Hong Kong (SAR), India, Irlanda, e Regno Unito</w:t>
+        <w:t>è stata creata autonomamente da un algoritmo di computer in esecuzione su una macchina</w:t>
+      </w:r>
+      <w:r>
+        <w:t xml:space="preserve">”, rilevando altresì che l’opera fosse stata realizzata dalla macchina come </w:t>
       </w:r>
       <w:r>
         <w:rPr>
           <w:i/>
           <w:iCs/>
         </w:rPr>
-        <w:t xml:space="preserve">. </w:t>
-      </w:r>
-    </w:p>
-    <w:p>
-      <w:r>
-        <w:t xml:space="preserve">La sez. 9(3) del </w:t>
-      </w:r>
-      <w:proofErr w:type="gramStart"/>
-      <w:r>
-        <w:t>Copyright</w:t>
-      </w:r>
-      <w:proofErr w:type="gramEnd"/>
-      <w:r>
-        <w:t xml:space="preserve">, Designs and </w:t>
-      </w:r>
-      <w:proofErr w:type="spellStart"/>
-      <w:r>
-        <w:t>Patents</w:t>
-      </w:r>
-      <w:proofErr w:type="spellEnd"/>
-      <w:r>
-        <w:t xml:space="preserve"> Act (CDPA) inglese dispone, ad esempio, che “nel caso di un'opera letteraria, drammatica, musicale o artistica generata al computer, si considera autore la persona da cui sono state prese le disposizioni necessarie per la creazione dell'opera”. La sez. 178 dello stesso CDPA definisce un’opera generata al computer come un’opera “generata al computer in circostanze tali da non avere un autore umano dell'opera”. La ratio evidente della norma è quella di individuare un’eccezione alla necessità che l’opera abbia paternità umana, riconoscendo quindi allo sviluppatore dell’AI l’attività svolta per la creazione di un programma in grado di generare opere, ed attribuendogli di conseguenza la paternità delle stesse.</w:t>
-      </w:r>
-    </w:p>
-    <w:p>
-      <w:r>
-        <w:t xml:space="preserve">La soluzione lascia comunque aperte una serie di problematiche. La Legge dovrebbe riconoscere il contributo del programmatore, o dell’utente del programma? La giurisprudenza britannica, </w:t>
-      </w:r>
-      <w:r>
-        <w:lastRenderedPageBreak/>
-        <w:t>apparentemente cauta sul tema, sembra indicare che la questione potrebbe essere risolta caso per caso.</w:t>
-      </w:r>
-      <w:r>
-        <w:rPr>
-          <w:rStyle w:val="FootnoteReference"/>
-        </w:rPr>
-        <w:footnoteReference w:id="11"/>
-      </w:r>
-    </w:p>
-    <w:p>
-      <w:r>
-        <w:t>Un caso che ha destato interesse oltreoceano, il cui eco è giunto anche alle orecchie dei giuristi nazionali attenti alle problematiche dell’AI nel mondo dell’arte, è la vicenda tra il dottor Stephen Thaler e lo United States Copyright Office.</w:t>
-      </w:r>
-    </w:p>
-    <w:p>
-      <w:r>
-        <w:t>Il dottor Thaler è un pioniere nel campo dell’intelligenza artificiale, nonché inventore del paradigma della “</w:t>
-      </w:r>
-      <w:proofErr w:type="spellStart"/>
-      <w:r>
-        <w:t>Creativity</w:t>
-      </w:r>
-      <w:proofErr w:type="spellEnd"/>
-      <w:r>
-        <w:t xml:space="preserve"> Machine(R)”, un sistema neurale artificiale che viene perturbato dal rumore, in modo da stimolare la generazione di nuove idee e strategie ed attivo in quasi tutte le discipline umane, contribuendo a scienza, tecnologia, arte, musica. </w:t>
-      </w:r>
-    </w:p>
-    <w:p>
-      <w:r>
-        <w:t>Per meglio chiarire, lo US Copyright Office assolve a funzioni che all’interno del nostro ordinamento vengono esercitate in parte dall’Ufficio Italiano dei Brevetti e Marchi (“UIBM”), che si occupa della registrazione dei titoli di proprietà industriale sui marchi e brevetti, ai fini della loro validità territoriale, ed in parte dal Ministero della cultura e dalla Società Italiane Autori ed Editori (spesso abbreviata in “SIAE”) ai quali, ai sensi dell’art. 103 LDA, è affidata rispettivamente la gestione di un registro pubblico generale delle opere protette ai sensi della LDA, ed di un registro pubblico speciale per le opere cinematografiche e le opere audiovisive. Il 3 novembre 2018, il dottor Thaler presentava quindi una domanda di registrazione di un’opera grafica intitolata “</w:t>
+        <w:t xml:space="preserve">work for hire </w:t>
+      </w:r>
+      <w:r>
+        <w:t xml:space="preserve">in favore dello stesso Thaler. </w:t>
+      </w:r>
+    </w:p>
+    <w:p>
+      <w:r>
+        <w:t>In una lettera del 12 agosto 2019, uno specialista del Copyright Office rigettava la richiesta, ritenendo che mancasse</w:t>
       </w:r>
       <w:r>
         <w:rPr>
           <w:i/>
           <w:iCs/>
         </w:rPr>
-        <w:t xml:space="preserve">A </w:t>
-      </w:r>
-      <w:proofErr w:type="spellStart"/>
+        <w:t xml:space="preserve"> </w:t>
+      </w:r>
+      <w:r>
+        <w:t>“</w:t>
+      </w:r>
       <w:r>
         <w:rPr>
           <w:i/>
           <w:iCs/>
         </w:rPr>
-        <w:t>Recent</w:t>
-      </w:r>
-      <w:proofErr w:type="spellEnd"/>
+        <w:t>la paternità umana necessaria a sostenere un diritto d'autore</w:t>
+      </w:r>
+      <w:r>
+        <w:t>”.</w:t>
+      </w:r>
+    </w:p>
+    <w:p>
+      <w:r>
+        <w:t xml:space="preserve">In seguito al primo rifiuto, il dottor Thaler richiedeva all'Ufficio di riconsiderare la propria posizione, sostenendo, con argomentazioni per lo più politiche, che il requisito della paternità umana fosse incostituzionale. </w:t>
+      </w:r>
+    </w:p>
+    <w:p>
+      <w:r>
+        <w:t>Dopo aver riesaminato l’opera alla luce dei punti sollevati e rivalutato le rivendicazioni del richiedente, l’Ufficio concludeva nuovamente con un rigetto, rilevando ancora la mancanza della necessaria paternità umana, in quanto il dottor Thaler non avrebbe fornito “</w:t>
+      </w:r>
       <w:r>
         <w:rPr>
           <w:i/>
           <w:iCs/>
         </w:rPr>
-        <w:t xml:space="preserve"> </w:t>
-      </w:r>
-      <w:proofErr w:type="spellStart"/>
+        <w:t>alcuna prova di un sufficiente apporto creativo o dell’intervento di un autore umano nell’opera</w:t>
+      </w:r>
+      <w:r>
+        <w:t xml:space="preserve">”. L’Ufficio, in questo </w:t>
+      </w:r>
+      <w:r>
+        <w:lastRenderedPageBreak/>
+        <w:t>secondo rifiuto, chiosava altresì di non voler abbandonare l'interpretazione da lungo tempo seguita dalla Corte Suprema e dei precedenti giudiziari delle corti inferiori, secondo la quale “</w:t>
+      </w:r>
       <w:r>
         <w:rPr>
           <w:i/>
           <w:iCs/>
         </w:rPr>
-        <w:t>Entrance</w:t>
-      </w:r>
-      <w:proofErr w:type="spellEnd"/>
+        <w:t>un’opera soddisfa i requisiti legali e formali della protezione del copyright solo se è creata da un autore umano</w:t>
+      </w:r>
+      <w:r>
+        <w:t>”, e rilevava di non essere a conoscenza di diversi orientamenti nelle corti statunitensi, tali da riconoscere diritti d’autore alle macchine.</w:t>
+      </w:r>
+    </w:p>
+    <w:p>
+      <w:r>
+        <w:t>Nel marzo del 2022, la Commissione di revisione dell’US Copyright Office dopo aver confermato il rifiuto di riconoscere la paternità di un’opera, ed i relativi diritti, ad una macchina, ha pubblicato delle linee guida ufficiali</w:t>
+      </w:r>
+      <w:r>
+        <w:rPr>
+          <w:rStyle w:val="FootnoteReference"/>
+        </w:rPr>
+        <w:footnoteReference w:id="12"/>
+      </w:r>
+      <w:r>
+        <w:t>, per fornire indicazioni relativamente alla registrazione di opere che siano state realizzate con il contributo di un sistema di AI.</w:t>
+      </w:r>
+    </w:p>
+    <w:p>
+      <w:r>
+        <w:t>L’Ufficio specifica come l’agenzia preposta al sistema di registrazione sia aperta a compiere verifiche su opere realizzate da autorialità umana unita a materiale generato dalla tecnologia. In presenza di opere generate in tal modo, l’Ufficio considererà e valuterà se i contributi dell’AI siano il risultato di una mera “</w:t>
+      </w:r>
       <w:r>
         <w:rPr>
           <w:i/>
           <w:iCs/>
         </w:rPr>
-        <w:t xml:space="preserve"> to Paradise</w:t>
-      </w:r>
-      <w:r>
-        <w:t xml:space="preserve">” presso lo US Copyright Office, affinché la creazione venisse inserita nel pubblico registro delle opere protette. </w:t>
-      </w:r>
-    </w:p>
-    <w:p>
-      <w:r>
-        <w:t>La peculiarità della vicenda, è che all’interno della richiesta l’autore veniva identificato come “</w:t>
-      </w:r>
-      <w:proofErr w:type="spellStart"/>
-      <w:r>
-        <w:t>Creativity</w:t>
-      </w:r>
-      <w:proofErr w:type="spellEnd"/>
-      <w:r>
-        <w:t xml:space="preserve"> Machine”, mentre il dottor Thaler, quale mero richiedente, allegava le seguenti specifiche: “</w:t>
+        <w:t>riproduzione meccanica</w:t>
+      </w:r>
+      <w:r>
+        <w:t>”, o dell’”</w:t>
       </w:r>
       <w:r>
         <w:rPr>
           <w:i/>
           <w:iCs/>
         </w:rPr>
-        <w:t>proprietà della macchina</w:t>
-      </w:r>
-      <w:r>
-        <w:t>”; “</w:t>
-      </w:r>
-      <w:r>
-        <w:rPr>
-          <w:i/>
-          <w:iCs/>
-        </w:rPr>
-        <w:t>è stata creata autonomamente da un algoritmo di computer in esecuzione su una macchina</w:t>
-      </w:r>
-      <w:r>
-        <w:t xml:space="preserve">”, rilevando altresì che l’opera fosse stata realizzata dalla macchina come </w:t>
-      </w:r>
-      <w:r>
-        <w:rPr>
-          <w:i/>
-          <w:iCs/>
-        </w:rPr>
-        <w:t xml:space="preserve">work for </w:t>
-      </w:r>
-      <w:proofErr w:type="spellStart"/>
-      <w:r>
-        <w:rPr>
-          <w:i/>
-          <w:iCs/>
-        </w:rPr>
-        <w:t>hire</w:t>
-      </w:r>
-      <w:proofErr w:type="spellEnd"/>
-      <w:r>
-        <w:rPr>
-          <w:i/>
-          <w:iCs/>
-        </w:rPr>
+        <w:t>originale concezione mentale dell’autore, alla quale ha dato forma visibile</w:t>
+      </w:r>
+      <w:r>
+        <w:t xml:space="preserve">”. La risposta dell’Ufficio dipenderà, dunque, dalle circostanze descritte e provate in fase di registrazione, in particolare da come funziona lo strumento di AI e da come è stato utilizzato per creare l’opera finale.  </w:t>
+      </w:r>
+    </w:p>
+    <w:p>
+      <w:r>
+        <w:t>L’Ufficio fornisce poi alcune indicazioni di massima sulla compilazione della domanda, ma la conclusione che prospetta, di fatto, è che la verifica dovrà essere accuratamente svolta caso per caso. Quando la tecnologia AI risulterà idonea a determinare gli elementi espressivi del suo output, il materiale generato non sarà il prodotto di autorialità umana e, conseguentemente, tale materiale non sarà protetto, né potrà essere accolta la richiesta di registrazione.</w:t>
+      </w:r>
+    </w:p>
+    <w:p/>
+    <w:p>
+      <w:pPr>
+        <w:pStyle w:val="Heading3"/>
+        <w:rPr>
+          <w:rFonts w:ascii="Calibri" w:hAnsi="Calibri" w:cs="Calibri"/>
+        </w:rPr>
+      </w:pPr>
+      <w:bookmarkStart w:id="20" w:name="_Toc138674443"/>
+      <w:r>
+        <w:t>6.2. Quali sono i soggetti autorizzati a sfruttare i prodotti generati da AI?</w:t>
+      </w:r>
+      <w:bookmarkEnd w:id="20"/>
+      <w:r>
         <w:t xml:space="preserve"> </w:t>
       </w:r>
-      <w:r>
-        <w:t xml:space="preserve">in favore dello stesso Thaler. </w:t>
-      </w:r>
-    </w:p>
-    <w:p>
-      <w:r>
-        <w:t>In una lettera del 12 agosto 2019, uno specialista del Copyright Office rigettava la richiesta, ritenendo che mancasse</w:t>
-      </w:r>
-      <w:r>
-        <w:rPr>
-          <w:i/>
-          <w:iCs/>
-        </w:rPr>
-        <w:t xml:space="preserve"> </w:t>
-      </w:r>
-      <w:r>
-        <w:t>“</w:t>
-      </w:r>
-      <w:r>
-        <w:rPr>
-          <w:i/>
-          <w:iCs/>
-        </w:rPr>
-        <w:t>la paternità umana necessaria a sostenere un diritto d'autore</w:t>
-      </w:r>
-      <w:r>
-        <w:t>”.</w:t>
-      </w:r>
-    </w:p>
-    <w:p>
-      <w:r>
-        <w:t xml:space="preserve">In seguito al primo rifiuto, il dottor Thaler richiedeva all'Ufficio di riconsiderare la propria posizione, sostenendo, con argomentazioni per lo più politiche, che il requisito della paternità umana fosse incostituzionale. </w:t>
-      </w:r>
-    </w:p>
-    <w:p>
-      <w:r>
-        <w:t>Dopo aver riesaminato l’opera alla luce dei punti sollevati e rivalutato le rivendicazioni del richiedente, l’Ufficio concludeva nuovamente con un rigetto, rilevando ancora la mancanza della necessaria paternità umana, in quanto il dottor Thaler non avrebbe fornito “</w:t>
-      </w:r>
-      <w:r>
-        <w:rPr>
-          <w:i/>
-          <w:iCs/>
-        </w:rPr>
-        <w:t>alcuna prova di un sufficiente apporto creativo o dell’intervento di un autore umano nell’opera</w:t>
-      </w:r>
-      <w:r>
-        <w:t xml:space="preserve">”. L’Ufficio, in questo </w:t>
-      </w:r>
+    </w:p>
+    <w:p>
+      <w:r>
+        <w:t>Il metodo più semplice per verificare direttamente a chi appartengono i risultati del processo creativo di una intelligenza artificiale generativa anche gratuitamente in rete è quello di leggere i termini di servizio del software che si è utilizzato.</w:t>
+      </w:r>
+    </w:p>
+    <w:p>
+      <w:r>
+        <w:t>Un primo esempio è quello della versione beta di “Midjourney”</w:t>
+      </w:r>
+      <w:r>
+        <w:rPr>
+          <w:rStyle w:val="FootnoteReference"/>
+        </w:rPr>
+        <w:footnoteReference w:id="13"/>
+      </w:r>
+      <w:r>
+        <w:t xml:space="preserve"> i cui proprietari si presentano come “un laboratorio di ricerca indipendente che esplora nuovi mezzi di pensiero ed espande i poteri immaginativi della specie umana”.</w:t>
+      </w:r>
+    </w:p>
+    <w:p>
       <w:r>
         <w:lastRenderedPageBreak/>
-        <w:t>secondo rifiuto, chiosava altresì di non voler abbandonare l'interpretazione da lungo tempo seguita dalla Corte Suprema e dei precedenti giudiziari delle corti inferiori, secondo la quale “</w:t>
-      </w:r>
-      <w:r>
-        <w:rPr>
-          <w:i/>
-          <w:iCs/>
-        </w:rPr>
-        <w:t>un’opera soddisfa i requisiti legali e formali della protezione del copyright solo se è creata da un autore umano</w:t>
-      </w:r>
-      <w:r>
-        <w:t>”, e rilevava di non essere a conoscenza di diversi orientamenti nelle corti statunitensi, tali da riconoscere diritti d’autore alle macchine.</w:t>
-      </w:r>
-    </w:p>
-    <w:p>
-      <w:r>
-        <w:t>Nel marzo del 2022, la Commissione di revisione dell’US Copyright Office dopo aver confermato il rifiuto di riconoscere la paternità di un’opera, ed i relativi diritti, ad una macchina, ha pubblicato delle linee guida ufficiali</w:t>
-      </w:r>
-      <w:r>
-        <w:rPr>
-          <w:rStyle w:val="FootnoteReference"/>
-        </w:rPr>
-        <w:footnoteReference w:id="12"/>
-      </w:r>
-      <w:r>
-        <w:t>, per fornire indicazioni relativamente alla registrazione di opere che siano state realizzate con il contributo di un sistema di AI.</w:t>
-      </w:r>
-    </w:p>
-    <w:p>
-      <w:r>
-        <w:t>L’Ufficio specifica come l’agenzia preposta al sistema di registrazione sia aperta a compiere verifiche su opere realizzate da autorialità umana unita a materiale generato dalla tecnologia. In presenza di opere generate in tal modo, l’Ufficio considererà e valuterà se i contributi dell’AI siano il risultato di una mera “</w:t>
-      </w:r>
-      <w:r>
-        <w:rPr>
-          <w:i/>
-          <w:iCs/>
-        </w:rPr>
-        <w:t>riproduzione meccanica</w:t>
-      </w:r>
-      <w:r>
-        <w:t>”, o dell’”</w:t>
-      </w:r>
-      <w:r>
-        <w:rPr>
-          <w:i/>
-          <w:iCs/>
-        </w:rPr>
-        <w:t>originale concezione mentale dell’autore, alla quale ha dato forma visibile</w:t>
-      </w:r>
-      <w:r>
-        <w:t xml:space="preserve">”. La risposta dell’Ufficio dipenderà, dunque, dalle circostanze descritte e provate in fase di registrazione, in particolare da come funziona lo strumento di AI e da come è stato utilizzato per creare l’opera finale.  </w:t>
-      </w:r>
-    </w:p>
-    <w:p>
-      <w:r>
-        <w:t>L’Ufficio fornisce poi alcune indicazioni di massima sulla compilazione della domanda, ma la conclusione che prospetta, di fatto, è che la verifica dovrà essere accuratamente svolta caso per caso. Quando la tecnologia AI risulterà idonea a determinare gli elementi espressivi del suo output, il materiale generato non sarà il prodotto di autorialità umana e, conseguentemente, tale materiale non sarà protetto, né potrà essere accolta la richiesta di registrazione.</w:t>
-      </w:r>
-    </w:p>
-    <w:p/>
-    <w:p>
-      <w:pPr>
-        <w:pStyle w:val="Heading3"/>
-        <w:rPr>
-          <w:rFonts w:ascii="Calibri" w:hAnsi="Calibri" w:cs="Calibri"/>
-        </w:rPr>
-      </w:pPr>
-      <w:bookmarkStart w:id="20" w:name="_Toc138674443"/>
-      <w:r>
-        <w:t>6.2. Quali sono i soggetti autorizzati a sfruttare i prodotti generati da AI?</w:t>
-      </w:r>
-      <w:bookmarkEnd w:id="20"/>
-      <w:r>
-        <w:t xml:space="preserve"> </w:t>
-      </w:r>
-    </w:p>
-    <w:p>
-      <w:r>
-        <w:t>Il metodo più semplice per verificare direttamente a chi appartengono i risultati del processo creativo di una intelligenza artificiale generativa anche gratuitamente in rete è quello di leggere i termini di servizio del software che si è utilizzato.</w:t>
-      </w:r>
-    </w:p>
-    <w:p>
-      <w:r>
-        <w:t>Un primo esempio è quello della versione beta di “</w:t>
-      </w:r>
-      <w:proofErr w:type="spellStart"/>
-      <w:r>
-        <w:t>Midjourney</w:t>
-      </w:r>
-      <w:proofErr w:type="spellEnd"/>
-      <w:r>
-        <w:t>”</w:t>
-      </w:r>
-      <w:r>
-        <w:rPr>
-          <w:rStyle w:val="FootnoteReference"/>
-        </w:rPr>
-        <w:footnoteReference w:id="13"/>
-      </w:r>
-      <w:r>
-        <w:t xml:space="preserve"> i cui proprietari si presentano come “un laboratorio di ricerca indipendente che esplora nuovi mezzi di pensiero ed espande i poteri immaginativi della specie umana”.</w:t>
-      </w:r>
-    </w:p>
-    <w:p>
-      <w:r>
-        <w:lastRenderedPageBreak/>
-        <w:t xml:space="preserve">Si tratta di un programma, fruibile tramite la piattaforma </w:t>
-      </w:r>
-      <w:proofErr w:type="spellStart"/>
-      <w:r>
-        <w:t>Discord</w:t>
-      </w:r>
-      <w:proofErr w:type="spellEnd"/>
+        <w:t>Si tratta di un programma, fruibile tramite la piattaforma Discord</w:t>
+      </w:r>
       <w:r>
         <w:rPr>
           <w:rStyle w:val="FootnoteReference"/>
@@ -7605,47 +5247,11 @@
           <w:rPr>
             <w:rStyle w:val="Hyperlink"/>
           </w:rPr>
-          <w:t xml:space="preserve">Creative Commons </w:t>
-        </w:r>
-        <w:proofErr w:type="spellStart"/>
-        <w:r>
-          <w:rPr>
-            <w:rStyle w:val="Hyperlink"/>
-          </w:rPr>
-          <w:t>Attribution</w:t>
-        </w:r>
-        <w:proofErr w:type="spellEnd"/>
-        <w:r>
-          <w:rPr>
-            <w:rStyle w:val="Hyperlink"/>
-          </w:rPr>
-          <w:t xml:space="preserve"> </w:t>
-        </w:r>
-        <w:proofErr w:type="spellStart"/>
-        <w:r>
-          <w:rPr>
-            <w:rStyle w:val="Hyperlink"/>
-          </w:rPr>
-          <w:t>Noncommercial</w:t>
-        </w:r>
-        <w:proofErr w:type="spellEnd"/>
-        <w:r>
-          <w:rPr>
-            <w:rStyle w:val="Hyperlink"/>
-          </w:rPr>
-          <w:t xml:space="preserve"> 4.0.</w:t>
+          <w:t>Creative Commons Attribution Noncommercial 4.0.</w:t>
         </w:r>
       </w:hyperlink>
       <w:r>
-        <w:t xml:space="preserve">, la quale, in breve, consente esclusivamente di condividere e modificare l’asset, con l’obbligo di menzionare la paternità di </w:t>
-      </w:r>
-      <w:proofErr w:type="spellStart"/>
-      <w:r>
-        <w:t>Midjourney</w:t>
-      </w:r>
-      <w:proofErr w:type="spellEnd"/>
-      <w:r>
-        <w:t>, e senza facoltà di utilizzare l’asset per scopi commerciali.</w:t>
+        <w:t>, la quale, in breve, consente esclusivamente di condividere e modificare l’asset, con l’obbligo di menzionare la paternità di Midjourney, e senza facoltà di utilizzare l’asset per scopi commerciali.</w:t>
       </w:r>
     </w:p>
     <w:p>
@@ -7655,15 +5261,7 @@
     </w:p>
     <w:p>
       <w:r>
-        <w:t xml:space="preserve">Per gli utenti che acquistano un piano “Pro”, è possibile evitare alcune delle utilizzazioni pubbliche sopra menzionate. I Termini del servizio prevedono, infatti, la possibilità di acquistare un piano di abbonamento, che permette agli abbonati di produrre attraverso l’AI di </w:t>
-      </w:r>
-      <w:proofErr w:type="spellStart"/>
-      <w:r>
-        <w:t>Midjourney</w:t>
-      </w:r>
-      <w:proofErr w:type="spellEnd"/>
-      <w:r>
-        <w:t xml:space="preserve"> illustrazioni delle quali i medesimi diventano esclusivi proprietari e che, in linea di massima, possono dunque utilizzare commercialmente, limitandone altresì la condivisione in community</w:t>
+        <w:t>Per gli utenti che acquistano un piano “Pro”, è possibile evitare alcune delle utilizzazioni pubbliche sopra menzionate. I Termini del servizio prevedono, infatti, la possibilità di acquistare un piano di abbonamento, che permette agli abbonati di produrre attraverso l’AI di Midjourney illustrazioni delle quali i medesimi diventano esclusivi proprietari e che, in linea di massima, possono dunque utilizzare commercialmente, limitandone altresì la condivisione in community</w:t>
       </w:r>
       <w:r>
         <w:rPr>
@@ -7679,55 +5277,7 @@
           <w:i/>
           <w:iCs/>
         </w:rPr>
-        <w:t xml:space="preserve">with more </w:t>
-      </w:r>
-      <w:proofErr w:type="spellStart"/>
-      <w:r>
-        <w:rPr>
-          <w:i/>
-          <w:iCs/>
-        </w:rPr>
-        <w:t>than</w:t>
-      </w:r>
-      <w:proofErr w:type="spellEnd"/>
-      <w:r>
-        <w:rPr>
-          <w:i/>
-          <w:iCs/>
-        </w:rPr>
-        <w:t xml:space="preserve"> $1,000,000 USD a </w:t>
-      </w:r>
-      <w:proofErr w:type="spellStart"/>
-      <w:r>
-        <w:rPr>
-          <w:i/>
-          <w:iCs/>
-        </w:rPr>
-        <w:t>year</w:t>
-      </w:r>
-      <w:proofErr w:type="spellEnd"/>
-      <w:r>
-        <w:rPr>
-          <w:i/>
-          <w:iCs/>
-        </w:rPr>
-        <w:t xml:space="preserve"> in </w:t>
-      </w:r>
-      <w:proofErr w:type="spellStart"/>
-      <w:r>
-        <w:rPr>
-          <w:i/>
-          <w:iCs/>
-        </w:rPr>
-        <w:t>gross</w:t>
-      </w:r>
-      <w:proofErr w:type="spellEnd"/>
-      <w:r>
-        <w:rPr>
-          <w:i/>
-          <w:iCs/>
-        </w:rPr>
-        <w:t xml:space="preserve"> revenue</w:t>
+        <w:t>with more than $1,000,000 USD a year in gross revenue</w:t>
       </w:r>
       <w:r>
         <w:t>”, di acquistare un componente aggiuntivo che consente di creare le opere in “modalità privata”, di modo che queste non siano visibili dagli altri utenti.</w:t>
@@ -7742,16 +5292,8 @@
           <w:rPr>
             <w:rStyle w:val="Hyperlink"/>
           </w:rPr>
-          <w:t xml:space="preserve">Termini di servizio di </w:t>
+          <w:t>Termini di servizio di OpenAI</w:t>
         </w:r>
-        <w:proofErr w:type="spellStart"/>
-        <w:r>
-          <w:rPr>
-            <w:rStyle w:val="Hyperlink"/>
-          </w:rPr>
-          <w:t>OpenAI</w:t>
-        </w:r>
-        <w:proofErr w:type="spellEnd"/>
       </w:hyperlink>
       <w:r>
         <w:rPr>
@@ -7775,23 +5317,7 @@
     </w:p>
     <w:p>
       <w:r>
-        <w:t xml:space="preserve">Proprio </w:t>
-      </w:r>
-      <w:proofErr w:type="spellStart"/>
-      <w:r>
-        <w:t>OpenAI</w:t>
-      </w:r>
-      <w:proofErr w:type="spellEnd"/>
-      <w:r>
-        <w:t xml:space="preserve"> ha sviluppato, tra le altre, la piattaforma </w:t>
-      </w:r>
-      <w:proofErr w:type="spellStart"/>
-      <w:r>
-        <w:t>ChatGPT</w:t>
-      </w:r>
-      <w:proofErr w:type="spellEnd"/>
-      <w:r>
-        <w:t xml:space="preserve">, ossia il sistema di intelligenza artificiale in grado di fornire risposte verbali immediate all’utente, dietro l’inserimento di appositi </w:t>
+        <w:t xml:space="preserve">Proprio OpenAI ha sviluppato, tra le altre, la piattaforma ChatGPT, ossia il sistema di intelligenza artificiale in grado di fornire risposte verbali immediate all’utente, dietro l’inserimento di appositi </w:t>
       </w:r>
       <w:r>
         <w:rPr>
@@ -7801,15 +5327,7 @@
         <w:t>prompt</w:t>
       </w:r>
       <w:r>
-        <w:t xml:space="preserve">. Ma non solo. Open AI detiene nel proprio portafoglio diversi progetti vincenti, come ad esempio </w:t>
-      </w:r>
-      <w:proofErr w:type="spellStart"/>
-      <w:r>
-        <w:t>Dall</w:t>
-      </w:r>
-      <w:proofErr w:type="spellEnd"/>
-      <w:r>
-        <w:t xml:space="preserve">-E, un sistema in grado di creare immagini e arte su indicazione dell’utente. </w:t>
+        <w:t xml:space="preserve">. Ma non solo. Open AI detiene nel proprio portafoglio diversi progetti vincenti, come ad esempio Dall-E, un sistema in grado di creare immagini e arte su indicazione dell’utente. </w:t>
       </w:r>
     </w:p>
     <w:p>
@@ -7838,13 +5356,8 @@
           <w:numId w:val="38"/>
         </w:numPr>
       </w:pPr>
-      <w:proofErr w:type="spellStart"/>
-      <w:r>
-        <w:t>OpenAI</w:t>
-      </w:r>
-      <w:proofErr w:type="spellEnd"/>
-      <w:r>
-        <w:t xml:space="preserve"> cede all'utente tutti i propri diritti, titoli e interessi sugli output. Ciò significa che l'utente può utilizzare i Contenuti per qualsiasi scopo, inclusi scopi commerciali come la vendita o la pubblicazione;</w:t>
+      <w:r>
+        <w:t>OpenAI cede all'utente tutti i propri diritti, titoli e interessi sugli output. Ciò significa che l'utente può utilizzare i Contenuti per qualsiasi scopo, inclusi scopi commerciali come la vendita o la pubblicazione;</w:t>
       </w:r>
     </w:p>
     <w:p>
@@ -7855,13 +5368,8 @@
           <w:numId w:val="38"/>
         </w:numPr>
       </w:pPr>
-      <w:proofErr w:type="spellStart"/>
-      <w:r>
-        <w:t>OpenAI</w:t>
-      </w:r>
-      <w:proofErr w:type="spellEnd"/>
-      <w:r>
-        <w:t xml:space="preserve"> può utilizzare i Contenuti per fornire e mantenere le proprie tecnologie, rispettare la legge applicabile e applicare le nostre politiche. </w:t>
+      <w:r>
+        <w:t xml:space="preserve">OpenAI può utilizzare i Contenuti per fornire e mantenere le proprie tecnologie, rispettare la legge applicabile e applicare le nostre politiche. </w:t>
       </w:r>
     </w:p>
     <w:p>
@@ -7888,25 +5396,7 @@
         </w:rPr>
       </w:pPr>
       <w:r>
-        <w:t xml:space="preserve">Uno spunto interessante per rispondere a questo quesito è fornito proprio nei Termini di servizio di </w:t>
-      </w:r>
-      <w:proofErr w:type="spellStart"/>
-      <w:proofErr w:type="gramStart"/>
-      <w:r>
-        <w:t>OpenAI</w:t>
-      </w:r>
-      <w:proofErr w:type="spellEnd"/>
-      <w:proofErr w:type="gramEnd"/>
-      <w:r>
-        <w:t xml:space="preserve"> i quali riconoscono che a causa della natura dell’apprendimento automatico dei propri sistemi, l'output potrebbe non essere unico tra gli utenti e i sistemi potrebbero generare lo stesso output o un output simile per </w:t>
-      </w:r>
-      <w:proofErr w:type="spellStart"/>
-      <w:r>
-        <w:t>OpenAI</w:t>
-      </w:r>
-      <w:proofErr w:type="spellEnd"/>
-      <w:r>
-        <w:t xml:space="preserve"> o per una terza parte. La stessa società propone il seguente esempio: “</w:t>
+        <w:t>Uno spunto interessante per rispondere a questo quesito è fornito proprio nei Termini di servizio di OpenAI i quali riconoscono che a causa della natura dell’apprendimento automatico dei propri sistemi, l'output potrebbe non essere unico tra gli utenti e i sistemi potrebbero generare lo stesso output o un output simile per OpenAI o per una terza parte. La stessa società propone il seguente esempio: “</w:t>
       </w:r>
       <w:r>
         <w:rPr>
@@ -7918,25 +5408,12 @@
     </w:p>
     <w:p>
       <w:r>
-        <w:t xml:space="preserve">Secondo i </w:t>
-      </w:r>
-      <w:proofErr w:type="spellStart"/>
-      <w:r>
-        <w:t>ToS</w:t>
-      </w:r>
-      <w:proofErr w:type="spellEnd"/>
-      <w:r>
-        <w:t>, le risposte richieste e generate da altri utenti non sono considerate Contenuti dell’utente. La tematica è interessante, in quanto se da una parte riconosce la possibilità che più utenti ottengano lo stesso output, dall’altra non risolve il problema dell’eventuale plagio, che potrebbe sorgere tra i due utenti.</w:t>
-      </w:r>
-    </w:p>
-    <w:p>
-      <w:proofErr w:type="gramStart"/>
-      <w:r>
-        <w:t>I rischio</w:t>
-      </w:r>
-      <w:proofErr w:type="gramEnd"/>
-      <w:r>
-        <w:t xml:space="preserve"> di plagio, tuttavia, non riguarda solo altre opere prodotte mediante il medesimo software di intelligenza artificiale, ma si estende potenzialmente anche alle opere che sono state utilizzate per l’addestramento e la formazione del dataset del software.  </w:t>
+        <w:t>Secondo i ToS, le risposte richieste e generate da altri utenti non sono considerate Contenuti dell’utente. La tematica è interessante, in quanto se da una parte riconosce la possibilità che più utenti ottengano lo stesso output, dall’altra non risolve il problema dell’eventuale plagio, che potrebbe sorgere tra i due utenti.</w:t>
+      </w:r>
+    </w:p>
+    <w:p>
+      <w:r>
+        <w:t xml:space="preserve">I rischio di plagio, tuttavia, non riguarda solo altre opere prodotte mediante il medesimo software di intelligenza artificiale, ma si estende potenzialmente anche alle opere che sono state utilizzate per l’addestramento e la formazione del dataset del software.  </w:t>
       </w:r>
     </w:p>
     <w:p>
@@ -7954,35 +5431,7 @@
         <w:rPr>
           <w:shd w:val="clear" w:color="auto" w:fill="FFFFFF"/>
         </w:rPr>
-        <w:t xml:space="preserve">Le operazioni di addestramento dei sistemi di intelligenza artificiale, infatti, prevedono la necessità di fornire un imponente quantitativo di dati al software. </w:t>
-      </w:r>
-      <w:proofErr w:type="gramStart"/>
-      <w:r>
-        <w:rPr>
-          <w:shd w:val="clear" w:color="auto" w:fill="FFFFFF"/>
-        </w:rPr>
-        <w:t>E’</w:t>
-      </w:r>
-      <w:proofErr w:type="gramEnd"/>
-      <w:r>
-        <w:rPr>
-          <w:shd w:val="clear" w:color="auto" w:fill="FFFFFF"/>
-        </w:rPr>
-        <w:t xml:space="preserve"> legittimo utilizzare materiale di terzi, ad esempio i contenuti di una banca dati, per formare l’AI? E cosa accade se il prodotto dell’AI è estremamente simile ad uno o più dei contenuti che sono stati dati in pasto al software per la sua </w:t>
-      </w:r>
-      <w:proofErr w:type="spellStart"/>
-      <w:r>
-        <w:rPr>
-          <w:shd w:val="clear" w:color="auto" w:fill="FFFFFF"/>
-        </w:rPr>
-        <w:t>formazioen</w:t>
-      </w:r>
-      <w:proofErr w:type="spellEnd"/>
-      <w:r>
-        <w:rPr>
-          <w:shd w:val="clear" w:color="auto" w:fill="FFFFFF"/>
-        </w:rPr>
-        <w:t>?</w:t>
+        <w:t>Le operazioni di addestramento dei sistemi di intelligenza artificiale, infatti, prevedono la necessità di fornire un imponente quantitativo di dati al software. E’ legittimo utilizzare materiale di terzi, ad esempio i contenuti di una banca dati, per formare l’AI? E cosa accade se il prodotto dell’AI è estremamente simile ad uno o più dei contenuti che sono stati dati in pasto al software per la sua formazioen?</w:t>
       </w:r>
     </w:p>
     <w:p>
@@ -8000,39 +5449,7 @@
     </w:p>
     <w:p>
       <w:r>
-        <w:t xml:space="preserve">La class action avviata dalle tre artiste americane Sarah Andersen, Kelly </w:t>
-      </w:r>
-      <w:proofErr w:type="spellStart"/>
-      <w:r>
-        <w:t>McKernan</w:t>
-      </w:r>
-      <w:proofErr w:type="spellEnd"/>
-      <w:r>
-        <w:t xml:space="preserve"> e Karla Ortiz contro </w:t>
-      </w:r>
-      <w:proofErr w:type="spellStart"/>
-      <w:r>
-        <w:t>Stability</w:t>
-      </w:r>
-      <w:proofErr w:type="spellEnd"/>
-      <w:r>
-        <w:t xml:space="preserve"> AI Ltd, </w:t>
-      </w:r>
-      <w:proofErr w:type="spellStart"/>
-      <w:r>
-        <w:t>Midjourney</w:t>
-      </w:r>
-      <w:proofErr w:type="spellEnd"/>
-      <w:r>
-        <w:t xml:space="preserve"> Inc. e </w:t>
-      </w:r>
-      <w:proofErr w:type="spellStart"/>
-      <w:r>
-        <w:t>DeviantArt</w:t>
-      </w:r>
-      <w:proofErr w:type="spellEnd"/>
-      <w:r>
-        <w:t xml:space="preserve"> Inc., tre società titolari di sistemi di AI generativa per la realizzazione di contenuti creativi, è stato uno dei primi procedimenti in cui è stata valutata la potenziale violazione dei diritti d’autore ad opera delle tecnologie di intelligenza artificiale.</w:t>
+        <w:t>La class action avviata dalle tre artiste americane Sarah Andersen, Kelly McKernan e Karla Ortiz contro Stability AI Ltd, Midjourney Inc. e DeviantArt Inc., tre società titolari di sistemi di AI generativa per la realizzazione di contenuti creativi, è stato uno dei primi procedimenti in cui è stata valutata la potenziale violazione dei diritti d’autore ad opera delle tecnologie di intelligenza artificiale.</w:t>
       </w:r>
     </w:p>
     <w:p>
@@ -8047,23 +5464,7 @@
         <w:t xml:space="preserve"> </w:t>
       </w:r>
       <w:r>
-        <w:t xml:space="preserve">citazione presso il </w:t>
-      </w:r>
-      <w:proofErr w:type="spellStart"/>
-      <w:r>
-        <w:t>Northen</w:t>
-      </w:r>
-      <w:proofErr w:type="spellEnd"/>
-      <w:r>
-        <w:t xml:space="preserve"> </w:t>
-      </w:r>
-      <w:proofErr w:type="spellStart"/>
-      <w:r>
-        <w:t>District</w:t>
-      </w:r>
-      <w:proofErr w:type="spellEnd"/>
-      <w:r>
-        <w:t xml:space="preserve"> della California, Divisione di San Francisco, nel gennaio del 2023, affermando la violazione delle leggi sul diritto d’autore contenute nel Copyright Act e nel Digital Millennium Copyright Act (il cd “DMCA”) per due ordini di ragioni:</w:t>
+        <w:t>citazione presso il Northen District della California, Divisione di San Francisco, nel gennaio del 2023, affermando la violazione delle leggi sul diritto d’autore contenute nel Copyright Act e nel Digital Millennium Copyright Act (il cd “DMCA”) per due ordini di ragioni:</w:t>
       </w:r>
     </w:p>
     <w:p>
@@ -8125,95 +5526,49 @@
           <w:i/>
           <w:iCs/>
         </w:rPr>
-        <w:t xml:space="preserve">copyright </w:t>
-      </w:r>
-      <w:proofErr w:type="spellStart"/>
+        <w:t xml:space="preserve">copyright infringment </w:t>
+      </w:r>
+      <w:r>
+        <w:t xml:space="preserve">avanzate dalle attrici, rilevando che si dovrebbe valutare caso per caso, per ciascuna opera asseritamente violata, se l’opera successiva costituisca un </w:t>
+      </w:r>
       <w:r>
         <w:rPr>
           <w:i/>
           <w:iCs/>
         </w:rPr>
-        <w:t>infringment</w:t>
-      </w:r>
-      <w:proofErr w:type="spellEnd"/>
+        <w:t xml:space="preserve">derivative work </w:t>
+      </w:r>
+      <w:r>
+        <w:t xml:space="preserve">oppure un </w:t>
+      </w:r>
       <w:r>
         <w:rPr>
           <w:i/>
           <w:iCs/>
         </w:rPr>
-        <w:t xml:space="preserve"> </w:t>
-      </w:r>
-      <w:r>
-        <w:t xml:space="preserve">avanzate dalle attrici, rilevando che si dovrebbe valutare caso per caso, per ciascuna opera asseritamente violata, se l’opera successiva costituisca </w:t>
-      </w:r>
-      <w:proofErr w:type="gramStart"/>
-      <w:r>
-        <w:t xml:space="preserve">un </w:t>
+        <w:t>transformative work.</w:t>
+      </w:r>
+    </w:p>
+    <w:p>
+      <w:r>
+        <w:t xml:space="preserve">Proprio il confronto tra “opere derivate” </w:t>
       </w:r>
       <w:r>
         <w:rPr>
           <w:i/>
           <w:iCs/>
         </w:rPr>
-        <w:t>derivative</w:t>
-      </w:r>
-      <w:proofErr w:type="gramEnd"/>
+        <w:t xml:space="preserve">(derivate works) </w:t>
+      </w:r>
+      <w:r>
+        <w:t>ed “opere trasformative” (</w:t>
+      </w:r>
       <w:r>
         <w:rPr>
           <w:i/>
           <w:iCs/>
         </w:rPr>
-        <w:t xml:space="preserve"> work </w:t>
-      </w:r>
-      <w:r>
-        <w:t xml:space="preserve">oppure un </w:t>
-      </w:r>
-      <w:proofErr w:type="spellStart"/>
-      <w:r>
-        <w:rPr>
-          <w:i/>
-          <w:iCs/>
-        </w:rPr>
-        <w:t>transformative</w:t>
-      </w:r>
-      <w:proofErr w:type="spellEnd"/>
-      <w:r>
-        <w:rPr>
-          <w:i/>
-          <w:iCs/>
-        </w:rPr>
-        <w:t xml:space="preserve"> work.</w:t>
-      </w:r>
-    </w:p>
-    <w:p>
-      <w:r>
-        <w:t xml:space="preserve">Proprio il confronto tra “opere derivate” </w:t>
-      </w:r>
-      <w:r>
-        <w:rPr>
-          <w:i/>
-          <w:iCs/>
-        </w:rPr>
-        <w:t xml:space="preserve">(derivate works) </w:t>
-      </w:r>
-      <w:r>
-        <w:t>ed “opere trasformative” (</w:t>
-      </w:r>
-      <w:proofErr w:type="spellStart"/>
-      <w:r>
-        <w:rPr>
-          <w:i/>
-          <w:iCs/>
-        </w:rPr>
-        <w:t>transformative</w:t>
-      </w:r>
-      <w:proofErr w:type="spellEnd"/>
-      <w:r>
-        <w:rPr>
-          <w:i/>
-          <w:iCs/>
-        </w:rPr>
-        <w:t xml:space="preserve"> work) </w:t>
+        <w:t xml:space="preserve">transformative work) </w:t>
       </w:r>
       <w:r>
         <w:t>è uno spunto interessante che ha animato i commentatori della vicenda. Per meglio comprendere la problematica: si dice che un’opera successiva può rapportarsi a tre livelli con un’opera originaria di cui riprende in qualche modo gli elementi, a seconda del distacco da essa:</w:t>
@@ -8241,15 +5596,7 @@
         </w:numPr>
       </w:pPr>
       <w:r>
-        <w:t xml:space="preserve">può discostarsene in misura maggiore, esprimendo l’opera successiva una propria creatività più o meno significativa, ma mantenendo un legame pure significativo con l’opera originaria, in particolare, in termini di riconoscibilità. In questo caso si parla di opera derivata. In Italia, secondo l’art. 4 </w:t>
-      </w:r>
-      <w:proofErr w:type="spellStart"/>
-      <w:r>
-        <w:t>LdA</w:t>
-      </w:r>
-      <w:proofErr w:type="spellEnd"/>
-      <w:r>
-        <w:t>, ad esempio, le elaborazioni siffatte sono protette, ma “s</w:t>
+        <w:t>può discostarsene in misura maggiore, esprimendo l’opera successiva una propria creatività più o meno significativa, ma mantenendo un legame pure significativo con l’opera originaria, in particolare, in termini di riconoscibilità. In questo caso si parla di opera derivata. In Italia, secondo l’art. 4 LdA, ad esempio, le elaborazioni siffatte sono protette, ma “s</w:t>
       </w:r>
       <w:r>
         <w:rPr>
@@ -8271,49 +5618,24 @@
         </w:numPr>
       </w:pPr>
       <w:r>
-        <w:t>può discostarsi in misura significativa dall’opera originaria, al punto che quella originaria costituisce “mera ispirazione” di quella successiva. In tale caso, la ripresa di elementi dell’opera originaria è così modesta, che il “debito intellettuale” non è giuridicamente rilevante. In questi casi, nel Diritto statunitense si parla, appunto, di “</w:t>
-      </w:r>
-      <w:proofErr w:type="spellStart"/>
-      <w:r>
-        <w:t>transformative</w:t>
-      </w:r>
-      <w:proofErr w:type="spellEnd"/>
-      <w:r>
-        <w:t xml:space="preserve"> works”. </w:t>
-      </w:r>
-    </w:p>
-    <w:p>
-      <w:r>
-        <w:t>In breve, dunque, un’opera successiva rispetto ad una precedente può costituirne o un plagio/contraffazione, o un’opera derivativa, oppure un’opera “</w:t>
-      </w:r>
-      <w:proofErr w:type="spellStart"/>
-      <w:r>
-        <w:t>transformativa</w:t>
-      </w:r>
-      <w:proofErr w:type="spellEnd"/>
-      <w:r>
-        <w:t>”, del tutto indipendente dalla prima.</w:t>
+        <w:t xml:space="preserve">può discostarsi in misura significativa dall’opera originaria, al punto che quella originaria costituisce “mera ispirazione” di quella successiva. In tale caso, la ripresa di elementi dell’opera originaria è così modesta, che il “debito intellettuale” non è giuridicamente rilevante. In questi casi, nel Diritto statunitense si parla, appunto, di “transformative works”. </w:t>
+      </w:r>
+    </w:p>
+    <w:p>
+      <w:r>
+        <w:t>In breve, dunque, un’opera successiva rispetto ad una precedente può costituirne o un plagio/contraffazione, o un’opera derivativa, oppure un’opera “transformativa”, del tutto indipendente dalla prima.</w:t>
       </w:r>
     </w:p>
     <w:p>
       <w:r>
         <w:t xml:space="preserve">Ma quando l’opera successiva supera la soglia della creatività e può dirsi </w:t>
       </w:r>
-      <w:proofErr w:type="spellStart"/>
       <w:r>
         <w:rPr>
           <w:i/>
           <w:iCs/>
         </w:rPr>
-        <w:t>transformative</w:t>
-      </w:r>
-      <w:proofErr w:type="spellEnd"/>
-      <w:r>
-        <w:rPr>
-          <w:i/>
-          <w:iCs/>
-        </w:rPr>
-        <w:t xml:space="preserve"> work</w:t>
+        <w:t>transformative work</w:t>
       </w:r>
       <w:r>
         <w:t xml:space="preserve">? </w:t>
@@ -8326,23 +5648,7 @@
     </w:p>
     <w:p>
       <w:r>
-        <w:t xml:space="preserve">Ma non è tutto. Poco dopo il ricorso di cui sopra, anche l’azienda americana Getty Images, titolare di una vasta banca dati digitale di fotografie fruibili su licenza, ha intentato una causa contro </w:t>
-      </w:r>
-      <w:proofErr w:type="spellStart"/>
-      <w:r>
-        <w:t>Stability</w:t>
-      </w:r>
-      <w:proofErr w:type="spellEnd"/>
-      <w:r>
-        <w:t xml:space="preserve"> AI </w:t>
-      </w:r>
-      <w:proofErr w:type="spellStart"/>
-      <w:r>
-        <w:t>Inc</w:t>
-      </w:r>
-      <w:proofErr w:type="spellEnd"/>
-      <w:r>
-        <w:t xml:space="preserve"> presso il Tribunale distrettuale degli Stati Uniti nel Delaware.</w:t>
+        <w:t>Ma non è tutto. Poco dopo il ricorso di cui sopra, anche l’azienda americana Getty Images, titolare di una vasta banca dati digitale di fotografie fruibili su licenza, ha intentato una causa contro Stability AI Inc presso il Tribunale distrettuale degli Stati Uniti nel Delaware.</w:t>
       </w:r>
     </w:p>
     <w:p>
@@ -8352,23 +5658,7 @@
     </w:p>
     <w:p>
       <w:r>
-        <w:t xml:space="preserve">Uno spunto interessante che emerge da questa vicenda è che molti commentatori ritengono si possano giustificare condotte come quella di </w:t>
-      </w:r>
-      <w:proofErr w:type="spellStart"/>
-      <w:r>
-        <w:t>Stability</w:t>
-      </w:r>
-      <w:proofErr w:type="spellEnd"/>
-      <w:r>
-        <w:t xml:space="preserve"> AI </w:t>
-      </w:r>
-      <w:proofErr w:type="spellStart"/>
-      <w:r>
-        <w:t>Inc</w:t>
-      </w:r>
-      <w:proofErr w:type="spellEnd"/>
-      <w:r>
-        <w:t xml:space="preserve"> sulla base del cd “</w:t>
+        <w:t>Uno spunto interessante che emerge da questa vicenda è che molti commentatori ritengono si possano giustificare condotte come quella di Stability AI Inc sulla base del cd “</w:t>
       </w:r>
       <w:r>
         <w:rPr>
@@ -8478,15 +5768,7 @@
     </w:p>
     <w:p>
       <w:r>
-        <w:t xml:space="preserve">L’approccio europeo in materia di eccezioni e limitazioni è invece impostato su una tassativa definizione delle ipotesi specifiche da parte del Legislatore. La conseguenza </w:t>
-      </w:r>
-      <w:proofErr w:type="gramStart"/>
-      <w:r>
-        <w:t>che ne deriva,</w:t>
-      </w:r>
-      <w:proofErr w:type="gramEnd"/>
-      <w:r>
-        <w:t xml:space="preserve"> è una minor elasticità rispetto al sistema del </w:t>
+        <w:t xml:space="preserve">L’approccio europeo in materia di eccezioni e limitazioni è invece impostato su una tassativa definizione delle ipotesi specifiche da parte del Legislatore. La conseguenza che ne deriva, è una minor elasticità rispetto al sistema del </w:t>
       </w:r>
       <w:r>
         <w:rPr>
@@ -8509,21 +5791,7 @@
         <w:rPr>
           <w:shd w:val="clear" w:color="auto" w:fill="FFFFFF"/>
         </w:rPr>
-        <w:t>Con la Direttiva 2019/790, cd “Direttiva Copyright</w:t>
-      </w:r>
-      <w:proofErr w:type="gramStart"/>
-      <w:r>
-        <w:rPr>
-          <w:shd w:val="clear" w:color="auto" w:fill="FFFFFF"/>
-        </w:rPr>
-        <w:t>” ,</w:t>
-      </w:r>
-      <w:proofErr w:type="gramEnd"/>
-      <w:r>
-        <w:rPr>
-          <w:shd w:val="clear" w:color="auto" w:fill="FFFFFF"/>
-        </w:rPr>
-        <w:t xml:space="preserve"> la disciplina relativa alle eccezioni e limitazioni – in particolare per l’utilizzo di contenuti delle banche dati – è stata peraltro oggetto di una serie di modifiche ed implementazioni, pensate per favorire sia le attività conservazione del patrimonio culturale, sia la ricerca ed il progresso scientifico.</w:t>
+        <w:t>Con la Direttiva 2019/790, cd “Direttiva Copyright” , la disciplina relativa alle eccezioni e limitazioni – in particolare per l’utilizzo di contenuti delle banche dati – è stata peraltro oggetto di una serie di modifiche ed implementazioni, pensate per favorire sia le attività conservazione del patrimonio culturale, sia la ricerca ed il progresso scientifico.</w:t>
       </w:r>
     </w:p>
     <w:p>
@@ -8591,35 +5859,7 @@
           <w:shd w:val="clear" w:color="auto" w:fill="FFFFFF"/>
         </w:rPr>
         <w:lastRenderedPageBreak/>
-        <w:t xml:space="preserve">A livello nazionale italiano, i citati articoli della Direttiva sono stati trasposti, rispettivamente, agli artt. 70-ter </w:t>
-      </w:r>
-      <w:proofErr w:type="spellStart"/>
-      <w:r>
-        <w:rPr>
-          <w:shd w:val="clear" w:color="auto" w:fill="FFFFFF"/>
-        </w:rPr>
-        <w:t>LdA</w:t>
-      </w:r>
-      <w:proofErr w:type="spellEnd"/>
-      <w:r>
-        <w:rPr>
-          <w:shd w:val="clear" w:color="auto" w:fill="FFFFFF"/>
-        </w:rPr>
-        <w:t xml:space="preserve">, che riguarda unicamente l’estrazione di materiale per ricerca scientifica e senza finalità di lucro da parte di organismi di ricerca e istituti di tutela del patrimonio culturale, e l’art 70-quater </w:t>
-      </w:r>
-      <w:proofErr w:type="spellStart"/>
-      <w:r>
-        <w:rPr>
-          <w:shd w:val="clear" w:color="auto" w:fill="FFFFFF"/>
-        </w:rPr>
-        <w:t>LdA</w:t>
-      </w:r>
-      <w:proofErr w:type="spellEnd"/>
-      <w:r>
-        <w:rPr>
-          <w:shd w:val="clear" w:color="auto" w:fill="FFFFFF"/>
-        </w:rPr>
-        <w:t>, che consentirebbe invece l’estrazione di materiale presente in reti o in banche dati “</w:t>
+        <w:t>A livello nazionale italiano, i citati articoli della Direttiva sono stati trasposti, rispettivamente, agli artt. 70-ter LdA, che riguarda unicamente l’estrazione di materiale per ricerca scientifica e senza finalità di lucro da parte di organismi di ricerca e istituti di tutela del patrimonio culturale, e l’art 70-quater LdA, che consentirebbe invece l’estrazione di materiale presente in reti o in banche dati “</w:t>
       </w:r>
       <w:r>
         <w:rPr>
@@ -8647,48 +5887,20 @@
         <w:rPr>
           <w:shd w:val="clear" w:color="auto" w:fill="FFFFFF"/>
         </w:rPr>
-        <w:t xml:space="preserve">, a prescindere dallo scopo o dalla qualificazione del soggetto che compie detta attività; </w:t>
-      </w:r>
-      <w:proofErr w:type="gramStart"/>
-      <w:r>
+        <w:t>, a prescindere dallo scopo o dalla qualificazione del soggetto che compie detta attività; dunque anche per eventuali attività commerciali.</w:t>
+      </w:r>
+    </w:p>
+    <w:p>
+      <w:pPr>
         <w:rPr>
           <w:shd w:val="clear" w:color="auto" w:fill="FFFFFF"/>
         </w:rPr>
-        <w:t>dunque</w:t>
-      </w:r>
-      <w:proofErr w:type="gramEnd"/>
+      </w:pPr>
       <w:r>
         <w:rPr>
           <w:shd w:val="clear" w:color="auto" w:fill="FFFFFF"/>
         </w:rPr>
-        <w:t xml:space="preserve"> anche per eventuali attività commerciali.</w:t>
-      </w:r>
-    </w:p>
-    <w:p>
-      <w:pPr>
-        <w:rPr>
-          <w:shd w:val="clear" w:color="auto" w:fill="FFFFFF"/>
-        </w:rPr>
-      </w:pPr>
-      <w:r>
-        <w:rPr>
-          <w:shd w:val="clear" w:color="auto" w:fill="FFFFFF"/>
-        </w:rPr>
-        <w:t xml:space="preserve">L’art. 4 della Direttiva Copyright, recepito nell’art. 70-quater nella normativa nazionale sulla </w:t>
-      </w:r>
-      <w:proofErr w:type="spellStart"/>
-      <w:r>
-        <w:rPr>
-          <w:shd w:val="clear" w:color="auto" w:fill="FFFFFF"/>
-        </w:rPr>
-        <w:t>LdA</w:t>
-      </w:r>
-      <w:proofErr w:type="spellEnd"/>
-      <w:r>
-        <w:rPr>
-          <w:shd w:val="clear" w:color="auto" w:fill="FFFFFF"/>
-        </w:rPr>
-        <w:t xml:space="preserve">, assume un ruolo di rilievo nella presente disamina, in quanto possiamo scorgere lo stretto rapporto tra un sistema di intelligenza artificiale generativa, addestrata su materiale e banche dati di terzi attraverso il </w:t>
+        <w:t xml:space="preserve">L’art. 4 della Direttiva Copyright, recepito nell’art. 70-quater nella normativa nazionale sulla LdA, assume un ruolo di rilievo nella presente disamina, in quanto possiamo scorgere lo stretto rapporto tra un sistema di intelligenza artificiale generativa, addestrata su materiale e banche dati di terzi attraverso il </w:t>
       </w:r>
       <w:r>
         <w:rPr>
@@ -8736,21 +5948,7 @@
         <w:rPr>
           <w:shd w:val="clear" w:color="auto" w:fill="FFFFFF"/>
         </w:rPr>
-        <w:t xml:space="preserve"> si è concluso. Il comma 2 dell’art. 70-quarter </w:t>
-      </w:r>
-      <w:proofErr w:type="spellStart"/>
-      <w:r>
-        <w:rPr>
-          <w:shd w:val="clear" w:color="auto" w:fill="FFFFFF"/>
-        </w:rPr>
-        <w:t>LdA</w:t>
-      </w:r>
-      <w:proofErr w:type="spellEnd"/>
-      <w:r>
-        <w:rPr>
-          <w:shd w:val="clear" w:color="auto" w:fill="FFFFFF"/>
-        </w:rPr>
-        <w:t xml:space="preserve"> prevede, infatti, che le riproduzioni e le estrazioni “</w:t>
+        <w:t xml:space="preserve"> si è concluso. Il comma 2 dell’art. 70-quarter LdA prevede, infatti, che le riproduzioni e le estrazioni “</w:t>
       </w:r>
       <w:r>
         <w:rPr>
@@ -8791,48 +5989,20 @@
         <w:rPr>
           <w:shd w:val="clear" w:color="auto" w:fill="FFFFFF"/>
         </w:rPr>
-        <w:t xml:space="preserve">. In tal caso, dunque, occorre verificare caso per caso se l’addestramento del sistema può configurarsi come una mera estrazione di testo e dati o se, invece, costituisca un’attività ad essa successiva e quindi eccedente rispetto ai limiti dell’art. 70-quarter </w:t>
-      </w:r>
-      <w:proofErr w:type="spellStart"/>
-      <w:r>
+        <w:t xml:space="preserve">. In tal caso, dunque, occorre verificare caso per caso se l’addestramento del sistema può configurarsi come una mera estrazione di testo e dati o se, invece, costituisca un’attività ad essa successiva e quindi eccedente rispetto ai limiti dell’art. 70-quarter LdA. </w:t>
+      </w:r>
+    </w:p>
+    <w:p>
+      <w:pPr>
         <w:rPr>
           <w:shd w:val="clear" w:color="auto" w:fill="FFFFFF"/>
         </w:rPr>
-        <w:t>LdA</w:t>
-      </w:r>
-      <w:proofErr w:type="spellEnd"/>
+      </w:pPr>
       <w:r>
         <w:rPr>
           <w:shd w:val="clear" w:color="auto" w:fill="FFFFFF"/>
         </w:rPr>
-        <w:t xml:space="preserve">. </w:t>
-      </w:r>
-    </w:p>
-    <w:p>
-      <w:pPr>
-        <w:rPr>
-          <w:shd w:val="clear" w:color="auto" w:fill="FFFFFF"/>
-        </w:rPr>
-      </w:pPr>
-      <w:r>
-        <w:rPr>
-          <w:shd w:val="clear" w:color="auto" w:fill="FFFFFF"/>
-        </w:rPr>
-        <w:t xml:space="preserve">Per concludere, sulla base dei punti analizzati, introdotti con la Direttiva Copyright e recepiti nella </w:t>
-      </w:r>
-      <w:proofErr w:type="spellStart"/>
-      <w:r>
-        <w:rPr>
-          <w:shd w:val="clear" w:color="auto" w:fill="FFFFFF"/>
-        </w:rPr>
-        <w:t>LdA</w:t>
-      </w:r>
-      <w:proofErr w:type="spellEnd"/>
-      <w:r>
-        <w:rPr>
-          <w:shd w:val="clear" w:color="auto" w:fill="FFFFFF"/>
-        </w:rPr>
-        <w:t>, gli sviluppatori che intendono utilizzare opere di database protetti per addestrare un sistema di intelligenza artificiale generativa, dovrebbero riuscire a dimostrare:</w:t>
+        <w:t>Per concludere, sulla base dei punti analizzati, introdotti con la Direttiva Copyright e recepiti nella LdA, gli sviluppatori che intendono utilizzare opere di database protetti per addestrare un sistema di intelligenza artificiale generativa, dovrebbero riuscire a dimostrare:</w:t>
       </w:r>
     </w:p>
     <w:p>
@@ -8891,47 +6061,27 @@
         </w:rPr>
         <w:t xml:space="preserve">(c.d. meccanismo di </w:t>
       </w:r>
-      <w:proofErr w:type="spellStart"/>
       <w:r>
         <w:rPr>
           <w:i/>
           <w:iCs/>
           <w:shd w:val="clear" w:color="auto" w:fill="FFFFFF"/>
         </w:rPr>
-        <w:t>opt</w:t>
-      </w:r>
-      <w:proofErr w:type="spellEnd"/>
+        <w:t>opt out</w:t>
+      </w:r>
+      <w:r>
+        <w:rPr>
+          <w:shd w:val="clear" w:color="auto" w:fill="FFFFFF"/>
+        </w:rPr>
+        <w:t xml:space="preserve">), così richiamando le attività di TDM al proprio controllo esclusivo. A tal riguardo, senza pretesa di approfondire tali aspetti nella presente sede, la portata liberalizzatrice del meccanismo di </w:t>
+      </w:r>
       <w:r>
         <w:rPr>
           <w:i/>
           <w:iCs/>
           <w:shd w:val="clear" w:color="auto" w:fill="FFFFFF"/>
         </w:rPr>
-        <w:t xml:space="preserve"> out</w:t>
-      </w:r>
-      <w:r>
-        <w:rPr>
-          <w:shd w:val="clear" w:color="auto" w:fill="FFFFFF"/>
-        </w:rPr>
-        <w:t xml:space="preserve">), così richiamando le attività di TDM al proprio controllo esclusivo. A tal riguardo, senza pretesa di approfondire tali aspetti nella presente sede, la portata liberalizzatrice del meccanismo di </w:t>
-      </w:r>
-      <w:proofErr w:type="spellStart"/>
-      <w:r>
-        <w:rPr>
-          <w:i/>
-          <w:iCs/>
-          <w:shd w:val="clear" w:color="auto" w:fill="FFFFFF"/>
-        </w:rPr>
-        <w:t>opt</w:t>
-      </w:r>
-      <w:proofErr w:type="spellEnd"/>
-      <w:r>
-        <w:rPr>
-          <w:i/>
-          <w:iCs/>
-          <w:shd w:val="clear" w:color="auto" w:fill="FFFFFF"/>
-        </w:rPr>
-        <w:t xml:space="preserve"> out</w:t>
+        <w:t>opt out</w:t>
       </w:r>
       <w:r>
         <w:rPr>
@@ -8987,29 +6137,33 @@
         <w:lastRenderedPageBreak/>
         <w:t xml:space="preserve">Rispetto al meccanismo di </w:t>
       </w:r>
-      <w:proofErr w:type="spellStart"/>
       <w:r>
         <w:rPr>
           <w:i/>
           <w:iCs/>
           <w:shd w:val="clear" w:color="auto" w:fill="FFFFFF"/>
         </w:rPr>
-        <w:t>opt</w:t>
-      </w:r>
-      <w:proofErr w:type="spellEnd"/>
+        <w:t xml:space="preserve">opt-out </w:t>
+      </w:r>
+      <w:r>
+        <w:rPr>
+          <w:shd w:val="clear" w:color="auto" w:fill="FFFFFF"/>
+        </w:rPr>
+        <w:t>sopra menzionato</w:t>
+      </w:r>
       <w:r>
         <w:rPr>
           <w:i/>
           <w:iCs/>
           <w:shd w:val="clear" w:color="auto" w:fill="FFFFFF"/>
         </w:rPr>
-        <w:t xml:space="preserve">-out </w:t>
+        <w:t xml:space="preserve">, </w:t>
       </w:r>
       <w:r>
         <w:rPr>
           <w:shd w:val="clear" w:color="auto" w:fill="FFFFFF"/>
         </w:rPr>
-        <w:t>sopra menzionato</w:t>
+        <w:t>è interessante il parere positivo fornito anche da</w:t>
       </w:r>
       <w:r>
         <w:rPr>
@@ -9017,13 +6171,27 @@
           <w:iCs/>
           <w:shd w:val="clear" w:color="auto" w:fill="FFFFFF"/>
         </w:rPr>
-        <w:t xml:space="preserve">, </w:t>
+        <w:t xml:space="preserve"> </w:t>
       </w:r>
       <w:r>
         <w:rPr>
           <w:shd w:val="clear" w:color="auto" w:fill="FFFFFF"/>
         </w:rPr>
-        <w:t>è interessante il parere positivo fornito anche da</w:t>
+        <w:t>Communia</w:t>
+      </w:r>
+      <w:r>
+        <w:rPr>
+          <w:rStyle w:val="FootnoteReference"/>
+          <w:color w:val="000000"/>
+          <w:shd w:val="clear" w:color="auto" w:fill="FFFFFF"/>
+        </w:rPr>
+        <w:footnoteReference w:id="17"/>
+      </w:r>
+      <w:r>
+        <w:rPr>
+          <w:shd w:val="clear" w:color="auto" w:fill="FFFFFF"/>
+        </w:rPr>
+        <w:t xml:space="preserve">, la nota organizzazione internazionale di origine belga attiva nel promuove politiche di espansione del pubblico dominio e di incremento dell’accesso ed all’utilizzo della cultura e della conoscenza, che in un recente documento ha ritenuto l’approccio </w:t>
       </w:r>
       <w:r>
         <w:rPr>
@@ -9031,47 +6199,7 @@
           <w:iCs/>
           <w:shd w:val="clear" w:color="auto" w:fill="FFFFFF"/>
         </w:rPr>
-        <w:t xml:space="preserve"> </w:t>
-      </w:r>
-      <w:proofErr w:type="spellStart"/>
-      <w:r>
-        <w:rPr>
-          <w:shd w:val="clear" w:color="auto" w:fill="FFFFFF"/>
-        </w:rPr>
-        <w:t>Communia</w:t>
-      </w:r>
-      <w:proofErr w:type="spellEnd"/>
-      <w:r>
-        <w:rPr>
-          <w:rStyle w:val="FootnoteReference"/>
-          <w:color w:val="000000"/>
-          <w:shd w:val="clear" w:color="auto" w:fill="FFFFFF"/>
-        </w:rPr>
-        <w:footnoteReference w:id="17"/>
-      </w:r>
-      <w:r>
-        <w:rPr>
-          <w:shd w:val="clear" w:color="auto" w:fill="FFFFFF"/>
-        </w:rPr>
-        <w:t xml:space="preserve">, la nota organizzazione internazionale di origine belga attiva nel promuove politiche di espansione del pubblico dominio e di incremento dell’accesso ed all’utilizzo della cultura e della conoscenza, che in un recente documento ha ritenuto l’approccio </w:t>
-      </w:r>
-      <w:proofErr w:type="spellStart"/>
-      <w:r>
-        <w:rPr>
-          <w:i/>
-          <w:iCs/>
-          <w:shd w:val="clear" w:color="auto" w:fill="FFFFFF"/>
-        </w:rPr>
-        <w:t>opt</w:t>
-      </w:r>
-      <w:proofErr w:type="spellEnd"/>
-      <w:r>
-        <w:rPr>
-          <w:i/>
-          <w:iCs/>
-          <w:shd w:val="clear" w:color="auto" w:fill="FFFFFF"/>
-        </w:rPr>
-        <w:t>-out</w:t>
+        <w:t>opt-out</w:t>
       </w:r>
       <w:r>
         <w:rPr>
@@ -9134,21 +6262,7 @@
         <w:rPr>
           <w:shd w:val="clear" w:color="auto" w:fill="FFFFFF"/>
         </w:rPr>
-        <w:t xml:space="preserve">rispettare gli obblighi di trasparenza di cui all'articolo 52 comma 1 del medesimo </w:t>
-      </w:r>
-      <w:proofErr w:type="gramStart"/>
-      <w:r>
-        <w:rPr>
-          <w:shd w:val="clear" w:color="auto" w:fill="FFFFFF"/>
-        </w:rPr>
-        <w:t>AI</w:t>
-      </w:r>
-      <w:proofErr w:type="gramEnd"/>
-      <w:r>
-        <w:rPr>
-          <w:shd w:val="clear" w:color="auto" w:fill="FFFFFF"/>
-        </w:rPr>
-        <w:t xml:space="preserve"> Act;</w:t>
+        <w:t>rispettare gli obblighi di trasparenza di cui all'articolo 52 comma 1 del medesimo AI Act;</w:t>
       </w:r>
     </w:p>
     <w:p>
@@ -9299,39 +6413,15 @@
         <w:rPr>
           <w:shd w:val="clear" w:color="auto" w:fill="FFFFFF"/>
         </w:rPr>
-        <w:t xml:space="preserve">In secondo luogo, e salve le perplessità sollevate, i fornitori di modelli generativi di IA dovranno documentare e rendere disponibile al pubblico una sintesi dell’uso dei di cui all’art. 28b, comma 5 </w:t>
-      </w:r>
-      <w:proofErr w:type="spellStart"/>
-      <w:r>
-        <w:rPr>
-          <w:shd w:val="clear" w:color="auto" w:fill="FFFFFF"/>
-        </w:rPr>
-        <w:t>lett</w:t>
-      </w:r>
-      <w:proofErr w:type="spellEnd"/>
-      <w:r>
-        <w:rPr>
-          <w:shd w:val="clear" w:color="auto" w:fill="FFFFFF"/>
-        </w:rPr>
-        <w:t xml:space="preserve"> c). Questa è la disposizione che mira più distintamente a consentire l’</w:t>
-      </w:r>
-      <w:proofErr w:type="spellStart"/>
+        <w:t>In secondo luogo, e salve le perplessità sollevate, i fornitori di modelli generativi di IA dovranno documentare e rendere disponibile al pubblico una sintesi dell’uso dei di cui all’art. 28b, comma 5 lett c). Questa è la disposizione che mira più distintamente a consentire l’</w:t>
+      </w:r>
       <w:r>
         <w:rPr>
           <w:i/>
           <w:iCs/>
           <w:shd w:val="clear" w:color="auto" w:fill="FFFFFF"/>
         </w:rPr>
-        <w:t>opt</w:t>
-      </w:r>
-      <w:proofErr w:type="spellEnd"/>
-      <w:r>
-        <w:rPr>
-          <w:i/>
-          <w:iCs/>
-          <w:shd w:val="clear" w:color="auto" w:fill="FFFFFF"/>
-        </w:rPr>
-        <w:t xml:space="preserve">-out </w:t>
+        <w:t xml:space="preserve">opt-out </w:t>
       </w:r>
       <w:r>
         <w:rPr>
@@ -9505,15 +6595,7 @@
         <w:footnoteRef/>
       </w:r>
       <w:r>
-        <w:t xml:space="preserve"> Legge 22 aprile </w:t>
-      </w:r>
-      <w:proofErr w:type="gramStart"/>
-      <w:r>
-        <w:t>1941 .</w:t>
-      </w:r>
-      <w:proofErr w:type="gramEnd"/>
-      <w:r>
-        <w:t xml:space="preserve"> n. 633.</w:t>
+        <w:t xml:space="preserve"> Legge 22 aprile 1941 . n. 633.</w:t>
       </w:r>
     </w:p>
   </w:footnote>
@@ -9579,21 +6661,7 @@
         <w:rPr>
           <w:lang w:val="en-US"/>
         </w:rPr>
-        <w:t xml:space="preserve">Cass. Civ., </w:t>
-      </w:r>
-      <w:proofErr w:type="spellStart"/>
-      <w:r>
-        <w:rPr>
-          <w:lang w:val="en-US"/>
-        </w:rPr>
-        <w:t>sentenza</w:t>
-      </w:r>
-      <w:proofErr w:type="spellEnd"/>
-      <w:r>
-        <w:rPr>
-          <w:lang w:val="en-US"/>
-        </w:rPr>
-        <w:t xml:space="preserve"> </w:t>
+        <w:t xml:space="preserve">Cass. Civ., sentenza </w:t>
       </w:r>
       <w:r>
         <w:rPr>
@@ -9641,7 +6709,6 @@
         </w:rPr>
         <w:t xml:space="preserve"> </w:t>
       </w:r>
-      <w:proofErr w:type="spellStart"/>
       <w:r>
         <w:rPr>
           <w:lang w:val="en-US"/>
@@ -9652,14 +6719,7 @@
         <w:rPr>
           <w:lang w:val="en-US"/>
         </w:rPr>
-        <w:t>U.S</w:t>
-      </w:r>
-      <w:proofErr w:type="spellEnd"/>
-      <w:r>
-        <w:rPr>
-          <w:lang w:val="en-US"/>
-        </w:rPr>
-        <w:t>. 340</w:t>
+        <w:t>U.S. 340</w:t>
       </w:r>
       <w:r>
         <w:rPr>
@@ -9713,33 +6773,11 @@
         </w:rPr>
         <w:t xml:space="preserve"> - </w:t>
       </w:r>
-      <w:proofErr w:type="spellStart"/>
       <w:r>
         <w:rPr>
           <w:lang w:val="en-US"/>
         </w:rPr>
-        <w:t>Acohs</w:t>
-      </w:r>
-      <w:proofErr w:type="spellEnd"/>
-      <w:r>
-        <w:rPr>
-          <w:lang w:val="en-US"/>
-        </w:rPr>
-        <w:t xml:space="preserve"> Pty Ltd v </w:t>
-      </w:r>
-      <w:proofErr w:type="spellStart"/>
-      <w:r>
-        <w:rPr>
-          <w:lang w:val="en-US"/>
-        </w:rPr>
-        <w:t>Ucorp</w:t>
-      </w:r>
-      <w:proofErr w:type="spellEnd"/>
-      <w:r>
-        <w:rPr>
-          <w:lang w:val="en-US"/>
-        </w:rPr>
-        <w:t xml:space="preserve"> Pty Ltd</w:t>
+        <w:t>Acohs Pty Ltd v Ucorp Pty Ltd</w:t>
       </w:r>
       <w:r>
         <w:rPr>
@@ -9785,56 +6823,20 @@
         <w:rPr>
           <w:lang w:val="en-US"/>
         </w:rPr>
-        <w:t xml:space="preserve"> </w:t>
-      </w:r>
-      <w:proofErr w:type="spellStart"/>
+        <w:t xml:space="preserve"> Infopaq International A/S </w:t>
+      </w:r>
       <w:r>
         <w:rPr>
           <w:lang w:val="en-US"/>
         </w:rPr>
-        <w:t>Infopaq</w:t>
-      </w:r>
-      <w:proofErr w:type="spellEnd"/>
+        <w:t>v</w:t>
+      </w:r>
       <w:r>
         <w:rPr>
           <w:lang w:val="en-US"/>
         </w:rPr>
-        <w:t xml:space="preserve"> International A/S </w:t>
-      </w:r>
-      <w:r>
-        <w:rPr>
-          <w:lang w:val="en-US"/>
-        </w:rPr>
-        <w:t>v</w:t>
-      </w:r>
-      <w:r>
-        <w:rPr>
-          <w:lang w:val="en-US"/>
-        </w:rPr>
-        <w:t xml:space="preserve"> Danske </w:t>
-      </w:r>
-      <w:proofErr w:type="spellStart"/>
-      <w:r>
-        <w:rPr>
-          <w:lang w:val="en-US"/>
-        </w:rPr>
-        <w:t>Dagbaldes</w:t>
-      </w:r>
-      <w:proofErr w:type="spellEnd"/>
-      <w:r>
-        <w:rPr>
-          <w:lang w:val="en-US"/>
-        </w:rPr>
-        <w:t xml:space="preserve"> </w:t>
-      </w:r>
-      <w:proofErr w:type="spellStart"/>
-      <w:r>
-        <w:rPr>
-          <w:lang w:val="en-US"/>
-        </w:rPr>
-        <w:t>Forening</w:t>
-      </w:r>
-      <w:proofErr w:type="spellEnd"/>
+        <w:t xml:space="preserve"> Danske Dagbaldes Forening</w:t>
+      </w:r>
       <w:r>
         <w:rPr>
           <w:lang w:val="en-US"/>
@@ -9873,21 +6875,7 @@
         <w:rPr>
           <w:lang w:val="en-US"/>
         </w:rPr>
-        <w:t xml:space="preserve">Nova Productions v </w:t>
-      </w:r>
-      <w:proofErr w:type="spellStart"/>
-      <w:r>
-        <w:rPr>
-          <w:lang w:val="en-US"/>
-        </w:rPr>
-        <w:t>Mazooma</w:t>
-      </w:r>
-      <w:proofErr w:type="spellEnd"/>
-      <w:r>
-        <w:rPr>
-          <w:lang w:val="en-US"/>
-        </w:rPr>
-        <w:t xml:space="preserve"> Games </w:t>
+        <w:t xml:space="preserve">Nova Productions v Mazooma Games </w:t>
       </w:r>
       <w:r>
         <w:rPr>
@@ -9990,15 +6978,7 @@
         <w:t xml:space="preserve"> piano gratuito </w:t>
       </w:r>
       <w:r>
-        <w:t xml:space="preserve">vengono utilizzate da </w:t>
-      </w:r>
-      <w:proofErr w:type="spellStart"/>
-      <w:r>
-        <w:t>Midjourney</w:t>
-      </w:r>
-      <w:proofErr w:type="spellEnd"/>
-      <w:r>
-        <w:t xml:space="preserve"> come input per l’addestramento del software e sono visibili da tutti gli utenti. </w:t>
+        <w:t xml:space="preserve">vengono utilizzate da Midjourney come input per l’addestramento del software e sono visibili da tutti gli utenti. </w:t>
       </w:r>
     </w:p>
   </w:footnote>
@@ -15516,6 +12496,7 @@
   <w:style w:type="character" w:default="1" w:styleId="DefaultParagraphFont">
     <w:name w:val="Default Paragraph Font"/>
     <w:uiPriority w:val="1"/>
+    <w:semiHidden/>
     <w:unhideWhenUsed/>
   </w:style>
   <w:style w:type="table" w:default="1" w:styleId="TableNormal">
